--- a/理解 Java 多线程和并发.docx
+++ b/理解 Java 多线程和并发.docx
@@ -1,10 +1,10 @@
 
 <file path=word/document.xml><?xml version="1.0" encoding="utf-8"?>
-<w:document xmlns:wpc="http://schemas.microsoft.com/office/word/2010/wordprocessingCanvas" xmlns:cx="http://schemas.microsoft.com/office/drawing/2014/chartex" xmlns:cx1="http://schemas.microsoft.com/office/drawing/2015/9/8/chartex" xmlns:cx2="http://schemas.microsoft.com/office/drawing/2015/10/21/chartex" xmlns:cx3="http://schemas.microsoft.com/office/drawing/2016/5/9/chartex" xmlns:cx4="http://schemas.microsoft.com/office/drawing/2016/5/10/chartex" xmlns:cx5="http://schemas.microsoft.com/office/drawing/2016/5/11/chartex" xmlns:cx6="http://schemas.microsoft.com/office/drawing/2016/5/12/chartex" xmlns:cx7="http://schemas.microsoft.com/office/drawing/2016/5/13/chartex" xmlns:cx8="http://schemas.microsoft.com/office/drawing/2016/5/14/chartex" xmlns:mc="http://schemas.openxmlformats.org/markup-compatibility/2006" xmlns:aink="http://schemas.microsoft.com/office/drawing/2016/ink" xmlns:am3d="http://schemas.microsoft.com/office/drawing/2017/model3d" xmlns:o="urn:schemas-microsoft-com:office:office" xmlns:oel="http://schemas.microsoft.com/office/2019/extlst" xmlns:r="http://schemas.openxmlformats.org/officeDocument/2006/relationships" xmlns:m="http://schemas.openxmlformats.org/officeDocument/2006/math" xmlns:v="urn:schemas-microsoft-com:vml" xmlns:wp14="http://schemas.microsoft.com/office/word/2010/wordprocessingDrawing" xmlns:wp="http://schemas.openxmlformats.org/drawingml/2006/wordprocessingDrawing" xmlns:w10="urn:schemas-microsoft-com:office:word" xmlns:w="http://schemas.openxmlformats.org/wordprocessingml/2006/main" xmlns:w14="http://schemas.microsoft.com/office/word/2010/wordml" xmlns:w15="http://schemas.microsoft.com/office/word/2012/wordml" xmlns:w16cex="http://schemas.microsoft.com/office/word/2018/wordml/cex" xmlns:w16cid="http://schemas.microsoft.com/office/word/2016/wordml/cid" xmlns:w16="http://schemas.microsoft.com/office/word/2018/wordml" xmlns:w16sdtdh="http://schemas.microsoft.com/office/word/2020/wordml/sdtdatahash" xmlns:w16se="http://schemas.microsoft.com/office/word/2015/wordml/symex" xmlns:wpg="http://schemas.microsoft.com/office/word/2010/wordprocessingGroup" xmlns:wpi="http://schemas.microsoft.com/office/word/2010/wordprocessingInk" xmlns:wne="http://schemas.microsoft.com/office/word/2006/wordml" xmlns:wps="http://schemas.microsoft.com/office/word/2010/wordprocessingShape" mc:Ignorable="w14 w15 w16se w16cid w16 w16cex w16sdtdh wp14">
+<w:document xmlns:wpc="http://schemas.microsoft.com/office/word/2010/wordprocessingCanvas" xmlns:mc="http://schemas.openxmlformats.org/markup-compatibility/2006" xmlns:o="urn:schemas-microsoft-com:office:office" xmlns:r="http://schemas.openxmlformats.org/officeDocument/2006/relationships" xmlns:m="http://schemas.openxmlformats.org/officeDocument/2006/math" xmlns:v="urn:schemas-microsoft-com:vml" xmlns:wp14="http://schemas.microsoft.com/office/word/2010/wordprocessingDrawing" xmlns:wp="http://schemas.openxmlformats.org/drawingml/2006/wordprocessingDrawing" xmlns:w="http://schemas.openxmlformats.org/wordprocessingml/2006/main" xmlns:w14="http://schemas.microsoft.com/office/word/2010/wordml" xmlns:w10="urn:schemas-microsoft-com:office:word" xmlns:w15="http://schemas.microsoft.com/office/word/2012/wordml" xmlns:wpg="http://schemas.microsoft.com/office/word/2010/wordprocessingGroup" xmlns:wpi="http://schemas.microsoft.com/office/word/2010/wordprocessingInk" xmlns:wne="http://schemas.microsoft.com/office/word/2006/wordml" xmlns:wps="http://schemas.microsoft.com/office/word/2010/wordprocessingShape" xmlns:wpsCustomData="http://www.wps.cn/officeDocument/2013/wpsCustomData" mc:Ignorable="w14 w15 wp14">
   <w:body>
     <w:p>
       <w:pPr>
-        <w:pStyle w:val="a3"/>
+        <w:pStyle w:val="6"/>
         <w:ind w:firstLine="720"/>
       </w:pPr>
       <w:r>
@@ -25,7 +25,7 @@
     </w:p>
     <w:p>
       <w:pPr>
-        <w:pStyle w:val="1"/>
+        <w:pStyle w:val="2"/>
         <w:ind w:firstLine="600"/>
       </w:pPr>
       <w:r>
@@ -37,7 +37,7 @@
     </w:p>
     <w:p>
       <w:pPr>
-        <w:pStyle w:val="2"/>
+        <w:pStyle w:val="3"/>
         <w:ind w:firstLine="560"/>
       </w:pPr>
       <w:r>
@@ -55,13 +55,7 @@
         <w:rPr>
           <w:rFonts w:hint="eastAsia"/>
         </w:rPr>
-        <w:t>了解线程之前，首先需要知道进程。操作系统在运行一个程序时，会为其创建一个进程。</w:t>
-      </w:r>
-      <w:r>
-        <w:rPr>
-          <w:rFonts w:hint="eastAsia"/>
-        </w:rPr>
-        <w:t>进程是具有独立功能的程序关于某个数据集合上的一次运行活动，是系统进行资源分配的基本单位，它具有独立的地址空间。</w:t>
+        <w:t>了解线程之前，首先需要知道进程。操作系统在运行一个程序时，会为其创建一个进程。进程是具有独立功能的程序关于某个数据集合上的一次运行活动，是系统进行资源分配的基本单位，它具有独立的地址空间。</w:t>
       </w:r>
     </w:p>
     <w:p>
@@ -81,13 +75,7 @@
         <w:rPr>
           <w:rFonts w:hint="eastAsia"/>
         </w:rPr>
-        <w:t>调度的基本单位。</w:t>
-      </w:r>
-      <w:r>
-        <w:rPr>
-          <w:rFonts w:hint="eastAsia"/>
-        </w:rPr>
-        <w:t>它包含了线程I</w:t>
+        <w:t>调度的基本单位。它包含了线程I</w:t>
       </w:r>
       <w:r>
         <w:t>D</w:t>
@@ -96,32 +84,12 @@
         <w:rPr>
           <w:rFonts w:hint="eastAsia"/>
         </w:rPr>
-        <w:t>、线程状态、寄存器（用于保存上下文环境）、</w:t>
-      </w:r>
-      <w:proofErr w:type="gramStart"/>
-      <w:r>
-        <w:rPr>
-          <w:rFonts w:hint="eastAsia"/>
-        </w:rPr>
-        <w:t>栈</w:t>
-      </w:r>
-      <w:proofErr w:type="gramEnd"/>
-      <w:r>
-        <w:rPr>
-          <w:rFonts w:hint="eastAsia"/>
-        </w:rPr>
-        <w:t>和栈指针等属性。</w:t>
-      </w:r>
-      <w:r>
-        <w:rPr>
-          <w:rFonts w:hint="eastAsia"/>
-        </w:rPr>
-        <w:t>线程能够创建和撤销另一个线程，在同一个进程内的线程共享进程的地址空间和资源。</w:t>
-      </w:r>
-    </w:p>
-    <w:p>
-      <w:pPr>
-        <w:pStyle w:val="3"/>
+        <w:t>、线程状态、寄存器（用于保存上下文环境）、栈和栈指针等属性。线程能够创建和撤销另一个线程，在同一个进程内的线程共享进程的地址空间和资源。</w:t>
+      </w:r>
+    </w:p>
+    <w:p>
+      <w:pPr>
+        <w:pStyle w:val="4"/>
         <w:ind w:firstLine="480"/>
       </w:pPr>
       <w:r>
@@ -131,13 +99,7 @@
         <w:rPr>
           <w:rFonts w:hint="eastAsia"/>
         </w:rPr>
-        <w:t>ava</w:t>
-      </w:r>
-      <w:r>
-        <w:rPr>
-          <w:rFonts w:hint="eastAsia"/>
-        </w:rPr>
-        <w:t>线程</w:t>
+        <w:t>ava线程</w:t>
       </w:r>
     </w:p>
     <w:p>
@@ -157,19 +119,7 @@
         <w:rPr>
           <w:rFonts w:hint="eastAsia"/>
         </w:rPr>
-        <w:t>中线程由Thread对象表示</w:t>
-      </w:r>
-      <w:r>
-        <w:rPr>
-          <w:rFonts w:hint="eastAsia"/>
-        </w:rPr>
-        <w:t>。</w:t>
-      </w:r>
-      <w:r>
-        <w:rPr>
-          <w:rFonts w:hint="eastAsia"/>
-        </w:rPr>
-        <w:t>创建Thread对象并调用start(</w:t>
+        <w:t>中线程由Thread对象表示。创建Thread对象并调用start(</w:t>
       </w:r>
       <w:r>
         <w:t>)</w:t>
@@ -178,13 +128,7 @@
         <w:rPr>
           <w:rFonts w:hint="eastAsia"/>
         </w:rPr>
-        <w:t>方法后，</w:t>
-      </w:r>
-      <w:r>
-        <w:rPr>
-          <w:rFonts w:hint="eastAsia"/>
-        </w:rPr>
-        <w:t>会调用native的</w:t>
+        <w:t>方法后，会调用native的</w:t>
       </w:r>
       <w:r>
         <w:t>start0()</w:t>
@@ -193,13 +137,7 @@
         <w:rPr>
           <w:rFonts w:hint="eastAsia"/>
         </w:rPr>
-        <w:t>方法</w:t>
-      </w:r>
-      <w:r>
-        <w:rPr>
-          <w:rFonts w:hint="eastAsia"/>
-        </w:rPr>
-        <w:t>，start0对应的是J</w:t>
+        <w:t>方法，start0对应的是J</w:t>
       </w:r>
       <w:r>
         <w:t>NI</w:t>
@@ -210,22 +148,14 @@
         </w:rPr>
         <w:t>的</w:t>
       </w:r>
-      <w:proofErr w:type="spellStart"/>
       <w:r>
         <w:t>JVM_StartThread</w:t>
       </w:r>
-      <w:proofErr w:type="spellEnd"/>
-      <w:r>
-        <w:rPr>
-          <w:rFonts w:hint="eastAsia"/>
-        </w:rPr>
-        <w:t>方法</w:t>
-      </w:r>
-      <w:r>
-        <w:rPr>
-          <w:rFonts w:hint="eastAsia"/>
-        </w:rPr>
-        <w:t>:</w:t>
+      <w:r>
+        <w:rPr>
+          <w:rFonts w:hint="eastAsia"/>
+        </w:rPr>
+        <w:t>方法:</w:t>
       </w:r>
     </w:p>
     <w:p>
@@ -233,11 +163,8 @@
         <w:ind w:firstLine="420"/>
       </w:pPr>
       <w:r>
-        <w:rPr>
-          <w:noProof/>
-        </w:rPr>
         <w:drawing>
-          <wp:inline distT="0" distB="0" distL="0" distR="0" wp14:anchorId="50A3A960" wp14:editId="34AE29CE">
+          <wp:inline distT="0" distB="0" distL="0" distR="0">
             <wp:extent cx="5274310" cy="3498850"/>
             <wp:effectExtent l="0" t="0" r="2540" b="6350"/>
             <wp:docPr id="2" name="图片 2"/>
@@ -248,11 +175,13 @@
               <a:graphicData uri="http://schemas.openxmlformats.org/drawingml/2006/picture">
                 <pic:pic xmlns:pic="http://schemas.openxmlformats.org/drawingml/2006/picture">
                   <pic:nvPicPr>
-                    <pic:cNvPr id="1" name=""/>
-                    <pic:cNvPicPr/>
+                    <pic:cNvPr id="2" name="图片 2"/>
+                    <pic:cNvPicPr>
+                      <a:picLocks noChangeAspect="1"/>
+                    </pic:cNvPicPr>
                   </pic:nvPicPr>
                   <pic:blipFill>
-                    <a:blip r:embed="rId6"/>
+                    <a:blip r:embed="rId8"/>
                     <a:stretch>
                       <a:fillRect/>
                     </a:stretch>
@@ -283,12 +212,9 @@
         <w:ind w:firstLine="420"/>
       </w:pPr>
       <w:r>
-        <w:rPr>
-          <w:noProof/>
-        </w:rPr>
         <w:drawing>
-          <wp:inline distT="0" distB="0" distL="0" distR="0" wp14:anchorId="07667959" wp14:editId="014A0328">
-            <wp:extent cx="3485714" cy="466667"/>
+          <wp:inline distT="0" distB="0" distL="0" distR="0">
+            <wp:extent cx="3485515" cy="466090"/>
             <wp:effectExtent l="0" t="0" r="635" b="0"/>
             <wp:docPr id="3" name="图片 3"/>
             <wp:cNvGraphicFramePr>
@@ -298,11 +224,13 @@
               <a:graphicData uri="http://schemas.openxmlformats.org/drawingml/2006/picture">
                 <pic:pic xmlns:pic="http://schemas.openxmlformats.org/drawingml/2006/picture">
                   <pic:nvPicPr>
-                    <pic:cNvPr id="1" name=""/>
-                    <pic:cNvPicPr/>
+                    <pic:cNvPr id="3" name="图片 3"/>
+                    <pic:cNvPicPr>
+                      <a:picLocks noChangeAspect="1"/>
+                    </pic:cNvPicPr>
                   </pic:nvPicPr>
                   <pic:blipFill>
-                    <a:blip r:embed="rId7"/>
+                    <a:blip r:embed="rId9"/>
                     <a:stretch>
                       <a:fillRect/>
                     </a:stretch>
@@ -331,7 +259,6 @@
         <w:rPr>
           <w:rFonts w:hint="eastAsia"/>
         </w:rPr>
-        <w:lastRenderedPageBreak/>
         <w:t>此方法在hotspot的jvm</w:t>
       </w:r>
       <w:r>
@@ -349,12 +276,9 @@
         <w:ind w:firstLine="420"/>
       </w:pPr>
       <w:r>
-        <w:rPr>
-          <w:noProof/>
-        </w:rPr>
         <w:drawing>
-          <wp:inline distT="0" distB="0" distL="0" distR="0" wp14:anchorId="0EDE585F" wp14:editId="02F0F8ED">
-            <wp:extent cx="4457143" cy="723810"/>
+          <wp:inline distT="0" distB="0" distL="0" distR="0">
+            <wp:extent cx="4457065" cy="723265"/>
             <wp:effectExtent l="0" t="0" r="635" b="635"/>
             <wp:docPr id="4" name="图片 4"/>
             <wp:cNvGraphicFramePr>
@@ -364,11 +288,13 @@
               <a:graphicData uri="http://schemas.openxmlformats.org/drawingml/2006/picture">
                 <pic:pic xmlns:pic="http://schemas.openxmlformats.org/drawingml/2006/picture">
                   <pic:nvPicPr>
-                    <pic:cNvPr id="1" name=""/>
-                    <pic:cNvPicPr/>
+                    <pic:cNvPr id="4" name="图片 4"/>
+                    <pic:cNvPicPr>
+                      <a:picLocks noChangeAspect="1"/>
+                    </pic:cNvPicPr>
                   </pic:nvPicPr>
                   <pic:blipFill>
-                    <a:blip r:embed="rId8"/>
+                    <a:blip r:embed="rId10"/>
                     <a:stretch>
                       <a:fillRect/>
                     </a:stretch>
@@ -405,12 +331,9 @@
         <w:ind w:firstLine="420"/>
       </w:pPr>
       <w:r>
-        <w:rPr>
-          <w:noProof/>
-        </w:rPr>
         <w:drawing>
-          <wp:inline distT="0" distB="0" distL="0" distR="0" wp14:anchorId="6EB68B20" wp14:editId="6C0431A6">
-            <wp:extent cx="3876190" cy="257143"/>
+          <wp:inline distT="0" distB="0" distL="0" distR="0">
+            <wp:extent cx="3876040" cy="256540"/>
             <wp:effectExtent l="0" t="0" r="0" b="0"/>
             <wp:docPr id="5" name="图片 5"/>
             <wp:cNvGraphicFramePr>
@@ -420,11 +343,13 @@
               <a:graphicData uri="http://schemas.openxmlformats.org/drawingml/2006/picture">
                 <pic:pic xmlns:pic="http://schemas.openxmlformats.org/drawingml/2006/picture">
                   <pic:nvPicPr>
-                    <pic:cNvPr id="1" name=""/>
-                    <pic:cNvPicPr/>
+                    <pic:cNvPr id="5" name="图片 5"/>
+                    <pic:cNvPicPr>
+                      <a:picLocks noChangeAspect="1"/>
+                    </pic:cNvPicPr>
                   </pic:nvPicPr>
                   <pic:blipFill>
-                    <a:blip r:embed="rId9"/>
+                    <a:blip r:embed="rId11"/>
                     <a:stretch>
                       <a:fillRect/>
                     </a:stretch>
@@ -450,12 +375,9 @@
         <w:ind w:firstLine="420"/>
       </w:pPr>
       <w:r>
-        <w:rPr>
-          <w:noProof/>
-        </w:rPr>
         <w:drawing>
-          <wp:inline distT="0" distB="0" distL="0" distR="0" wp14:anchorId="3B65EEF1" wp14:editId="508C6CCA">
-            <wp:extent cx="3342857" cy="219048"/>
+          <wp:inline distT="0" distB="0" distL="0" distR="0">
+            <wp:extent cx="3342640" cy="218440"/>
             <wp:effectExtent l="0" t="0" r="0" b="0"/>
             <wp:docPr id="6" name="图片 6"/>
             <wp:cNvGraphicFramePr>
@@ -465,11 +387,13 @@
               <a:graphicData uri="http://schemas.openxmlformats.org/drawingml/2006/picture">
                 <pic:pic xmlns:pic="http://schemas.openxmlformats.org/drawingml/2006/picture">
                   <pic:nvPicPr>
-                    <pic:cNvPr id="1" name=""/>
-                    <pic:cNvPicPr/>
+                    <pic:cNvPr id="6" name="图片 6"/>
+                    <pic:cNvPicPr>
+                      <a:picLocks noChangeAspect="1"/>
+                    </pic:cNvPicPr>
                   </pic:nvPicPr>
                   <pic:blipFill>
-                    <a:blip r:embed="rId10"/>
+                    <a:blip r:embed="rId12"/>
                     <a:stretch>
                       <a:fillRect/>
                     </a:stretch>
@@ -495,11 +419,8 @@
         <w:ind w:firstLine="420"/>
       </w:pPr>
       <w:r>
-        <w:rPr>
-          <w:noProof/>
-        </w:rPr>
         <w:drawing>
-          <wp:inline distT="0" distB="0" distL="0" distR="0" wp14:anchorId="15916106" wp14:editId="3A688F83">
+          <wp:inline distT="0" distB="0" distL="0" distR="0">
             <wp:extent cx="5274310" cy="206375"/>
             <wp:effectExtent l="0" t="0" r="2540" b="3175"/>
             <wp:docPr id="8" name="图片 8"/>
@@ -510,11 +431,13 @@
               <a:graphicData uri="http://schemas.openxmlformats.org/drawingml/2006/picture">
                 <pic:pic xmlns:pic="http://schemas.openxmlformats.org/drawingml/2006/picture">
                   <pic:nvPicPr>
-                    <pic:cNvPr id="1" name=""/>
-                    <pic:cNvPicPr/>
+                    <pic:cNvPr id="8" name="图片 8"/>
+                    <pic:cNvPicPr>
+                      <a:picLocks noChangeAspect="1"/>
+                    </pic:cNvPicPr>
                   </pic:nvPicPr>
                   <pic:blipFill>
-                    <a:blip r:embed="rId11"/>
+                    <a:blip r:embed="rId13"/>
                     <a:stretch>
                       <a:fillRect/>
                     </a:stretch>
@@ -539,7 +462,6 @@
       <w:pPr>
         <w:ind w:firstLine="420"/>
       </w:pPr>
-      <w:proofErr w:type="spellStart"/>
       <w:r>
         <w:t>p</w:t>
       </w:r>
@@ -550,11 +472,7 @@
         <w:t>thread</w:t>
       </w:r>
       <w:r>
-        <w:t>_create</w:t>
-      </w:r>
-      <w:proofErr w:type="spellEnd"/>
-      <w:r>
-        <w:t>()</w:t>
+        <w:t>_create()</w:t>
       </w:r>
       <w:r>
         <w:rPr>
@@ -574,16 +492,9 @@
         <w:rPr>
           <w:rFonts w:hint="eastAsia"/>
         </w:rPr>
-        <w:t>由上可见，</w:t>
-      </w:r>
-      <w:r>
-        <w:rPr>
-          <w:rFonts w:hint="eastAsia"/>
-        </w:rPr>
-        <w:t>创建并运行一个Thread对象，实际上在Linux操作系统中创建了一个</w:t>
+        <w:t>由上可见，创建并运行一个Thread对象，实际上在Linux操作系统中创建了一个</w:t>
       </w:r>
       <w:commentRangeStart w:id="0"/>
-      <w:proofErr w:type="gramStart"/>
       <w:r>
         <w:rPr>
           <w:rFonts w:hint="eastAsia"/>
@@ -591,10 +502,9 @@
         <w:t>内核级线程</w:t>
       </w:r>
       <w:commentRangeEnd w:id="0"/>
-      <w:proofErr w:type="gramEnd"/>
-      <w:r>
-        <w:rPr>
-          <w:rStyle w:val="a9"/>
+      <w:r>
+        <w:rPr>
+          <w:rStyle w:val="13"/>
         </w:rPr>
         <w:commentReference w:id="0"/>
       </w:r>
@@ -620,13 +530,7 @@
         <w:rPr>
           <w:rFonts w:hint="eastAsia"/>
         </w:rPr>
-        <w:t>和内核线程是1：1关系</w:t>
-      </w:r>
-      <w:r>
-        <w:rPr>
-          <w:rFonts w:hint="eastAsia"/>
-        </w:rPr>
-        <w:t>。</w:t>
+        <w:t>和内核线程是1：1关系。</w:t>
       </w:r>
     </w:p>
     <w:p>
@@ -649,13 +553,7 @@
         <w:rPr>
           <w:rFonts w:hint="eastAsia"/>
         </w:rPr>
-        <w:t>以前），</w:t>
-      </w:r>
-      <w:r>
-        <w:rPr>
-          <w:rFonts w:hint="eastAsia"/>
-        </w:rPr>
-        <w:t>J</w:t>
+        <w:t>以前），J</w:t>
       </w:r>
       <w:r>
         <w:t>VM</w:t>
@@ -682,27 +580,7 @@
         <w:rPr>
           <w:rFonts w:hint="eastAsia"/>
         </w:rPr>
-        <w:t>hread指的是由虚拟机或者</w:t>
-      </w:r>
-      <w:proofErr w:type="gramStart"/>
-      <w:r>
-        <w:rPr>
-          <w:rFonts w:hint="eastAsia"/>
-        </w:rPr>
-        <w:t>运行时库调度</w:t>
-      </w:r>
-      <w:proofErr w:type="gramEnd"/>
-      <w:r>
-        <w:rPr>
-          <w:rFonts w:hint="eastAsia"/>
-        </w:rPr>
-        <w:t>的线程，而并不是</w:t>
-      </w:r>
-      <w:r>
-        <w:rPr>
-          <w:rFonts w:hint="eastAsia"/>
-        </w:rPr>
-        <w:t>被</w:t>
+        <w:t>hread指的是由虚拟机或者运行时库调度的线程，而并不是被</w:t>
       </w:r>
       <w:r>
         <w:t>OS</w:t>
@@ -743,7 +621,7 @@
     </w:p>
     <w:p>
       <w:pPr>
-        <w:pStyle w:val="3"/>
+        <w:pStyle w:val="4"/>
         <w:ind w:firstLine="480"/>
         <w:rPr>
           <w:rFonts w:hint="eastAsia"/>
@@ -753,19 +631,7 @@
         <w:rPr>
           <w:rFonts w:hint="eastAsia"/>
         </w:rPr>
-        <w:t>J</w:t>
-      </w:r>
-      <w:r>
-        <w:rPr>
-          <w:rFonts w:hint="eastAsia"/>
-        </w:rPr>
-        <w:t>ava</w:t>
-      </w:r>
-      <w:r>
-        <w:rPr>
-          <w:rFonts w:hint="eastAsia"/>
-        </w:rPr>
-        <w:t>线程状态</w:t>
+        <w:t>Java线程状态</w:t>
       </w:r>
     </w:p>
     <w:p>
@@ -785,13 +651,7 @@
         <w:rPr>
           <w:rFonts w:hint="eastAsia"/>
         </w:rPr>
-        <w:t>（非操作系统）</w:t>
-      </w:r>
-      <w:r>
-        <w:rPr>
-          <w:rFonts w:hint="eastAsia"/>
-        </w:rPr>
-        <w:t>中，线程状态分为如下6种：</w:t>
+        <w:t>（非操作系统）中，线程状态分为如下6种：</w:t>
       </w:r>
     </w:p>
     <w:p>
@@ -804,10 +664,24 @@
     </w:p>
     <w:tbl>
       <w:tblPr>
-        <w:tblStyle w:val="a7"/>
+        <w:tblStyle w:val="9"/>
         <w:tblW w:w="6810" w:type="dxa"/>
         <w:tblInd w:w="415" w:type="dxa"/>
-        <w:tblLook w:val="04A0" w:firstRow="1" w:lastRow="0" w:firstColumn="1" w:lastColumn="0" w:noHBand="0" w:noVBand="1"/>
+        <w:tblBorders>
+          <w:top w:val="single" w:color="auto" w:sz="4" w:space="0"/>
+          <w:left w:val="single" w:color="auto" w:sz="4" w:space="0"/>
+          <w:bottom w:val="single" w:color="auto" w:sz="4" w:space="0"/>
+          <w:right w:val="single" w:color="auto" w:sz="4" w:space="0"/>
+          <w:insideH w:val="single" w:color="auto" w:sz="4" w:space="0"/>
+          <w:insideV w:val="single" w:color="auto" w:sz="4" w:space="0"/>
+        </w:tblBorders>
+        <w:tblLayout w:type="autofit"/>
+        <w:tblCellMar>
+          <w:top w:w="0" w:type="dxa"/>
+          <w:left w:w="108" w:type="dxa"/>
+          <w:bottom w:w="0" w:type="dxa"/>
+          <w:right w:w="108" w:type="dxa"/>
+        </w:tblCellMar>
       </w:tblPr>
       <w:tblGrid>
         <w:gridCol w:w="2122"/>
@@ -821,7 +695,7 @@
           </w:tcPr>
           <w:p>
             <w:pPr>
-              <w:ind w:firstLineChars="0" w:firstLine="0"/>
+              <w:ind w:firstLine="0" w:firstLineChars="0"/>
               <w:rPr>
                 <w:rFonts w:hint="eastAsia"/>
               </w:rPr>
@@ -841,7 +715,7 @@
           </w:tcPr>
           <w:p>
             <w:pPr>
-              <w:ind w:firstLineChars="0" w:firstLine="0"/>
+              <w:ind w:firstLine="0" w:firstLineChars="0"/>
               <w:rPr>
                 <w:rFonts w:hint="eastAsia"/>
               </w:rPr>
@@ -862,7 +736,7 @@
           </w:tcPr>
           <w:p>
             <w:pPr>
-              <w:ind w:firstLineChars="0" w:firstLine="0"/>
+              <w:ind w:firstLine="0" w:firstLineChars="0"/>
               <w:rPr>
                 <w:rFonts w:hint="eastAsia"/>
               </w:rPr>
@@ -878,7 +752,7 @@
           </w:tcPr>
           <w:p>
             <w:pPr>
-              <w:ind w:firstLineChars="0" w:firstLine="0"/>
+              <w:ind w:firstLine="0" w:firstLineChars="0"/>
               <w:rPr>
                 <w:rFonts w:hint="eastAsia"/>
               </w:rPr>
@@ -899,7 +773,7 @@
           </w:tcPr>
           <w:p>
             <w:pPr>
-              <w:ind w:firstLineChars="0" w:firstLine="0"/>
+              <w:ind w:firstLine="0" w:firstLineChars="0"/>
               <w:rPr>
                 <w:rFonts w:hint="eastAsia"/>
               </w:rPr>
@@ -915,7 +789,7 @@
           </w:tcPr>
           <w:p>
             <w:pPr>
-              <w:ind w:firstLineChars="0" w:firstLine="0"/>
+              <w:ind w:firstLine="0" w:firstLineChars="0"/>
               <w:rPr>
                 <w:rFonts w:hint="eastAsia"/>
               </w:rPr>
@@ -936,7 +810,7 @@
           </w:tcPr>
           <w:p>
             <w:pPr>
-              <w:ind w:firstLineChars="0" w:firstLine="0"/>
+              <w:ind w:firstLine="0" w:firstLineChars="0"/>
               <w:rPr>
                 <w:rFonts w:hint="eastAsia"/>
               </w:rPr>
@@ -952,7 +826,7 @@
           </w:tcPr>
           <w:p>
             <w:pPr>
-              <w:ind w:firstLineChars="0" w:firstLine="0"/>
+              <w:ind w:firstLine="0" w:firstLineChars="0"/>
               <w:rPr>
                 <w:rFonts w:hint="eastAsia"/>
               </w:rPr>
@@ -961,33 +835,29 @@
               <w:rPr>
                 <w:rFonts w:hint="eastAsia"/>
               </w:rPr>
-              <w:t>等待</w:t>
-            </w:r>
-            <w:proofErr w:type="gramStart"/>
-            <w:r>
-              <w:rPr>
-                <w:rFonts w:hint="eastAsia"/>
-              </w:rPr>
-              <w:t>锁引起</w:t>
-            </w:r>
-            <w:proofErr w:type="gramEnd"/>
-            <w:r>
-              <w:rPr>
-                <w:rFonts w:hint="eastAsia"/>
-              </w:rPr>
-              <w:t>阻塞</w:t>
+              <w:t>等待锁引起阻塞</w:t>
             </w:r>
           </w:p>
         </w:tc>
       </w:tr>
       <w:tr>
+        <w:tblPrEx>
+          <w:tblBorders>
+            <w:top w:val="single" w:color="auto" w:sz="4" w:space="0"/>
+            <w:left w:val="single" w:color="auto" w:sz="4" w:space="0"/>
+            <w:bottom w:val="single" w:color="auto" w:sz="4" w:space="0"/>
+            <w:right w:val="single" w:color="auto" w:sz="4" w:space="0"/>
+            <w:insideH w:val="single" w:color="auto" w:sz="4" w:space="0"/>
+            <w:insideV w:val="single" w:color="auto" w:sz="4" w:space="0"/>
+          </w:tblBorders>
+        </w:tblPrEx>
         <w:tc>
           <w:tcPr>
             <w:tcW w:w="2122" w:type="dxa"/>
           </w:tcPr>
           <w:p>
             <w:pPr>
-              <w:ind w:firstLineChars="0" w:firstLine="0"/>
+              <w:ind w:firstLine="0" w:firstLineChars="0"/>
               <w:rPr>
                 <w:rFonts w:hint="eastAsia"/>
               </w:rPr>
@@ -1003,7 +873,7 @@
           </w:tcPr>
           <w:p>
             <w:pPr>
-              <w:ind w:firstLineChars="0" w:firstLine="0"/>
+              <w:ind w:firstLine="0" w:firstLineChars="0"/>
               <w:rPr>
                 <w:rFonts w:hint="eastAsia"/>
               </w:rPr>
@@ -1018,13 +888,23 @@
         </w:tc>
       </w:tr>
       <w:tr>
+        <w:tblPrEx>
+          <w:tblBorders>
+            <w:top w:val="single" w:color="auto" w:sz="4" w:space="0"/>
+            <w:left w:val="single" w:color="auto" w:sz="4" w:space="0"/>
+            <w:bottom w:val="single" w:color="auto" w:sz="4" w:space="0"/>
+            <w:right w:val="single" w:color="auto" w:sz="4" w:space="0"/>
+            <w:insideH w:val="single" w:color="auto" w:sz="4" w:space="0"/>
+            <w:insideV w:val="single" w:color="auto" w:sz="4" w:space="0"/>
+          </w:tblBorders>
+        </w:tblPrEx>
         <w:tc>
           <w:tcPr>
             <w:tcW w:w="2122" w:type="dxa"/>
           </w:tcPr>
           <w:p>
             <w:pPr>
-              <w:ind w:firstLineChars="0" w:firstLine="0"/>
+              <w:ind w:firstLine="0" w:firstLineChars="0"/>
               <w:rPr>
                 <w:rFonts w:hint="eastAsia"/>
               </w:rPr>
@@ -1040,7 +920,7 @@
           </w:tcPr>
           <w:p>
             <w:pPr>
-              <w:ind w:firstLineChars="0" w:firstLine="0"/>
+              <w:ind w:firstLine="0" w:firstLineChars="0"/>
               <w:rPr>
                 <w:rFonts w:hint="eastAsia"/>
               </w:rPr>
@@ -1049,25 +929,29 @@
               <w:rPr>
                 <w:rFonts w:hint="eastAsia"/>
               </w:rPr>
-              <w:t>在有限时间内</w:t>
-            </w:r>
-            <w:r>
-              <w:rPr>
-                <w:rFonts w:hint="eastAsia"/>
-              </w:rPr>
-              <w:t>等待另一条线程执行某个动作</w:t>
+              <w:t>在有限时间内等待另一条线程执行某个动作</w:t>
             </w:r>
           </w:p>
         </w:tc>
       </w:tr>
       <w:tr>
+        <w:tblPrEx>
+          <w:tblBorders>
+            <w:top w:val="single" w:color="auto" w:sz="4" w:space="0"/>
+            <w:left w:val="single" w:color="auto" w:sz="4" w:space="0"/>
+            <w:bottom w:val="single" w:color="auto" w:sz="4" w:space="0"/>
+            <w:right w:val="single" w:color="auto" w:sz="4" w:space="0"/>
+            <w:insideH w:val="single" w:color="auto" w:sz="4" w:space="0"/>
+            <w:insideV w:val="single" w:color="auto" w:sz="4" w:space="0"/>
+          </w:tblBorders>
+        </w:tblPrEx>
         <w:tc>
           <w:tcPr>
             <w:tcW w:w="2122" w:type="dxa"/>
           </w:tcPr>
           <w:p>
             <w:pPr>
-              <w:ind w:firstLineChars="0" w:firstLine="0"/>
+              <w:ind w:firstLine="0" w:firstLineChars="0"/>
             </w:pPr>
             <w:r>
               <w:t>TERMINATED</w:t>
@@ -1080,7 +964,7 @@
           </w:tcPr>
           <w:p>
             <w:pPr>
-              <w:ind w:firstLineChars="0" w:firstLine="0"/>
+              <w:ind w:firstLine="0" w:firstLineChars="0"/>
               <w:rPr>
                 <w:rFonts w:hint="eastAsia"/>
               </w:rPr>
@@ -1097,15 +981,15 @@
     </w:tbl>
     <w:p>
       <w:pPr>
-        <w:ind w:firstLineChars="0" w:firstLine="0"/>
-        <w:rPr>
-          <w:rFonts w:hint="eastAsia"/>
-        </w:rPr>
-      </w:pPr>
-    </w:p>
-    <w:p>
-      <w:pPr>
-        <w:pStyle w:val="3"/>
+        <w:ind w:firstLine="0" w:firstLineChars="0"/>
+        <w:rPr>
+          <w:rFonts w:hint="eastAsia"/>
+        </w:rPr>
+      </w:pPr>
+    </w:p>
+    <w:p>
+      <w:pPr>
+        <w:pStyle w:val="4"/>
         <w:ind w:firstLine="480"/>
       </w:pPr>
       <w:r>
@@ -1119,7 +1003,6 @@
       <w:pPr>
         <w:ind w:firstLine="420"/>
       </w:pPr>
-      <w:proofErr w:type="spellStart"/>
       <w:r>
         <w:rPr>
           <w:rFonts w:hint="eastAsia"/>
@@ -1127,12 +1010,8 @@
         <w:t>Thread</w:t>
       </w:r>
       <w:r>
-        <w:t>#</w:t>
-      </w:r>
-      <w:r>
-        <w:t>setPriority</w:t>
-      </w:r>
-      <w:proofErr w:type="spellEnd"/>
+        <w:t>#setPriority</w:t>
+      </w:r>
       <w:r>
         <w:rPr>
           <w:rFonts w:hint="eastAsia"/>
@@ -1155,13 +1034,7 @@
         <w:rPr>
           <w:rFonts w:hint="eastAsia"/>
         </w:rPr>
-        <w:t>中启用线程优先级条件比较苛刻。需要同时满足（1）使用root权限运行程序（2）</w:t>
-      </w:r>
-      <w:r>
-        <w:rPr>
-          <w:rFonts w:hint="eastAsia"/>
-        </w:rPr>
-        <w:t>启动参数设置</w:t>
+        <w:t>中启用线程优先级条件比较苛刻。需要同时满足（1）使用root权限运行程序（2）启动参数设置</w:t>
       </w:r>
       <w:r>
         <w:rPr>
@@ -1169,40 +1042,14 @@
           <w:color w:val="24292E"/>
           <w:shd w:val="clear" w:color="auto" w:fill="FFFFFF"/>
         </w:rPr>
-        <w:t>-</w:t>
-      </w:r>
-      <w:proofErr w:type="spellStart"/>
-      <w:r>
-        <w:rPr>
-          <w:rFonts w:ascii="Segoe UI" w:hAnsi="Segoe UI" w:cs="Segoe UI"/>
+        <w:t>-XX:ThreadPriorityPolicy=1</w:t>
+      </w:r>
+      <w:r>
+        <w:rPr>
+          <w:rFonts w:hint="eastAsia" w:ascii="Segoe UI" w:hAnsi="Segoe UI" w:cs="Segoe UI"/>
           <w:color w:val="24292E"/>
           <w:shd w:val="clear" w:color="auto" w:fill="FFFFFF"/>
         </w:rPr>
-        <w:t>XX:ThreadPriorityPolicy</w:t>
-      </w:r>
-      <w:proofErr w:type="spellEnd"/>
-      <w:r>
-        <w:rPr>
-          <w:rFonts w:ascii="Segoe UI" w:hAnsi="Segoe UI" w:cs="Segoe UI"/>
-          <w:color w:val="24292E"/>
-          <w:shd w:val="clear" w:color="auto" w:fill="FFFFFF"/>
-        </w:rPr>
-        <w:t>=</w:t>
-      </w:r>
-      <w:r>
-        <w:rPr>
-          <w:rFonts w:ascii="Segoe UI" w:hAnsi="Segoe UI" w:cs="Segoe UI"/>
-          <w:color w:val="24292E"/>
-          <w:shd w:val="clear" w:color="auto" w:fill="FFFFFF"/>
-        </w:rPr>
-        <w:t>1</w:t>
-      </w:r>
-      <w:r>
-        <w:rPr>
-          <w:rFonts w:ascii="Segoe UI" w:hAnsi="Segoe UI" w:cs="Segoe UI" w:hint="eastAsia"/>
-          <w:color w:val="24292E"/>
-          <w:shd w:val="clear" w:color="auto" w:fill="FFFFFF"/>
-        </w:rPr>
         <w:t>。</w:t>
       </w:r>
     </w:p>
@@ -1216,12 +1063,8 @@
         <w:ind w:firstLine="420"/>
       </w:pPr>
       <w:r>
-        <w:rPr>
-          <w:noProof/>
-        </w:rPr>
-        <w:lastRenderedPageBreak/>
         <w:drawing>
-          <wp:inline distT="0" distB="0" distL="0" distR="0" wp14:anchorId="051711B2" wp14:editId="5F4BF9BB">
+          <wp:inline distT="0" distB="0" distL="0" distR="0">
             <wp:extent cx="5274310" cy="4152900"/>
             <wp:effectExtent l="0" t="0" r="2540" b="0"/>
             <wp:docPr id="1" name="图片 1"/>
@@ -1232,11 +1075,13 @@
               <a:graphicData uri="http://schemas.openxmlformats.org/drawingml/2006/picture">
                 <pic:pic xmlns:pic="http://schemas.openxmlformats.org/drawingml/2006/picture">
                   <pic:nvPicPr>
-                    <pic:cNvPr id="1" name=""/>
-                    <pic:cNvPicPr/>
+                    <pic:cNvPr id="1" name="图片 1"/>
+                    <pic:cNvPicPr>
+                      <a:picLocks noChangeAspect="1"/>
+                    </pic:cNvPicPr>
                   </pic:nvPicPr>
                   <pic:blipFill>
-                    <a:blip r:embed="rId16"/>
+                    <a:blip r:embed="rId14"/>
                     <a:stretch>
                       <a:fillRect/>
                     </a:stretch>
@@ -1267,11 +1112,8 @@
         <w:ind w:firstLine="420"/>
       </w:pPr>
       <w:r>
-        <w:rPr>
-          <w:noProof/>
-        </w:rPr>
         <w:drawing>
-          <wp:inline distT="0" distB="0" distL="0" distR="0" wp14:anchorId="65E5C7D9" wp14:editId="223599EE">
+          <wp:inline distT="0" distB="0" distL="0" distR="0">
             <wp:extent cx="5274310" cy="1072515"/>
             <wp:effectExtent l="0" t="0" r="2540" b="0"/>
             <wp:docPr id="9" name="图片 9"/>
@@ -1282,11 +1124,13 @@
               <a:graphicData uri="http://schemas.openxmlformats.org/drawingml/2006/picture">
                 <pic:pic xmlns:pic="http://schemas.openxmlformats.org/drawingml/2006/picture">
                   <pic:nvPicPr>
-                    <pic:cNvPr id="1" name=""/>
-                    <pic:cNvPicPr/>
+                    <pic:cNvPr id="9" name="图片 9"/>
+                    <pic:cNvPicPr>
+                      <a:picLocks noChangeAspect="1"/>
+                    </pic:cNvPicPr>
                   </pic:nvPicPr>
                   <pic:blipFill>
-                    <a:blip r:embed="rId17"/>
+                    <a:blip r:embed="rId15"/>
                     <a:stretch>
                       <a:fillRect/>
                     </a:stretch>
@@ -1320,25 +1164,16 @@
         <w:rPr>
           <w:rFonts w:hint="eastAsia"/>
         </w:rPr>
-        <w:t>需要注意，</w:t>
-      </w:r>
-      <w:r>
-        <w:rPr>
-          <w:rFonts w:hint="eastAsia"/>
-        </w:rPr>
-        <w:t>在Java编程中需要尽量避免通过设置线程优先级方式实现业务逻辑，因为操作系统并不保证优先级高的线程一定优先于低优先级执行，并且过于依赖操作系统实现，对功能可靠性影响太大。</w:t>
-      </w:r>
-    </w:p>
-    <w:p>
-      <w:pPr>
-        <w:pStyle w:val="3"/>
+        <w:t>需要注意，在Java编程中需要尽量避免通过设置线程优先级方式实现业务逻辑，因为操作系统并不保证优先级高的线程一定优先于低优先级执行，并且过于依赖操作系统实现，对功能可靠性影响太大。</w:t>
+      </w:r>
+    </w:p>
+    <w:p>
+      <w:pPr>
+        <w:pStyle w:val="4"/>
         <w:ind w:firstLine="480"/>
       </w:pPr>
       <w:r>
-        <w:t>D</w:t>
-      </w:r>
-      <w:r>
-        <w:t>aemon</w:t>
+        <w:t>Daemon</w:t>
       </w:r>
     </w:p>
     <w:p>
@@ -1366,12 +1201,8 @@
         <w:ind w:firstLine="420"/>
       </w:pPr>
       <w:r>
-        <w:rPr>
-          <w:noProof/>
-        </w:rPr>
-        <w:lastRenderedPageBreak/>
         <w:drawing>
-          <wp:inline distT="0" distB="0" distL="0" distR="0" wp14:anchorId="48CE0B94" wp14:editId="604A0034">
+          <wp:inline distT="0" distB="0" distL="0" distR="0">
             <wp:extent cx="5274310" cy="2587625"/>
             <wp:effectExtent l="0" t="0" r="2540" b="3175"/>
             <wp:docPr id="10" name="图片 10"/>
@@ -1382,11 +1213,13 @@
               <a:graphicData uri="http://schemas.openxmlformats.org/drawingml/2006/picture">
                 <pic:pic xmlns:pic="http://schemas.openxmlformats.org/drawingml/2006/picture">
                   <pic:nvPicPr>
-                    <pic:cNvPr id="1" name=""/>
-                    <pic:cNvPicPr/>
+                    <pic:cNvPr id="10" name="图片 10"/>
+                    <pic:cNvPicPr>
+                      <a:picLocks noChangeAspect="1"/>
+                    </pic:cNvPicPr>
                   </pic:nvPicPr>
                   <pic:blipFill>
-                    <a:blip r:embed="rId18"/>
+                    <a:blip r:embed="rId16"/>
                     <a:stretch>
                       <a:fillRect/>
                     </a:stretch>
@@ -1415,19 +1248,11 @@
         <w:rPr>
           <w:rFonts w:hint="eastAsia"/>
         </w:rPr>
-        <w:t>通过调用</w:t>
-      </w:r>
-      <w:proofErr w:type="spellStart"/>
-      <w:r>
-        <w:rPr>
-          <w:rFonts w:hint="eastAsia"/>
-        </w:rPr>
-        <w:t>s</w:t>
+        <w:t>通过调用s</w:t>
       </w:r>
       <w:r>
         <w:t>etDaemon</w:t>
       </w:r>
-      <w:proofErr w:type="spellEnd"/>
       <w:r>
         <w:rPr>
           <w:rFonts w:hint="eastAsia"/>
@@ -1452,13 +1277,7 @@
         <w:rPr>
           <w:rFonts w:hint="eastAsia"/>
         </w:rPr>
-        <w:t>退出，</w:t>
-      </w:r>
-      <w:r>
-        <w:rPr>
-          <w:rFonts w:hint="eastAsia"/>
-        </w:rPr>
-        <w:t>当应用程序只剩下daemon线程后，J</w:t>
+        <w:t>退出，当应用程序只剩下daemon线程后，J</w:t>
       </w:r>
       <w:r>
         <w:t>VM</w:t>
@@ -1467,46 +1286,477 @@
         <w:rPr>
           <w:rFonts w:hint="eastAsia"/>
         </w:rPr>
-        <w:t>就会退出。因此不应该在daemon线程里</w:t>
-      </w:r>
-      <w:proofErr w:type="gramStart"/>
-      <w:r>
-        <w:rPr>
-          <w:rFonts w:hint="eastAsia"/>
-        </w:rPr>
-        <w:t>做资源</w:t>
-      </w:r>
-      <w:proofErr w:type="gramEnd"/>
-      <w:r>
-        <w:rPr>
-          <w:rFonts w:hint="eastAsia"/>
-        </w:rPr>
-        <w:t>操作的业务，否则容易出现如文件数据丢失等情况。</w:t>
+        <w:t>就会退出。因此不应该在daemon线程里做资源操作的业务，否则容易出现如文件数据丢失等情况。</w:t>
+      </w:r>
+    </w:p>
+    <w:p>
+      <w:pPr>
+        <w:pStyle w:val="3"/>
+        <w:ind w:firstLine="560"/>
+      </w:pPr>
+      <w:r>
+        <w:rPr>
+          <w:rFonts w:hint="eastAsia"/>
+        </w:rPr>
+        <w:t>多线程</w:t>
+      </w:r>
+    </w:p>
+    <w:p>
+      <w:pPr>
+        <w:ind w:left="0" w:leftChars="0" w:firstLine="420" w:firstLineChars="0"/>
+        <w:rPr>
+          <w:rFonts w:hint="eastAsia"/>
+        </w:rPr>
+      </w:pPr>
+      <w:r>
+        <w:rPr>
+          <w:rFonts w:hint="eastAsia"/>
+        </w:rPr>
+        <w:t>多线程（multithreading），是指从软件或者硬件上实现多个线程并发执行的技术。</w:t>
+      </w:r>
+    </w:p>
+    <w:p>
+      <w:pPr>
+        <w:pStyle w:val="4"/>
+        <w:bidi w:val="0"/>
+        <w:rPr>
+          <w:rFonts w:hint="eastAsia"/>
+          <w:lang w:val="en-US" w:eastAsia="zh-Hans"/>
+        </w:rPr>
+      </w:pPr>
+      <w:r>
+        <w:rPr>
+          <w:rFonts w:hint="eastAsia"/>
+          <w:lang w:val="en-US" w:eastAsia="zh-Hans"/>
+        </w:rPr>
+        <w:t>软件多线程</w:t>
+      </w:r>
+    </w:p>
+    <w:p>
+      <w:pPr>
+        <w:rPr>
+          <w:rFonts w:hint="default"/>
+          <w:lang w:val="en-US" w:eastAsia="zh-Hans"/>
+        </w:rPr>
+      </w:pPr>
+      <w:r>
+        <w:rPr>
+          <w:rFonts w:hint="default"/>
+          <w:lang w:val="en-US" w:eastAsia="zh-Hans"/>
+        </w:rPr>
+        <w:t>即便处理器只能运行一个线程，操作系统也可以通过快速的在不同线程之间进行切换，由于时间间隔很小，来给用户造成一种多个线程同时运行的假象。这样的程序运行机制被称为软件多线程。如微软的Windows作业系统和Linux就是在各个不同的线程间来回切换，被称为单人多任务作业系统。而DOS这类文字接口作业系统在一个时间只能处理一项工作，被视为单人单工作业系统。</w:t>
+      </w:r>
+    </w:p>
+    <w:p>
+      <w:pPr>
+        <w:pStyle w:val="4"/>
+        <w:bidi w:val="0"/>
+        <w:rPr>
+          <w:rFonts w:hint="eastAsia"/>
+          <w:lang w:val="en-US" w:eastAsia="zh-Hans"/>
+        </w:rPr>
+      </w:pPr>
+      <w:r>
+        <w:rPr>
+          <w:rFonts w:hint="eastAsia"/>
+          <w:lang w:val="en-US" w:eastAsia="zh-Hans"/>
+        </w:rPr>
+        <w:t>硬件多线程</w:t>
+      </w:r>
+    </w:p>
+    <w:p>
+      <w:pPr>
+        <w:rPr>
+          <w:rFonts w:hint="default"/>
+          <w:lang w:eastAsia="zh-Hans"/>
+        </w:rPr>
+      </w:pPr>
+      <w:r>
+        <w:rPr>
+          <w:rFonts w:hint="eastAsia"/>
+          <w:lang w:val="en-US" w:eastAsia="zh-Hans"/>
+        </w:rPr>
+        <w:t>存在多个处理器时</w:t>
+      </w:r>
+      <w:r>
+        <w:rPr>
+          <w:rFonts w:hint="default"/>
+          <w:lang w:eastAsia="zh-Hans"/>
+        </w:rPr>
+        <w:t>，</w:t>
+      </w:r>
+      <w:r>
+        <w:rPr>
+          <w:rFonts w:hint="eastAsia"/>
+          <w:lang w:val="en-US" w:eastAsia="zh-Hans"/>
+        </w:rPr>
+        <w:t>每个处理器可以独立执行指令</w:t>
+      </w:r>
+      <w:r>
+        <w:rPr>
+          <w:rFonts w:hint="default"/>
+          <w:lang w:eastAsia="zh-Hans"/>
+        </w:rPr>
+        <w:t>，</w:t>
+      </w:r>
+      <w:r>
+        <w:rPr>
+          <w:rFonts w:hint="eastAsia"/>
+          <w:lang w:val="en-US" w:eastAsia="zh-Hans"/>
+        </w:rPr>
+        <w:t>达到并行效果</w:t>
+      </w:r>
+      <w:r>
+        <w:rPr>
+          <w:rFonts w:hint="default"/>
+          <w:lang w:eastAsia="zh-Hans"/>
+        </w:rPr>
+        <w:t>。</w:t>
+      </w:r>
+      <w:r>
+        <w:rPr>
+          <w:rFonts w:hint="eastAsia"/>
+          <w:lang w:val="en-US" w:eastAsia="zh-Hans"/>
+        </w:rPr>
+        <w:t>也有些技术</w:t>
+      </w:r>
+      <w:r>
+        <w:rPr>
+          <w:rFonts w:hint="default"/>
+          <w:lang w:eastAsia="zh-Hans"/>
+        </w:rPr>
+        <w:t>，</w:t>
+      </w:r>
+      <w:r>
+        <w:rPr>
+          <w:rFonts w:hint="eastAsia"/>
+          <w:lang w:val="en-US" w:eastAsia="zh-Hans"/>
+        </w:rPr>
+        <w:t>如CMT</w:t>
+      </w:r>
+      <w:r>
+        <w:rPr>
+          <w:rFonts w:hint="default"/>
+          <w:lang w:eastAsia="zh-Hans"/>
+        </w:rPr>
+        <w:t>，</w:t>
+      </w:r>
+      <w:r>
+        <w:rPr>
+          <w:rFonts w:hint="eastAsia"/>
+          <w:lang w:val="en-US" w:eastAsia="zh-Hans"/>
+        </w:rPr>
+        <w:t>依靠硬件执行线程切换</w:t>
+      </w:r>
+      <w:r>
+        <w:rPr>
+          <w:rFonts w:hint="default"/>
+          <w:lang w:eastAsia="zh-Hans"/>
+        </w:rPr>
+        <w:t>，</w:t>
+      </w:r>
+      <w:r>
+        <w:rPr>
+          <w:rFonts w:hint="eastAsia"/>
+          <w:lang w:val="en-US" w:eastAsia="zh-Hans"/>
+        </w:rPr>
+        <w:t>获得多线程能力</w:t>
+      </w:r>
+      <w:r>
+        <w:rPr>
+          <w:rFonts w:hint="default"/>
+          <w:lang w:eastAsia="zh-Hans"/>
+        </w:rPr>
+        <w:t>。</w:t>
+      </w:r>
+    </w:p>
+    <w:p>
+      <w:pPr>
+        <w:pStyle w:val="4"/>
+        <w:bidi w:val="0"/>
+        <w:rPr>
+          <w:rFonts w:hint="eastAsia"/>
+        </w:rPr>
+      </w:pPr>
+      <w:r>
+        <w:rPr>
+          <w:rFonts w:hint="eastAsia"/>
+        </w:rPr>
+        <w:t>上下文切换</w:t>
+      </w:r>
+    </w:p>
+    <w:p>
+      <w:pPr>
+        <w:rPr>
+          <w:rFonts w:hint="eastAsia"/>
+        </w:rPr>
+      </w:pPr>
+      <w:r>
+        <w:rPr>
+          <w:rFonts w:hint="eastAsia"/>
+          <w:lang w:val="en-US" w:eastAsia="zh-Hans"/>
+        </w:rPr>
+        <w:t>通过软件实现的多线程技术中</w:t>
+      </w:r>
+      <w:r>
+        <w:rPr>
+          <w:rFonts w:hint="default"/>
+          <w:lang w:eastAsia="zh-Hans"/>
+        </w:rPr>
+        <w:t>，</w:t>
+      </w:r>
+      <w:r>
+        <w:rPr>
+          <w:rFonts w:hint="eastAsia"/>
+        </w:rPr>
+        <w:t>CPU通过给每个线程分配CPU时间片来实现这个机制。时间片是CPU分配给各个线程的时间，因为时间片非常短，所以CPU通过不停地切换线程执行，让我们感觉多个线程是同时执行的，时间片一般是几十毫秒（ms）。</w:t>
+      </w:r>
+    </w:p>
+    <w:p>
+      <w:pPr>
+        <w:rPr>
+          <w:rFonts w:hint="eastAsia"/>
+        </w:rPr>
+      </w:pPr>
+      <w:r>
+        <w:rPr>
+          <w:rFonts w:hint="eastAsia"/>
+        </w:rPr>
+        <w:t>CPU通过时间片分配算法来循环执行任务，当前任务执行一个时间片后会切换到下一个任务。但是，在切换前会保存上一个任务的状态，以便下次切换回这个任务时，可以再加载这个任务的状态。所以任务从保存到再加载的过程就是一次上下文切换。</w:t>
       </w:r>
     </w:p>
     <w:p>
       <w:pPr>
         <w:pStyle w:val="2"/>
-        <w:ind w:firstLine="560"/>
-      </w:pPr>
-      <w:r>
-        <w:rPr>
-          <w:rFonts w:hint="eastAsia"/>
-        </w:rPr>
-        <w:t>多线程</w:t>
-      </w:r>
-    </w:p>
-    <w:p>
-      <w:pPr>
-        <w:ind w:firstLine="420"/>
-        <w:rPr>
-          <w:rFonts w:hint="eastAsia"/>
-        </w:rPr>
-      </w:pPr>
-    </w:p>
-    <w:p>
-      <w:pPr>
-        <w:pStyle w:val="1"/>
+        <w:bidi w:val="0"/>
+        <w:rPr>
+          <w:rFonts w:hint="eastAsia"/>
+        </w:rPr>
+      </w:pPr>
+      <w:r>
+        <w:rPr>
+          <w:rFonts w:hint="eastAsia"/>
+        </w:rPr>
+        <w:t>多线程编程的一些挑战</w:t>
+      </w:r>
+    </w:p>
+    <w:p>
+      <w:pPr>
+        <w:rPr>
+          <w:rFonts w:hint="default"/>
+          <w:lang w:eastAsia="zh-Hans"/>
+        </w:rPr>
+      </w:pPr>
+      <w:r>
+        <w:rPr>
+          <w:rFonts w:hint="eastAsia"/>
+          <w:lang w:val="en-US" w:eastAsia="zh-Hans"/>
+        </w:rPr>
+        <w:t>Java内存模型决定了线程间通过共享内存进行通信</w:t>
+      </w:r>
+      <w:r>
+        <w:rPr>
+          <w:rFonts w:hint="default"/>
+          <w:lang w:eastAsia="zh-Hans"/>
+        </w:rPr>
+        <w:t>。</w:t>
+      </w:r>
+      <w:r>
+        <w:rPr>
+          <w:rFonts w:hint="eastAsia"/>
+          <w:lang w:val="en-US" w:eastAsia="zh-Hans"/>
+        </w:rPr>
+        <w:t>在操作存储在对内存中的数据</w:t>
+      </w:r>
+      <w:r>
+        <w:rPr>
+          <w:rFonts w:hint="default"/>
+          <w:lang w:eastAsia="zh-Hans"/>
+        </w:rPr>
+        <w:t>，</w:t>
+      </w:r>
+      <w:r>
+        <w:rPr>
+          <w:rFonts w:hint="eastAsia"/>
+          <w:lang w:val="en-US" w:eastAsia="zh-Hans"/>
+        </w:rPr>
+        <w:t>如实例域、静态域和数组元素</w:t>
+      </w:r>
+      <w:r>
+        <w:rPr>
+          <w:rFonts w:hint="default"/>
+          <w:lang w:eastAsia="zh-Hans"/>
+        </w:rPr>
+        <w:t>，</w:t>
+      </w:r>
+      <w:r>
+        <w:rPr>
+          <w:rFonts w:hint="eastAsia"/>
+          <w:lang w:val="en-US" w:eastAsia="zh-Hans"/>
+        </w:rPr>
+        <w:t>处理不当时会因为内存可见性引发的并发安全问题</w:t>
+      </w:r>
+      <w:r>
+        <w:rPr>
+          <w:rFonts w:hint="default"/>
+          <w:lang w:eastAsia="zh-Hans"/>
+        </w:rPr>
+        <w:t>。</w:t>
+      </w:r>
+      <w:r>
+        <w:rPr>
+          <w:rFonts w:hint="eastAsia"/>
+          <w:lang w:val="en-US" w:eastAsia="zh-Hans"/>
+        </w:rPr>
+        <w:t>例如对实例变量i进行并发i</w:t>
+      </w:r>
+      <w:r>
+        <w:rPr>
+          <w:rFonts w:hint="default"/>
+          <w:lang w:eastAsia="zh-Hans"/>
+        </w:rPr>
+        <w:t>++</w:t>
+      </w:r>
+      <w:r>
+        <w:rPr>
+          <w:rFonts w:hint="eastAsia"/>
+          <w:lang w:val="en-US" w:eastAsia="zh-Hans"/>
+        </w:rPr>
+        <w:t>操作</w:t>
+      </w:r>
+      <w:r>
+        <w:rPr>
+          <w:rFonts w:hint="default"/>
+          <w:lang w:eastAsia="zh-Hans"/>
+        </w:rPr>
+        <w:t>、</w:t>
+      </w:r>
+      <w:r>
+        <w:rPr>
+          <w:rFonts w:hint="eastAsia"/>
+          <w:lang w:val="en-US" w:eastAsia="zh-Hans"/>
+        </w:rPr>
+        <w:t>对非线程安全的集合进行并发操作等</w:t>
+      </w:r>
+      <w:r>
+        <w:rPr>
+          <w:rFonts w:hint="default"/>
+          <w:lang w:eastAsia="zh-Hans"/>
+        </w:rPr>
+        <w:t>。</w:t>
+      </w:r>
+    </w:p>
+    <w:p>
+      <w:pPr>
+        <w:rPr>
+          <w:rFonts w:hint="default"/>
+          <w:lang w:eastAsia="zh-Hans"/>
+        </w:rPr>
+      </w:pPr>
+      <w:r>
+        <w:rPr>
+          <w:rFonts w:hint="eastAsia"/>
+          <w:lang w:val="en-US" w:eastAsia="zh-Hans"/>
+        </w:rPr>
+        <w:t>常见的解决并发安全问题的方式是加同步锁</w:t>
+      </w:r>
+      <w:r>
+        <w:rPr>
+          <w:rFonts w:hint="default"/>
+          <w:lang w:eastAsia="zh-Hans"/>
+        </w:rPr>
+        <w:t>，</w:t>
+      </w:r>
+      <w:r>
+        <w:rPr>
+          <w:rFonts w:hint="eastAsia"/>
+          <w:lang w:val="en-US" w:eastAsia="zh-Hans"/>
+        </w:rPr>
+        <w:t>保证所有在临界区内的操作顺序执行</w:t>
+      </w:r>
+      <w:r>
+        <w:rPr>
+          <w:rFonts w:hint="default"/>
+          <w:lang w:eastAsia="zh-Hans"/>
+        </w:rPr>
+        <w:t>。</w:t>
+      </w:r>
+      <w:r>
+        <w:rPr>
+          <w:rFonts w:hint="eastAsia"/>
+          <w:lang w:val="en-US" w:eastAsia="zh-Hans"/>
+        </w:rPr>
+        <w:t>但是对锁的使用不当时容易引起死锁</w:t>
+      </w:r>
+      <w:r>
+        <w:rPr>
+          <w:rFonts w:hint="default"/>
+          <w:lang w:eastAsia="zh-Hans"/>
+        </w:rPr>
+        <w:t>。</w:t>
+      </w:r>
+    </w:p>
+    <w:p>
+      <w:pPr>
+        <w:pStyle w:val="2"/>
+        <w:bidi w:val="0"/>
+        <w:rPr>
+          <w:rFonts w:hint="default"/>
+          <w:lang w:eastAsia="zh-Hans"/>
+        </w:rPr>
+      </w:pPr>
+      <w:r>
+        <w:rPr>
+          <w:rFonts w:hint="default"/>
+          <w:lang w:eastAsia="zh-Hans"/>
+        </w:rPr>
+        <w:t>并发编程基础</w:t>
+      </w:r>
+    </w:p>
+    <w:p>
+      <w:pPr>
+        <w:pStyle w:val="3"/>
+        <w:bidi w:val="0"/>
+        <w:rPr>
+          <w:rFonts w:hint="default"/>
+          <w:lang w:eastAsia="zh-Hans"/>
+        </w:rPr>
+      </w:pPr>
+      <w:r>
+        <w:rPr>
+          <w:rFonts w:hint="default"/>
+          <w:lang w:eastAsia="zh-Hans"/>
+        </w:rPr>
+        <w:t>JMM（Java 内存模型）</w:t>
+      </w:r>
+    </w:p>
+    <w:p>
+      <w:pPr>
+        <w:rPr>
+          <w:rFonts w:hint="default"/>
+          <w:lang w:eastAsia="zh-Hans"/>
+        </w:rPr>
+      </w:pPr>
+      <w:r>
+        <w:rPr>
+          <w:rFonts w:hint="default"/>
+          <w:lang w:eastAsia="zh-Hans"/>
+        </w:rPr>
+        <w:t>Java线程之间的通信由JMM（Java内存模型）控制，JMM决定一个线程对共享变量的写入何时对另一个线程可见。从抽象的角度来看，JMM定义了线程和主内存之间的抽象关系：线程之间的共享变量存储在主内存（MainMemory）中，每个线程都有一个私有的本地内存（LocalMemory），本地内存中存储了该线程以读/写共享变量的副本。本地内存是JMM的一个抽象概念，并不真实存在。它涵盖了缓存</w:t>
+      </w:r>
+      <w:bookmarkStart w:id="0" w:name="_GoBack"/>
+      <w:bookmarkEnd w:id="0"/>
+      <w:r>
+        <w:rPr>
+          <w:rFonts w:hint="default"/>
+          <w:lang w:eastAsia="zh-Hans"/>
+        </w:rPr>
+        <w:t>、写缓冲区、寄存器以及其他的硬件和编译器优化。</w:t>
+      </w:r>
+    </w:p>
+    <w:p>
+      <w:pPr>
+        <w:pStyle w:val="2"/>
         <w:ind w:firstLine="600"/>
       </w:pPr>
       <w:r>
@@ -1518,376 +1768,435 @@
     </w:p>
     <w:p>
       <w:pPr>
-        <w:pStyle w:val="a5"/>
+        <w:pStyle w:val="17"/>
+        <w:numPr>
+          <w:ilvl w:val="0"/>
+          <w:numId w:val="1"/>
+        </w:numPr>
+        <w:ind w:firstLineChars="0"/>
+        <w:rPr>
+          <w:rFonts w:hint="eastAsia"/>
+        </w:rPr>
+      </w:pPr>
+      <w:r>
+        <w:rPr>
+          <w:rFonts w:hint="eastAsia"/>
+        </w:rPr>
+        <w:t>此处众说纷纭，也有说创建的是用户级线程。根据【参考7】，</w:t>
+      </w:r>
+      <w:r>
+        <w:t>Linux 2.6的内核版本</w:t>
+      </w:r>
+      <w:r>
+        <w:rPr>
+          <w:rFonts w:hint="eastAsia"/>
+        </w:rPr>
+        <w:t>及以后的内核版本创建的是内核级线程。</w:t>
+      </w:r>
+    </w:p>
+    <w:p>
+      <w:pPr>
+        <w:pStyle w:val="2"/>
+        <w:ind w:firstLine="600"/>
+      </w:pPr>
+      <w:r>
+        <w:rPr>
+          <w:rFonts w:hint="eastAsia"/>
+        </w:rPr>
+        <w:t>参考</w:t>
+      </w:r>
+    </w:p>
+    <w:p>
+      <w:pPr>
+        <w:pStyle w:val="17"/>
         <w:numPr>
           <w:ilvl w:val="0"/>
           <w:numId w:val="2"/>
         </w:numPr>
         <w:ind w:firstLineChars="0"/>
-        <w:rPr>
-          <w:rFonts w:hint="eastAsia"/>
-        </w:rPr>
-      </w:pPr>
-      <w:r>
-        <w:rPr>
-          <w:rFonts w:hint="eastAsia"/>
-        </w:rPr>
-        <w:t>此处众说纷纭，也有说创建的是</w:t>
-      </w:r>
-      <w:r>
-        <w:rPr>
-          <w:rFonts w:hint="eastAsia"/>
-        </w:rPr>
-        <w:t>用户级</w:t>
-      </w:r>
-      <w:r>
-        <w:rPr>
-          <w:rFonts w:hint="eastAsia"/>
-        </w:rPr>
-        <w:t>线程</w:t>
-      </w:r>
-      <w:r>
-        <w:rPr>
-          <w:rFonts w:hint="eastAsia"/>
-        </w:rPr>
-        <w:t>。根据</w:t>
-      </w:r>
-      <w:r>
-        <w:rPr>
-          <w:rFonts w:hint="eastAsia"/>
-        </w:rPr>
-        <w:t>【</w:t>
-      </w:r>
-      <w:r>
-        <w:rPr>
-          <w:rFonts w:hint="eastAsia"/>
-        </w:rPr>
-        <w:t>参考7</w:t>
-      </w:r>
-      <w:r>
-        <w:rPr>
-          <w:rFonts w:hint="eastAsia"/>
-        </w:rPr>
-        <w:t>】</w:t>
-      </w:r>
-      <w:r>
-        <w:rPr>
-          <w:rFonts w:hint="eastAsia"/>
-        </w:rPr>
-        <w:t>，</w:t>
-      </w:r>
-      <w:r>
-        <w:t>Linux 2.6的内核版本</w:t>
-      </w:r>
-      <w:r>
-        <w:rPr>
-          <w:rFonts w:hint="eastAsia"/>
-        </w:rPr>
-        <w:t>及以后的内核版本创建的是</w:t>
-      </w:r>
-      <w:proofErr w:type="gramStart"/>
-      <w:r>
-        <w:rPr>
-          <w:rFonts w:hint="eastAsia"/>
-        </w:rPr>
-        <w:t>内核级线程</w:t>
-      </w:r>
-      <w:proofErr w:type="gramEnd"/>
-      <w:r>
-        <w:rPr>
-          <w:rFonts w:hint="eastAsia"/>
-        </w:rPr>
-        <w:t>。</w:t>
-      </w:r>
-    </w:p>
-    <w:p>
-      <w:pPr>
-        <w:pStyle w:val="1"/>
-        <w:ind w:firstLine="600"/>
-      </w:pPr>
-      <w:r>
-        <w:rPr>
-          <w:rFonts w:hint="eastAsia"/>
-        </w:rPr>
-        <w:t>参考</w:t>
-      </w:r>
-    </w:p>
-    <w:p>
-      <w:pPr>
-        <w:pStyle w:val="a5"/>
+      </w:pPr>
+      <w:r>
+        <w:fldChar w:fldCharType="begin"/>
+      </w:r>
+      <w:r>
+        <w:instrText xml:space="preserve"> HYPERLINK "https://zh.coursera.org/lecture/os-pku/jin-cheng-de-ji-ben-gai-nian-47apH" </w:instrText>
+      </w:r>
+      <w:r>
+        <w:fldChar w:fldCharType="separate"/>
+      </w:r>
+      <w:r>
+        <w:rPr>
+          <w:rStyle w:val="12"/>
+        </w:rPr>
+        <w:t>进程的基本概念 - 进程线程模型 | Coursera</w:t>
+      </w:r>
+      <w:r>
+        <w:rPr>
+          <w:rStyle w:val="12"/>
+        </w:rPr>
+        <w:fldChar w:fldCharType="end"/>
+      </w:r>
+    </w:p>
+    <w:p>
+      <w:pPr>
+        <w:pStyle w:val="17"/>
         <w:numPr>
           <w:ilvl w:val="0"/>
-          <w:numId w:val="1"/>
+          <w:numId w:val="2"/>
         </w:numPr>
         <w:ind w:firstLineChars="0"/>
       </w:pPr>
-      <w:hyperlink r:id="rId19" w:history="1">
-        <w:r>
-          <w:rPr>
-            <w:rStyle w:val="a6"/>
-          </w:rPr>
-          <w:t>进程的基本概念 - 进程线程模型 | Coursera</w:t>
-        </w:r>
-      </w:hyperlink>
-    </w:p>
-    <w:p>
-      <w:pPr>
-        <w:pStyle w:val="a5"/>
+      <w:r>
+        <w:fldChar w:fldCharType="begin"/>
+      </w:r>
+      <w:r>
+        <w:instrText xml:space="preserve"> HYPERLINK "https://zh.coursera.org/lecture/os-pku/xian-cheng-de-yin-ru-SrUyN" </w:instrText>
+      </w:r>
+      <w:r>
+        <w:fldChar w:fldCharType="separate"/>
+      </w:r>
+      <w:r>
+        <w:rPr>
+          <w:rStyle w:val="12"/>
+        </w:rPr>
+        <w:t>线程的引入 - 进程线程模型 | Coursera</w:t>
+      </w:r>
+      <w:r>
+        <w:rPr>
+          <w:rStyle w:val="12"/>
+        </w:rPr>
+        <w:fldChar w:fldCharType="end"/>
+      </w:r>
+    </w:p>
+    <w:p>
+      <w:pPr>
+        <w:pStyle w:val="17"/>
         <w:numPr>
           <w:ilvl w:val="0"/>
-          <w:numId w:val="1"/>
+          <w:numId w:val="2"/>
         </w:numPr>
         <w:ind w:firstLineChars="0"/>
       </w:pPr>
-      <w:hyperlink r:id="rId20" w:history="1">
-        <w:r>
-          <w:rPr>
-            <w:rStyle w:val="a6"/>
-          </w:rPr>
-          <w:t>线程的引入 - 进程线程模型 | Coursera</w:t>
-        </w:r>
-      </w:hyperlink>
-    </w:p>
-    <w:p>
-      <w:pPr>
-        <w:pStyle w:val="a5"/>
+      <w:r>
+        <w:fldChar w:fldCharType="begin"/>
+      </w:r>
+      <w:r>
+        <w:instrText xml:space="preserve"> HYPERLINK "https://zhuanlan.zhihu.com/p/371737531" </w:instrText>
+      </w:r>
+      <w:r>
+        <w:fldChar w:fldCharType="separate"/>
+      </w:r>
+      <w:r>
+        <w:rPr>
+          <w:rStyle w:val="12"/>
+        </w:rPr>
+        <w:t>一篇文章彻底弄懂进程和线程调度 - 知乎 (zhihu.com)</w:t>
+      </w:r>
+      <w:r>
+        <w:rPr>
+          <w:rStyle w:val="12"/>
+        </w:rPr>
+        <w:fldChar w:fldCharType="end"/>
+      </w:r>
+    </w:p>
+    <w:p>
+      <w:pPr>
+        <w:pStyle w:val="17"/>
         <w:numPr>
           <w:ilvl w:val="0"/>
-          <w:numId w:val="1"/>
+          <w:numId w:val="2"/>
         </w:numPr>
         <w:ind w:firstLineChars="0"/>
       </w:pPr>
-      <w:hyperlink r:id="rId21" w:history="1">
-        <w:r>
-          <w:rPr>
-            <w:rStyle w:val="a6"/>
-          </w:rPr>
-          <w:t>一篇文章彻底弄懂进程和</w:t>
-        </w:r>
-        <w:r>
-          <w:rPr>
-            <w:rStyle w:val="a6"/>
-          </w:rPr>
-          <w:t>线</w:t>
-        </w:r>
-        <w:r>
-          <w:rPr>
-            <w:rStyle w:val="a6"/>
-          </w:rPr>
-          <w:t>程调度 - 知乎 (zhihu.com)</w:t>
-        </w:r>
-      </w:hyperlink>
-    </w:p>
-    <w:p>
-      <w:pPr>
-        <w:pStyle w:val="a5"/>
+      <w:r>
+        <w:fldChar w:fldCharType="begin"/>
+      </w:r>
+      <w:r>
+        <w:instrText xml:space="preserve"> HYPERLINK "https://medium.com/@unmeshvjoshi/how-java-thread-maps-to-os-thread-e280a9fb2e06" </w:instrText>
+      </w:r>
+      <w:r>
+        <w:fldChar w:fldCharType="separate"/>
+      </w:r>
+      <w:r>
+        <w:rPr>
+          <w:rStyle w:val="12"/>
+        </w:rPr>
+        <w:t>How Java thread maps to OS thread? | by Unmesh Joshi | Medium</w:t>
+      </w:r>
+      <w:r>
+        <w:rPr>
+          <w:rStyle w:val="12"/>
+        </w:rPr>
+        <w:fldChar w:fldCharType="end"/>
+      </w:r>
+    </w:p>
+    <w:p>
+      <w:pPr>
+        <w:pStyle w:val="17"/>
         <w:numPr>
           <w:ilvl w:val="0"/>
-          <w:numId w:val="1"/>
+          <w:numId w:val="2"/>
         </w:numPr>
         <w:ind w:firstLineChars="0"/>
       </w:pPr>
-      <w:hyperlink r:id="rId22" w:history="1">
-        <w:r>
-          <w:rPr>
-            <w:rStyle w:val="a6"/>
-          </w:rPr>
-          <w:t>How Java thread maps to OS thread? | by Unmesh Joshi | Medium</w:t>
-        </w:r>
-      </w:hyperlink>
-    </w:p>
-    <w:p>
-      <w:pPr>
-        <w:pStyle w:val="a5"/>
+      <w:r>
+        <w:fldChar w:fldCharType="begin"/>
+      </w:r>
+      <w:r>
+        <w:instrText xml:space="preserve"> HYPERLINK "https://xie.infoq.cn/article/656bc0720fdc0072acf1eb81b" </w:instrText>
+      </w:r>
+      <w:r>
+        <w:fldChar w:fldCharType="separate"/>
+      </w:r>
+      <w:r>
+        <w:rPr>
+          <w:rStyle w:val="12"/>
+        </w:rPr>
+        <w:t>深入虚拟机探索Thread start_源码_4ye_InfoQ写作社区</w:t>
+      </w:r>
+      <w:r>
+        <w:rPr>
+          <w:rStyle w:val="12"/>
+        </w:rPr>
+        <w:fldChar w:fldCharType="end"/>
+      </w:r>
+    </w:p>
+    <w:p>
+      <w:pPr>
+        <w:pStyle w:val="17"/>
         <w:numPr>
           <w:ilvl w:val="0"/>
-          <w:numId w:val="1"/>
+          <w:numId w:val="2"/>
         </w:numPr>
         <w:ind w:firstLineChars="0"/>
       </w:pPr>
-      <w:hyperlink r:id="rId23" w:history="1">
-        <w:r>
-          <w:rPr>
-            <w:rStyle w:val="a6"/>
-          </w:rPr>
-          <w:t>深入虚拟机探索</w:t>
-        </w:r>
-        <w:r>
-          <w:rPr>
-            <w:rStyle w:val="a6"/>
-          </w:rPr>
-          <w:t>T</w:t>
-        </w:r>
-        <w:r>
-          <w:rPr>
-            <w:rStyle w:val="a6"/>
-          </w:rPr>
-          <w:t>hread start_源码_4ye_InfoQ写作社区</w:t>
-        </w:r>
-      </w:hyperlink>
-    </w:p>
-    <w:p>
-      <w:pPr>
-        <w:pStyle w:val="a5"/>
+      <w:r>
+        <w:fldChar w:fldCharType="begin"/>
+      </w:r>
+      <w:r>
+        <w:instrText xml:space="preserve"> HYPERLINK "https://stackoverflow.com/questions/41759261/how-jvm-thread-scheduler-control-threads-for-multiprocessors" </w:instrText>
+      </w:r>
+      <w:r>
+        <w:fldChar w:fldCharType="separate"/>
+      </w:r>
+      <w:r>
+        <w:rPr>
+          <w:rStyle w:val="12"/>
+        </w:rPr>
+        <w:t>java - How JVM thread scheduler control threads for multiprocessors? - Stack Overflow</w:t>
+      </w:r>
+      <w:r>
+        <w:rPr>
+          <w:rStyle w:val="12"/>
+        </w:rPr>
+        <w:fldChar w:fldCharType="end"/>
+      </w:r>
+    </w:p>
+    <w:p>
+      <w:pPr>
+        <w:pStyle w:val="17"/>
         <w:numPr>
           <w:ilvl w:val="0"/>
-          <w:numId w:val="1"/>
+          <w:numId w:val="2"/>
         </w:numPr>
         <w:ind w:firstLineChars="0"/>
       </w:pPr>
-      <w:hyperlink r:id="rId24" w:history="1">
-        <w:r>
-          <w:rPr>
-            <w:rStyle w:val="a6"/>
-          </w:rPr>
-          <w:t>java - How JVM thread scheduler control threads for multiprocessors? - Stack Overflow</w:t>
-        </w:r>
-      </w:hyperlink>
-    </w:p>
-    <w:p>
-      <w:pPr>
-        <w:pStyle w:val="a5"/>
+      <w:r>
+        <w:fldChar w:fldCharType="begin"/>
+      </w:r>
+      <w:r>
+        <w:instrText xml:space="preserve"> HYPERLINK "https://www.zhihu.com/question/35128513" </w:instrText>
+      </w:r>
+      <w:r>
+        <w:fldChar w:fldCharType="separate"/>
+      </w:r>
+      <w:r>
+        <w:rPr>
+          <w:rStyle w:val="12"/>
+        </w:rPr>
+        <w:t>Linux下调用pthread库创建的线程是属于用户级线程还是内核级线程？求大神指教? - 知乎 (zhihu.com)</w:t>
+      </w:r>
+      <w:r>
+        <w:rPr>
+          <w:rStyle w:val="12"/>
+        </w:rPr>
+        <w:fldChar w:fldCharType="end"/>
+      </w:r>
+    </w:p>
+    <w:p>
+      <w:pPr>
+        <w:pStyle w:val="17"/>
         <w:numPr>
           <w:ilvl w:val="0"/>
-          <w:numId w:val="1"/>
+          <w:numId w:val="2"/>
         </w:numPr>
         <w:ind w:firstLineChars="0"/>
       </w:pPr>
-      <w:hyperlink r:id="rId25" w:history="1">
-        <w:r>
-          <w:rPr>
-            <w:rStyle w:val="a6"/>
-          </w:rPr>
-          <w:t>Linux下调用pthread</w:t>
-        </w:r>
-        <w:proofErr w:type="gramStart"/>
-        <w:r>
-          <w:rPr>
-            <w:rStyle w:val="a6"/>
-          </w:rPr>
-          <w:t>库创建</w:t>
-        </w:r>
-        <w:proofErr w:type="gramEnd"/>
-        <w:r>
-          <w:rPr>
-            <w:rStyle w:val="a6"/>
-          </w:rPr>
-          <w:t>的线程是属于用户级线程还是</w:t>
-        </w:r>
-        <w:proofErr w:type="gramStart"/>
-        <w:r>
-          <w:rPr>
-            <w:rStyle w:val="a6"/>
-          </w:rPr>
-          <w:t>内核级线程</w:t>
-        </w:r>
-        <w:proofErr w:type="gramEnd"/>
-        <w:r>
-          <w:rPr>
-            <w:rStyle w:val="a6"/>
-          </w:rPr>
-          <w:t>？求大神指教? - 知乎 (zhihu.com)</w:t>
-        </w:r>
-      </w:hyperlink>
-    </w:p>
-    <w:p>
-      <w:pPr>
-        <w:pStyle w:val="a5"/>
+      <w:r>
+        <w:fldChar w:fldCharType="begin"/>
+      </w:r>
+      <w:r>
+        <w:instrText xml:space="preserve"> HYPERLINK "https://en.wikipedia.org/wiki/Green_thread" </w:instrText>
+      </w:r>
+      <w:r>
+        <w:fldChar w:fldCharType="separate"/>
+      </w:r>
+      <w:r>
+        <w:rPr>
+          <w:rStyle w:val="12"/>
+        </w:rPr>
+        <w:t>Green thread - Wikipedia</w:t>
+      </w:r>
+      <w:r>
+        <w:rPr>
+          <w:rStyle w:val="12"/>
+        </w:rPr>
+        <w:fldChar w:fldCharType="end"/>
+      </w:r>
+    </w:p>
+    <w:p>
+      <w:pPr>
+        <w:pStyle w:val="17"/>
         <w:numPr>
           <w:ilvl w:val="0"/>
-          <w:numId w:val="1"/>
+          <w:numId w:val="2"/>
         </w:numPr>
         <w:ind w:firstLineChars="0"/>
-      </w:pPr>
-      <w:hyperlink r:id="rId26" w:history="1">
-        <w:r>
-          <w:rPr>
-            <w:rStyle w:val="a6"/>
-          </w:rPr>
-          <w:t>Green threa</w:t>
-        </w:r>
-        <w:r>
-          <w:rPr>
-            <w:rStyle w:val="a6"/>
-          </w:rPr>
-          <w:t>d</w:t>
-        </w:r>
-        <w:r>
-          <w:rPr>
-            <w:rStyle w:val="a6"/>
-          </w:rPr>
-          <w:t xml:space="preserve"> - Wikipedia</w:t>
-        </w:r>
-      </w:hyperlink>
-    </w:p>
-    <w:p>
-      <w:pPr>
-        <w:pStyle w:val="a5"/>
+        <w:rPr>
+          <w:rFonts w:hint="eastAsia"/>
+        </w:rPr>
+      </w:pPr>
+      <w:r>
+        <w:fldChar w:fldCharType="begin"/>
+      </w:r>
+      <w:r>
+        <w:instrText xml:space="preserve"> HYPERLINK "https://stackoverflow.com/questions/5713142/green-threads-vs-non-green-threads" </w:instrText>
+      </w:r>
+      <w:r>
+        <w:fldChar w:fldCharType="separate"/>
+      </w:r>
+      <w:r>
+        <w:rPr>
+          <w:rStyle w:val="12"/>
+        </w:rPr>
+        <w:t>java - Green Threads vs Non Green Threads - Stack Overflow</w:t>
+      </w:r>
+      <w:r>
+        <w:rPr>
+          <w:rStyle w:val="12"/>
+        </w:rPr>
+        <w:fldChar w:fldCharType="end"/>
+      </w:r>
+    </w:p>
+    <w:p>
+      <w:pPr>
+        <w:pStyle w:val="17"/>
         <w:numPr>
           <w:ilvl w:val="0"/>
-          <w:numId w:val="1"/>
+          <w:numId w:val="2"/>
         </w:numPr>
         <w:ind w:firstLineChars="0"/>
         <w:rPr>
           <w:rFonts w:hint="eastAsia"/>
         </w:rPr>
       </w:pPr>
-      <w:hyperlink r:id="rId27" w:history="1">
-        <w:r>
-          <w:rPr>
-            <w:rStyle w:val="a6"/>
-          </w:rPr>
-          <w:t xml:space="preserve">java - Green Threads vs </w:t>
-        </w:r>
-        <w:proofErr w:type="gramStart"/>
-        <w:r>
-          <w:rPr>
-            <w:rStyle w:val="a6"/>
-          </w:rPr>
-          <w:t>Non Green</w:t>
-        </w:r>
-        <w:proofErr w:type="gramEnd"/>
-        <w:r>
-          <w:rPr>
-            <w:rStyle w:val="a6"/>
-          </w:rPr>
-          <w:t xml:space="preserve"> </w:t>
-        </w:r>
-        <w:r>
-          <w:rPr>
-            <w:rStyle w:val="a6"/>
-          </w:rPr>
-          <w:t>Threads - Stack Overflow</w:t>
-        </w:r>
-      </w:hyperlink>
+      <w:r>
+        <w:rPr>
+          <w:rFonts w:hint="eastAsia"/>
+        </w:rPr>
+        <w:fldChar w:fldCharType="begin"/>
+      </w:r>
+      <w:r>
+        <w:rPr>
+          <w:rFonts w:hint="eastAsia"/>
+        </w:rPr>
+        <w:instrText xml:space="preserve"> HYPERLINK "https://zh.wikipedia.org/wiki/%E5%A4%9A%E7%BA%BF%E7%A8%8B" </w:instrText>
+      </w:r>
+      <w:r>
+        <w:rPr>
+          <w:rFonts w:hint="eastAsia"/>
+        </w:rPr>
+        <w:fldChar w:fldCharType="separate"/>
+      </w:r>
+      <w:r>
+        <w:rPr>
+          <w:rStyle w:val="12"/>
+          <w:rFonts w:hint="eastAsia"/>
+        </w:rPr>
+        <w:t>https://zh.wikipedia.org/wiki/%E5%A4%9A%E7%BA%BF%E7%A8%8B</w:t>
+      </w:r>
+      <w:r>
+        <w:rPr>
+          <w:rFonts w:hint="eastAsia"/>
+        </w:rPr>
+        <w:fldChar w:fldCharType="end"/>
+      </w:r>
+    </w:p>
+    <w:p>
+      <w:pPr>
+        <w:pStyle w:val="17"/>
+        <w:numPr>
+          <w:ilvl w:val="0"/>
+          <w:numId w:val="2"/>
+        </w:numPr>
+        <w:ind w:firstLineChars="0"/>
+        <w:rPr>
+          <w:rFonts w:hint="eastAsia"/>
+        </w:rPr>
+      </w:pPr>
+      <w:r>
+        <w:rPr>
+          <w:rFonts w:hint="eastAsia"/>
+        </w:rPr>
+        <w:t>Java并发编程的艺术 (Java核心技术系列)</w:t>
+      </w:r>
+      <w:r>
+        <w:rPr>
+          <w:rFonts w:hint="default"/>
+        </w:rPr>
+        <w:t xml:space="preserve"> </w:t>
+      </w:r>
+      <w:r>
+        <w:rPr>
+          <w:rFonts w:hint="eastAsia"/>
+        </w:rPr>
+        <w:t>方腾飞,魏鹏,程晓明 著</w:t>
+      </w:r>
+    </w:p>
+    <w:p>
+      <w:pPr>
+        <w:pStyle w:val="17"/>
+        <w:numPr>
+          <w:ilvl w:val="0"/>
+          <w:numId w:val="2"/>
+        </w:numPr>
+        <w:ind w:firstLineChars="0"/>
+        <w:rPr>
+          <w:rFonts w:hint="eastAsia"/>
+        </w:rPr>
+      </w:pPr>
     </w:p>
     <w:sectPr>
       <w:pgSz w:w="11906" w:h="16838"/>
       <w:pgMar w:top="1440" w:right="1800" w:bottom="1440" w:left="1800" w:header="851" w:footer="992" w:gutter="0"/>
-      <w:cols w:space="425"/>
-      <w:docGrid w:type="lines" w:linePitch="312"/>
+      <w:cols w:space="425" w:num="1"/>
+      <w:docGrid w:type="lines" w:linePitch="312" w:charSpace="0"/>
     </w:sectPr>
   </w:body>
 </w:document>
 </file>
 
 <file path=word/comments.xml><?xml version="1.0" encoding="utf-8"?>
-<w:comments xmlns:wpc="http://schemas.microsoft.com/office/word/2010/wordprocessingCanvas" xmlns:cx="http://schemas.microsoft.com/office/drawing/2014/chartex" xmlns:cx1="http://schemas.microsoft.com/office/drawing/2015/9/8/chartex" xmlns:cx2="http://schemas.microsoft.com/office/drawing/2015/10/21/chartex" xmlns:cx3="http://schemas.microsoft.com/office/drawing/2016/5/9/chartex" xmlns:cx4="http://schemas.microsoft.com/office/drawing/2016/5/10/chartex" xmlns:cx5="http://schemas.microsoft.com/office/drawing/2016/5/11/chartex" xmlns:cx6="http://schemas.microsoft.com/office/drawing/2016/5/12/chartex" xmlns:cx7="http://schemas.microsoft.com/office/drawing/2016/5/13/chartex" xmlns:cx8="http://schemas.microsoft.com/office/drawing/2016/5/14/chartex" xmlns:mc="http://schemas.openxmlformats.org/markup-compatibility/2006" xmlns:aink="http://schemas.microsoft.com/office/drawing/2016/ink" xmlns:am3d="http://schemas.microsoft.com/office/drawing/2017/model3d" xmlns:o="urn:schemas-microsoft-com:office:office" xmlns:oel="http://schemas.microsoft.com/office/2019/extlst" xmlns:r="http://schemas.openxmlformats.org/officeDocument/2006/relationships" xmlns:m="http://schemas.openxmlformats.org/officeDocument/2006/math" xmlns:v="urn:schemas-microsoft-com:vml" xmlns:wp14="http://schemas.microsoft.com/office/word/2010/wordprocessingDrawing" xmlns:wp="http://schemas.openxmlformats.org/drawingml/2006/wordprocessingDrawing" xmlns:w10="urn:schemas-microsoft-com:office:word" xmlns:w="http://schemas.openxmlformats.org/wordprocessingml/2006/main" xmlns:w14="http://schemas.microsoft.com/office/word/2010/wordml" xmlns:w15="http://schemas.microsoft.com/office/word/2012/wordml" xmlns:w16cex="http://schemas.microsoft.com/office/word/2018/wordml/cex" xmlns:w16cid="http://schemas.microsoft.com/office/word/2016/wordml/cid" xmlns:w16="http://schemas.microsoft.com/office/word/2018/wordml" xmlns:w16sdtdh="http://schemas.microsoft.com/office/word/2020/wordml/sdtdatahash" xmlns:w16se="http://schemas.microsoft.com/office/word/2015/wordml/symex" xmlns:wpg="http://schemas.microsoft.com/office/word/2010/wordprocessingGroup" xmlns:wpi="http://schemas.microsoft.com/office/word/2010/wordprocessingInk" xmlns:wne="http://schemas.microsoft.com/office/word/2006/wordml" xmlns:wps="http://schemas.microsoft.com/office/word/2010/wordprocessingShape" mc:Ignorable="w14 w15 w16se w16cid w16 w16cex w16sdtdh wp14">
+<w:comments xmlns:wpc="http://schemas.microsoft.com/office/word/2010/wordprocessingCanvas" xmlns:mc="http://schemas.openxmlformats.org/markup-compatibility/2006" xmlns:o="urn:schemas-microsoft-com:office:office" xmlns:r="http://schemas.openxmlformats.org/officeDocument/2006/relationships" xmlns:m="http://schemas.openxmlformats.org/officeDocument/2006/math" xmlns:v="urn:schemas-microsoft-com:vml" xmlns:wp14="http://schemas.microsoft.com/office/word/2010/wordprocessingDrawing" xmlns:wp="http://schemas.openxmlformats.org/drawingml/2006/wordprocessingDrawing" xmlns:w="http://schemas.openxmlformats.org/wordprocessingml/2006/main" xmlns:w14="http://schemas.microsoft.com/office/word/2010/wordml" xmlns:w15="http://schemas.microsoft.com/office/word/2012/wordml" xmlns:w10="urn:schemas-microsoft-com:office:word" xmlns:wpg="http://schemas.microsoft.com/office/word/2010/wordprocessingGroup" xmlns:wpi="http://schemas.microsoft.com/office/word/2010/wordprocessingInk" xmlns:wne="http://schemas.microsoft.com/office/word/2006/wordml" xmlns:wps="http://schemas.microsoft.com/office/word/2010/wordprocessingShape" xmlns:wpsCustomData="http://www.wps.cn/officeDocument/2013/wpsCustomData" mc:Ignorable="w14 w15 wp14">
   <w:comment w:id="0" w:author="Administrator" w:date="2022-08-21T20:21:00Z" w:initials="A">
     <w:p>
       <w:pPr>
-        <w:pStyle w:val="aa"/>
+        <w:pStyle w:val="5"/>
         <w:ind w:firstLine="420"/>
         <w:rPr>
           <w:rFonts w:hint="eastAsia"/>
         </w:rPr>
       </w:pPr>
-      <w:r>
-        <w:rPr>
-          <w:rStyle w:val="a9"/>
-        </w:rPr>
-        <w:annotationRef/>
-      </w:r>
       <w:r>
         <w:rPr>
           <w:rFonts w:hint="eastAsia"/>
@@ -1900,30 +2209,68 @@
 </file>
 
 <file path=word/commentsExtended.xml><?xml version="1.0" encoding="utf-8"?>
-<w15:commentsEx xmlns:wpc="http://schemas.microsoft.com/office/word/2010/wordprocessingCanvas" xmlns:cx="http://schemas.microsoft.com/office/drawing/2014/chartex" xmlns:cx1="http://schemas.microsoft.com/office/drawing/2015/9/8/chartex" xmlns:cx2="http://schemas.microsoft.com/office/drawing/2015/10/21/chartex" xmlns:cx3="http://schemas.microsoft.com/office/drawing/2016/5/9/chartex" xmlns:cx4="http://schemas.microsoft.com/office/drawing/2016/5/10/chartex" xmlns:cx5="http://schemas.microsoft.com/office/drawing/2016/5/11/chartex" xmlns:cx6="http://schemas.microsoft.com/office/drawing/2016/5/12/chartex" xmlns:cx7="http://schemas.microsoft.com/office/drawing/2016/5/13/chartex" xmlns:cx8="http://schemas.microsoft.com/office/drawing/2016/5/14/chartex" xmlns:mc="http://schemas.openxmlformats.org/markup-compatibility/2006" xmlns:aink="http://schemas.microsoft.com/office/drawing/2016/ink" xmlns:am3d="http://schemas.microsoft.com/office/drawing/2017/model3d" xmlns:o="urn:schemas-microsoft-com:office:office" xmlns:oel="http://schemas.microsoft.com/office/2019/extlst" xmlns:r="http://schemas.openxmlformats.org/officeDocument/2006/relationships" xmlns:m="http://schemas.openxmlformats.org/officeDocument/2006/math" xmlns:v="urn:schemas-microsoft-com:vml" xmlns:wp14="http://schemas.microsoft.com/office/word/2010/wordprocessingDrawing" xmlns:wp="http://schemas.openxmlformats.org/drawingml/2006/wordprocessingDrawing" xmlns:w10="urn:schemas-microsoft-com:office:word" xmlns:w="http://schemas.openxmlformats.org/wordprocessingml/2006/main" xmlns:w14="http://schemas.microsoft.com/office/word/2010/wordml" xmlns:w15="http://schemas.microsoft.com/office/word/2012/wordml" xmlns:w16cex="http://schemas.microsoft.com/office/word/2018/wordml/cex" xmlns:w16cid="http://schemas.microsoft.com/office/word/2016/wordml/cid" xmlns:w16="http://schemas.microsoft.com/office/word/2018/wordml" xmlns:w16sdtdh="http://schemas.microsoft.com/office/word/2020/wordml/sdtdatahash" xmlns:w16se="http://schemas.microsoft.com/office/word/2015/wordml/symex" xmlns:wpg="http://schemas.microsoft.com/office/word/2010/wordprocessingGroup" xmlns:wpi="http://schemas.microsoft.com/office/word/2010/wordprocessingInk" xmlns:wne="http://schemas.microsoft.com/office/word/2006/wordml" xmlns:wps="http://schemas.microsoft.com/office/word/2010/wordprocessingShape" mc:Ignorable="w14 w15 w16se w16cid w16 w16cex w16sdtdh wp14">
-  <w15:commentEx w15:paraId="7414BD1B" w15:done="0"/>
+<w15:commentsEx xmlns:wpc="http://schemas.microsoft.com/office/word/2010/wordprocessingCanvas" xmlns:mc="http://schemas.openxmlformats.org/markup-compatibility/2006" xmlns:o="urn:schemas-microsoft-com:office:office" xmlns:r="http://schemas.openxmlformats.org/officeDocument/2006/relationships" xmlns:m="http://schemas.openxmlformats.org/officeDocument/2006/math" xmlns:v="urn:schemas-microsoft-com:vml" xmlns:wp14="http://schemas.microsoft.com/office/word/2010/wordprocessingDrawing" xmlns:wp="http://schemas.openxmlformats.org/drawingml/2006/wordprocessingDrawing" xmlns:w="http://schemas.openxmlformats.org/wordprocessingml/2006/main" xmlns:w14="http://schemas.microsoft.com/office/word/2010/wordml" xmlns:w15="http://schemas.microsoft.com/office/word/2012/wordml" xmlns:w10="urn:schemas-microsoft-com:office:word" xmlns:wpg="http://schemas.microsoft.com/office/word/2010/wordprocessingGroup" xmlns:wpi="http://schemas.microsoft.com/office/word/2010/wordprocessingInk" xmlns:wne="http://schemas.microsoft.com/office/word/2006/wordml" xmlns:wps="http://schemas.microsoft.com/office/word/2010/wordprocessingShape" xmlns:wpsCustomData="http://www.wps.cn/officeDocument/2013/wpsCustomData" mc:Ignorable="w14 w15 wp14">
+  <w15:commentEx w15:paraId="7D7F72EA" w15:done="0"/>
 </w15:commentsEx>
 </file>
 
-<file path=word/commentsExtensible.xml><?xml version="1.0" encoding="utf-8"?>
-<w16cex:commentsExtensible xmlns:wpc="http://schemas.microsoft.com/office/word/2010/wordprocessingCanvas" xmlns:cx="http://schemas.microsoft.com/office/drawing/2014/chartex" xmlns:cx1="http://schemas.microsoft.com/office/drawing/2015/9/8/chartex" xmlns:cx2="http://schemas.microsoft.com/office/drawing/2015/10/21/chartex" xmlns:cx3="http://schemas.microsoft.com/office/drawing/2016/5/9/chartex" xmlns:cx4="http://schemas.microsoft.com/office/drawing/2016/5/10/chartex" xmlns:cx5="http://schemas.microsoft.com/office/drawing/2016/5/11/chartex" xmlns:cx6="http://schemas.microsoft.com/office/drawing/2016/5/12/chartex" xmlns:cx7="http://schemas.microsoft.com/office/drawing/2016/5/13/chartex" xmlns:cx8="http://schemas.microsoft.com/office/drawing/2016/5/14/chartex" xmlns:mc="http://schemas.openxmlformats.org/markup-compatibility/2006" xmlns:aink="http://schemas.microsoft.com/office/drawing/2016/ink" xmlns:am3d="http://schemas.microsoft.com/office/drawing/2017/model3d" xmlns:o="urn:schemas-microsoft-com:office:office" xmlns:oel="http://schemas.microsoft.com/office/2019/extlst" xmlns:r="http://schemas.openxmlformats.org/officeDocument/2006/relationships" xmlns:m="http://schemas.openxmlformats.org/officeDocument/2006/math" xmlns:v="urn:schemas-microsoft-com:vml" xmlns:wp14="http://schemas.microsoft.com/office/word/2010/wordprocessingDrawing" xmlns:wp="http://schemas.openxmlformats.org/drawingml/2006/wordprocessingDrawing" xmlns:w10="urn:schemas-microsoft-com:office:word" xmlns:w="http://schemas.openxmlformats.org/wordprocessingml/2006/main" xmlns:w14="http://schemas.microsoft.com/office/word/2010/wordml" xmlns:w15="http://schemas.microsoft.com/office/word/2012/wordml" xmlns:w16cex="http://schemas.microsoft.com/office/word/2018/wordml/cex" xmlns:w16cid="http://schemas.microsoft.com/office/word/2016/wordml/cid" xmlns:w16="http://schemas.microsoft.com/office/word/2018/wordml" xmlns:w16sdtdh="http://schemas.microsoft.com/office/word/2020/wordml/sdtdatahash" xmlns:w16se="http://schemas.microsoft.com/office/word/2015/wordml/symex" xmlns:wpg="http://schemas.microsoft.com/office/word/2010/wordprocessingGroup" xmlns:wpi="http://schemas.microsoft.com/office/word/2010/wordprocessingInk" xmlns:wne="http://schemas.microsoft.com/office/word/2006/wordml" xmlns:wps="http://schemas.microsoft.com/office/word/2010/wordprocessingShape" mc:Ignorable="w14 w15 w16se w16cid w16 w16cex w16sdtdh wp14">
-  <w16cex:commentExtensible w16cex:durableId="26AD1235" w16cex:dateUtc="2022-08-21T12:21:00Z"/>
-</w16cex:commentsExtensible>
+<file path=word/endnotes.xml><?xml version="1.0" encoding="utf-8"?>
+<w:endnotes xmlns:wpc="http://schemas.microsoft.com/office/word/2010/wordprocessingCanvas" xmlns:mc="http://schemas.openxmlformats.org/markup-compatibility/2006" xmlns:o="urn:schemas-microsoft-com:office:office" xmlns:r="http://schemas.openxmlformats.org/officeDocument/2006/relationships" xmlns:m="http://schemas.openxmlformats.org/officeDocument/2006/math" xmlns:v="urn:schemas-microsoft-com:vml" xmlns:wp14="http://schemas.microsoft.com/office/word/2010/wordprocessingDrawing" xmlns:wp="http://schemas.openxmlformats.org/drawingml/2006/wordprocessingDrawing" xmlns:w="http://schemas.openxmlformats.org/wordprocessingml/2006/main" xmlns:w14="http://schemas.microsoft.com/office/word/2010/wordml" xmlns:w15="http://schemas.microsoft.com/office/word/2012/wordml" xmlns:w10="urn:schemas-microsoft-com:office:word" xmlns:wpg="http://schemas.microsoft.com/office/word/2010/wordprocessingGroup" xmlns:wpi="http://schemas.microsoft.com/office/word/2010/wordprocessingInk" xmlns:wne="http://schemas.microsoft.com/office/word/2006/wordml" xmlns:wps="http://schemas.microsoft.com/office/word/2010/wordprocessingShape" xmlns:wpsCustomData="http://www.wps.cn/officeDocument/2013/wpsCustomData" mc:Ignorable="w14 w15 wp14">
+  <w:endnote w:type="separator" w:id="0">
+    <w:p>
+      <w:pPr>
+        <w:ind w:firstLine="420"/>
+      </w:pPr>
+      <w:r>
+        <w:separator/>
+      </w:r>
+    </w:p>
+  </w:endnote>
+  <w:endnote w:type="continuationSeparator" w:id="1">
+    <w:p>
+      <w:pPr>
+        <w:ind w:firstLine="420"/>
+      </w:pPr>
+      <w:r>
+        <w:continuationSeparator/>
+      </w:r>
+    </w:p>
+  </w:endnote>
+</w:endnotes>
 </file>
 
-<file path=word/commentsIds.xml><?xml version="1.0" encoding="utf-8"?>
-<w16cid:commentsIds xmlns:wpc="http://schemas.microsoft.com/office/word/2010/wordprocessingCanvas" xmlns:cx="http://schemas.microsoft.com/office/drawing/2014/chartex" xmlns:cx1="http://schemas.microsoft.com/office/drawing/2015/9/8/chartex" xmlns:cx2="http://schemas.microsoft.com/office/drawing/2015/10/21/chartex" xmlns:cx3="http://schemas.microsoft.com/office/drawing/2016/5/9/chartex" xmlns:cx4="http://schemas.microsoft.com/office/drawing/2016/5/10/chartex" xmlns:cx5="http://schemas.microsoft.com/office/drawing/2016/5/11/chartex" xmlns:cx6="http://schemas.microsoft.com/office/drawing/2016/5/12/chartex" xmlns:cx7="http://schemas.microsoft.com/office/drawing/2016/5/13/chartex" xmlns:cx8="http://schemas.microsoft.com/office/drawing/2016/5/14/chartex" xmlns:mc="http://schemas.openxmlformats.org/markup-compatibility/2006" xmlns:aink="http://schemas.microsoft.com/office/drawing/2016/ink" xmlns:am3d="http://schemas.microsoft.com/office/drawing/2017/model3d" xmlns:o="urn:schemas-microsoft-com:office:office" xmlns:oel="http://schemas.microsoft.com/office/2019/extlst" xmlns:r="http://schemas.openxmlformats.org/officeDocument/2006/relationships" xmlns:m="http://schemas.openxmlformats.org/officeDocument/2006/math" xmlns:v="urn:schemas-microsoft-com:vml" xmlns:wp14="http://schemas.microsoft.com/office/word/2010/wordprocessingDrawing" xmlns:wp="http://schemas.openxmlformats.org/drawingml/2006/wordprocessingDrawing" xmlns:w10="urn:schemas-microsoft-com:office:word" xmlns:w="http://schemas.openxmlformats.org/wordprocessingml/2006/main" xmlns:w14="http://schemas.microsoft.com/office/word/2010/wordml" xmlns:w15="http://schemas.microsoft.com/office/word/2012/wordml" xmlns:w16cex="http://schemas.microsoft.com/office/word/2018/wordml/cex" xmlns:w16cid="http://schemas.microsoft.com/office/word/2016/wordml/cid" xmlns:w16="http://schemas.microsoft.com/office/word/2018/wordml" xmlns:w16sdtdh="http://schemas.microsoft.com/office/word/2020/wordml/sdtdatahash" xmlns:w16se="http://schemas.microsoft.com/office/word/2015/wordml/symex" xmlns:wpg="http://schemas.microsoft.com/office/word/2010/wordprocessingGroup" xmlns:wpi="http://schemas.microsoft.com/office/word/2010/wordprocessingInk" xmlns:wne="http://schemas.microsoft.com/office/word/2006/wordml" xmlns:wps="http://schemas.microsoft.com/office/word/2010/wordprocessingShape" mc:Ignorable="w14 w15 w16se w16cid w16 w16cex w16sdtdh wp14">
-  <w16cid:commentId w16cid:paraId="7414BD1B" w16cid:durableId="26AD1235"/>
-</w16cid:commentsIds>
+<file path=word/footnotes.xml><?xml version="1.0" encoding="utf-8"?>
+<w:footnotes xmlns:wpc="http://schemas.microsoft.com/office/word/2010/wordprocessingCanvas" xmlns:mc="http://schemas.openxmlformats.org/markup-compatibility/2006" xmlns:o="urn:schemas-microsoft-com:office:office" xmlns:r="http://schemas.openxmlformats.org/officeDocument/2006/relationships" xmlns:m="http://schemas.openxmlformats.org/officeDocument/2006/math" xmlns:v="urn:schemas-microsoft-com:vml" xmlns:wp14="http://schemas.microsoft.com/office/word/2010/wordprocessingDrawing" xmlns:wp="http://schemas.openxmlformats.org/drawingml/2006/wordprocessingDrawing" xmlns:w="http://schemas.openxmlformats.org/wordprocessingml/2006/main" xmlns:w14="http://schemas.microsoft.com/office/word/2010/wordml" xmlns:w15="http://schemas.microsoft.com/office/word/2012/wordml" xmlns:w10="urn:schemas-microsoft-com:office:word" xmlns:wpg="http://schemas.microsoft.com/office/word/2010/wordprocessingGroup" xmlns:wpi="http://schemas.microsoft.com/office/word/2010/wordprocessingInk" xmlns:wne="http://schemas.microsoft.com/office/word/2006/wordml" xmlns:wps="http://schemas.microsoft.com/office/word/2010/wordprocessingShape" xmlns:wpsCustomData="http://www.wps.cn/officeDocument/2013/wpsCustomData" mc:Ignorable="w14 w15 wp14">
+  <w:footnote w:type="separator" w:id="0">
+    <w:p>
+      <w:pPr>
+        <w:ind w:firstLine="420"/>
+      </w:pPr>
+      <w:r>
+        <w:separator/>
+      </w:r>
+    </w:p>
+  </w:footnote>
+  <w:footnote w:type="continuationSeparator" w:id="1">
+    <w:p>
+      <w:pPr>
+        <w:ind w:firstLine="420"/>
+      </w:pPr>
+      <w:r>
+        <w:continuationSeparator/>
+      </w:r>
+    </w:p>
+  </w:footnote>
+</w:footnotes>
 </file>
 
 <file path=word/numbering.xml><?xml version="1.0" encoding="utf-8"?>
-<w:numbering xmlns:wpc="http://schemas.microsoft.com/office/word/2010/wordprocessingCanvas" xmlns:cx="http://schemas.microsoft.com/office/drawing/2014/chartex" xmlns:cx1="http://schemas.microsoft.com/office/drawing/2015/9/8/chartex" xmlns:cx2="http://schemas.microsoft.com/office/drawing/2015/10/21/chartex" xmlns:cx3="http://schemas.microsoft.com/office/drawing/2016/5/9/chartex" xmlns:cx4="http://schemas.microsoft.com/office/drawing/2016/5/10/chartex" xmlns:cx5="http://schemas.microsoft.com/office/drawing/2016/5/11/chartex" xmlns:cx6="http://schemas.microsoft.com/office/drawing/2016/5/12/chartex" xmlns:cx7="http://schemas.microsoft.com/office/drawing/2016/5/13/chartex" xmlns:cx8="http://schemas.microsoft.com/office/drawing/2016/5/14/chartex" xmlns:mc="http://schemas.openxmlformats.org/markup-compatibility/2006" xmlns:aink="http://schemas.microsoft.com/office/drawing/2016/ink" xmlns:am3d="http://schemas.microsoft.com/office/drawing/2017/model3d" xmlns:o="urn:schemas-microsoft-com:office:office" xmlns:oel="http://schemas.microsoft.com/office/2019/extlst" xmlns:r="http://schemas.openxmlformats.org/officeDocument/2006/relationships" xmlns:m="http://schemas.openxmlformats.org/officeDocument/2006/math" xmlns:v="urn:schemas-microsoft-com:vml" xmlns:wp14="http://schemas.microsoft.com/office/word/2010/wordprocessingDrawing" xmlns:wp="http://schemas.openxmlformats.org/drawingml/2006/wordprocessingDrawing" xmlns:w10="urn:schemas-microsoft-com:office:word" xmlns:w="http://schemas.openxmlformats.org/wordprocessingml/2006/main" xmlns:w14="http://schemas.microsoft.com/office/word/2010/wordml" xmlns:w15="http://schemas.microsoft.com/office/word/2012/wordml" xmlns:w16cex="http://schemas.microsoft.com/office/word/2018/wordml/cex" xmlns:w16cid="http://schemas.microsoft.com/office/word/2016/wordml/cid" xmlns:w16="http://schemas.microsoft.com/office/word/2018/wordml" xmlns:w16sdtdh="http://schemas.microsoft.com/office/word/2020/wordml/sdtdatahash" xmlns:w16se="http://schemas.microsoft.com/office/word/2015/wordml/symex" xmlns:wpg="http://schemas.microsoft.com/office/word/2010/wordprocessingGroup" xmlns:wpi="http://schemas.microsoft.com/office/word/2010/wordprocessingInk" xmlns:wne="http://schemas.microsoft.com/office/word/2006/wordml" xmlns:wps="http://schemas.microsoft.com/office/word/2010/wordprocessingShape" mc:Ignorable="w14 w15 w16se w16cid w16 w16cex w16sdtdh wp14">
-  <w:abstractNum w:abstractNumId="0" w15:restartNumberingAfterBreak="0">
+<w:numbering xmlns:wpc="http://schemas.microsoft.com/office/word/2010/wordprocessingCanvas" xmlns:mc="http://schemas.openxmlformats.org/markup-compatibility/2006" xmlns:o="urn:schemas-microsoft-com:office:office" xmlns:r="http://schemas.openxmlformats.org/officeDocument/2006/relationships" xmlns:m="http://schemas.openxmlformats.org/officeDocument/2006/math" xmlns:v="urn:schemas-microsoft-com:vml" xmlns:wp14="http://schemas.microsoft.com/office/word/2010/wordprocessingDrawing" xmlns:wp="http://schemas.openxmlformats.org/drawingml/2006/wordprocessingDrawing" xmlns:w10="urn:schemas-microsoft-com:office:word" xmlns:w="http://schemas.openxmlformats.org/wordprocessingml/2006/main" xmlns:w14="http://schemas.microsoft.com/office/word/2010/wordml" xmlns:wpg="http://schemas.microsoft.com/office/word/2010/wordprocessingGroup" xmlns:wpi="http://schemas.microsoft.com/office/word/2010/wordprocessingInk" xmlns:wne="http://schemas.microsoft.com/office/word/2006/wordml" xmlns:wps="http://schemas.microsoft.com/office/word/2010/wordprocessingShape" xmlns:wpsCustomData="http://www.wps.cn/officeDocument/2013/wpsCustomData" mc:Ignorable="w14 wp14">
+  <w:abstractNum w:abstractNumId="0">
     <w:nsid w:val="0CB6518D"/>
-    <w:multiLevelType w:val="hybridMultilevel"/>
-    <w:tmpl w:val="CC3A71A0"/>
-    <w:lvl w:ilvl="0" w:tplc="9B267A7E">
+    <w:multiLevelType w:val="multilevel"/>
+    <w:tmpl w:val="0CB6518D"/>
+    <w:lvl w:ilvl="0" w:tentative="0">
       <w:start w:val="1"/>
       <w:numFmt w:val="decimal"/>
       <w:lvlText w:val="%1."/>
@@ -1935,7 +2282,7 @@
         <w:rFonts w:hint="default"/>
       </w:rPr>
     </w:lvl>
-    <w:lvl w:ilvl="1" w:tplc="04090019" w:tentative="1">
+    <w:lvl w:ilvl="1" w:tentative="0">
       <w:start w:val="1"/>
       <w:numFmt w:val="lowerLetter"/>
       <w:lvlText w:val="%2)"/>
@@ -1944,7 +2291,7 @@
         <w:ind w:left="1260" w:hanging="420"/>
       </w:pPr>
     </w:lvl>
-    <w:lvl w:ilvl="2" w:tplc="0409001B" w:tentative="1">
+    <w:lvl w:ilvl="2" w:tentative="0">
       <w:start w:val="1"/>
       <w:numFmt w:val="lowerRoman"/>
       <w:lvlText w:val="%3."/>
@@ -1953,7 +2300,7 @@
         <w:ind w:left="1680" w:hanging="420"/>
       </w:pPr>
     </w:lvl>
-    <w:lvl w:ilvl="3" w:tplc="0409000F" w:tentative="1">
+    <w:lvl w:ilvl="3" w:tentative="0">
       <w:start w:val="1"/>
       <w:numFmt w:val="decimal"/>
       <w:lvlText w:val="%4."/>
@@ -1962,7 +2309,7 @@
         <w:ind w:left="2100" w:hanging="420"/>
       </w:pPr>
     </w:lvl>
-    <w:lvl w:ilvl="4" w:tplc="04090019" w:tentative="1">
+    <w:lvl w:ilvl="4" w:tentative="0">
       <w:start w:val="1"/>
       <w:numFmt w:val="lowerLetter"/>
       <w:lvlText w:val="%5)"/>
@@ -1971,7 +2318,7 @@
         <w:ind w:left="2520" w:hanging="420"/>
       </w:pPr>
     </w:lvl>
-    <w:lvl w:ilvl="5" w:tplc="0409001B" w:tentative="1">
+    <w:lvl w:ilvl="5" w:tentative="0">
       <w:start w:val="1"/>
       <w:numFmt w:val="lowerRoman"/>
       <w:lvlText w:val="%6."/>
@@ -1980,7 +2327,7 @@
         <w:ind w:left="2940" w:hanging="420"/>
       </w:pPr>
     </w:lvl>
-    <w:lvl w:ilvl="6" w:tplc="0409000F" w:tentative="1">
+    <w:lvl w:ilvl="6" w:tentative="0">
       <w:start w:val="1"/>
       <w:numFmt w:val="decimal"/>
       <w:lvlText w:val="%7."/>
@@ -1989,7 +2336,7 @@
         <w:ind w:left="3360" w:hanging="420"/>
       </w:pPr>
     </w:lvl>
-    <w:lvl w:ilvl="7" w:tplc="04090019" w:tentative="1">
+    <w:lvl w:ilvl="7" w:tentative="0">
       <w:start w:val="1"/>
       <w:numFmt w:val="lowerLetter"/>
       <w:lvlText w:val="%8)"/>
@@ -1998,7 +2345,7 @@
         <w:ind w:left="3780" w:hanging="420"/>
       </w:pPr>
     </w:lvl>
-    <w:lvl w:ilvl="8" w:tplc="0409001B" w:tentative="1">
+    <w:lvl w:ilvl="8" w:tentative="0">
       <w:start w:val="1"/>
       <w:numFmt w:val="lowerRoman"/>
       <w:lvlText w:val="%9."/>
@@ -2008,11 +2355,11 @@
       </w:pPr>
     </w:lvl>
   </w:abstractNum>
-  <w:abstractNum w:abstractNumId="1" w15:restartNumberingAfterBreak="0">
+  <w:abstractNum w:abstractNumId="1">
     <w:nsid w:val="380B4F51"/>
-    <w:multiLevelType w:val="hybridMultilevel"/>
-    <w:tmpl w:val="DC02E98E"/>
-    <w:lvl w:ilvl="0" w:tplc="73C0152E">
+    <w:multiLevelType w:val="multilevel"/>
+    <w:tmpl w:val="380B4F51"/>
+    <w:lvl w:ilvl="0" w:tentative="0">
       <w:start w:val="1"/>
       <w:numFmt w:val="decimal"/>
       <w:lvlText w:val="%1."/>
@@ -2024,7 +2371,7 @@
         <w:rFonts w:hint="default"/>
       </w:rPr>
     </w:lvl>
-    <w:lvl w:ilvl="1" w:tplc="04090019" w:tentative="1">
+    <w:lvl w:ilvl="1" w:tentative="0">
       <w:start w:val="1"/>
       <w:numFmt w:val="lowerLetter"/>
       <w:lvlText w:val="%2)"/>
@@ -2033,7 +2380,7 @@
         <w:ind w:left="1260" w:hanging="420"/>
       </w:pPr>
     </w:lvl>
-    <w:lvl w:ilvl="2" w:tplc="0409001B" w:tentative="1">
+    <w:lvl w:ilvl="2" w:tentative="0">
       <w:start w:val="1"/>
       <w:numFmt w:val="lowerRoman"/>
       <w:lvlText w:val="%3."/>
@@ -2042,7 +2389,7 @@
         <w:ind w:left="1680" w:hanging="420"/>
       </w:pPr>
     </w:lvl>
-    <w:lvl w:ilvl="3" w:tplc="0409000F" w:tentative="1">
+    <w:lvl w:ilvl="3" w:tentative="0">
       <w:start w:val="1"/>
       <w:numFmt w:val="decimal"/>
       <w:lvlText w:val="%4."/>
@@ -2051,7 +2398,7 @@
         <w:ind w:left="2100" w:hanging="420"/>
       </w:pPr>
     </w:lvl>
-    <w:lvl w:ilvl="4" w:tplc="04090019" w:tentative="1">
+    <w:lvl w:ilvl="4" w:tentative="0">
       <w:start w:val="1"/>
       <w:numFmt w:val="lowerLetter"/>
       <w:lvlText w:val="%5)"/>
@@ -2060,7 +2407,7 @@
         <w:ind w:left="2520" w:hanging="420"/>
       </w:pPr>
     </w:lvl>
-    <w:lvl w:ilvl="5" w:tplc="0409001B" w:tentative="1">
+    <w:lvl w:ilvl="5" w:tentative="0">
       <w:start w:val="1"/>
       <w:numFmt w:val="lowerRoman"/>
       <w:lvlText w:val="%6."/>
@@ -2069,7 +2416,7 @@
         <w:ind w:left="2940" w:hanging="420"/>
       </w:pPr>
     </w:lvl>
-    <w:lvl w:ilvl="6" w:tplc="0409000F" w:tentative="1">
+    <w:lvl w:ilvl="6" w:tentative="0">
       <w:start w:val="1"/>
       <w:numFmt w:val="decimal"/>
       <w:lvlText w:val="%7."/>
@@ -2078,7 +2425,7 @@
         <w:ind w:left="3360" w:hanging="420"/>
       </w:pPr>
     </w:lvl>
-    <w:lvl w:ilvl="7" w:tplc="04090019" w:tentative="1">
+    <w:lvl w:ilvl="7" w:tentative="0">
       <w:start w:val="1"/>
       <w:numFmt w:val="lowerLetter"/>
       <w:lvlText w:val="%8)"/>
@@ -2087,7 +2434,7 @@
         <w:ind w:left="3780" w:hanging="420"/>
       </w:pPr>
     </w:lvl>
-    <w:lvl w:ilvl="8" w:tplc="0409001B" w:tentative="1">
+    <w:lvl w:ilvl="8" w:tentative="0">
       <w:start w:val="1"/>
       <w:numFmt w:val="lowerRoman"/>
       <w:lvlText w:val="%9."/>
@@ -2097,17 +2444,17 @@
       </w:pPr>
     </w:lvl>
   </w:abstractNum>
-  <w:num w:numId="1" w16cid:durableId="385640809">
+  <w:num w:numId="1">
+    <w:abstractNumId w:val="0"/>
+  </w:num>
+  <w:num w:numId="2">
     <w:abstractNumId w:val="1"/>
-  </w:num>
-  <w:num w:numId="2" w16cid:durableId="1955863321">
-    <w:abstractNumId w:val="0"/>
   </w:num>
 </w:numbering>
 </file>
 
 <file path=word/people.xml><?xml version="1.0" encoding="utf-8"?>
-<w15:people xmlns:wpc="http://schemas.microsoft.com/office/word/2010/wordprocessingCanvas" xmlns:cx="http://schemas.microsoft.com/office/drawing/2014/chartex" xmlns:cx1="http://schemas.microsoft.com/office/drawing/2015/9/8/chartex" xmlns:cx2="http://schemas.microsoft.com/office/drawing/2015/10/21/chartex" xmlns:cx3="http://schemas.microsoft.com/office/drawing/2016/5/9/chartex" xmlns:cx4="http://schemas.microsoft.com/office/drawing/2016/5/10/chartex" xmlns:cx5="http://schemas.microsoft.com/office/drawing/2016/5/11/chartex" xmlns:cx6="http://schemas.microsoft.com/office/drawing/2016/5/12/chartex" xmlns:cx7="http://schemas.microsoft.com/office/drawing/2016/5/13/chartex" xmlns:cx8="http://schemas.microsoft.com/office/drawing/2016/5/14/chartex" xmlns:mc="http://schemas.openxmlformats.org/markup-compatibility/2006" xmlns:aink="http://schemas.microsoft.com/office/drawing/2016/ink" xmlns:am3d="http://schemas.microsoft.com/office/drawing/2017/model3d" xmlns:o="urn:schemas-microsoft-com:office:office" xmlns:oel="http://schemas.microsoft.com/office/2019/extlst" xmlns:r="http://schemas.openxmlformats.org/officeDocument/2006/relationships" xmlns:m="http://schemas.openxmlformats.org/officeDocument/2006/math" xmlns:v="urn:schemas-microsoft-com:vml" xmlns:wp14="http://schemas.microsoft.com/office/word/2010/wordprocessingDrawing" xmlns:wp="http://schemas.openxmlformats.org/drawingml/2006/wordprocessingDrawing" xmlns:w10="urn:schemas-microsoft-com:office:word" xmlns:w="http://schemas.openxmlformats.org/wordprocessingml/2006/main" xmlns:w14="http://schemas.microsoft.com/office/word/2010/wordml" xmlns:w15="http://schemas.microsoft.com/office/word/2012/wordml" xmlns:w16cex="http://schemas.microsoft.com/office/word/2018/wordml/cex" xmlns:w16cid="http://schemas.microsoft.com/office/word/2016/wordml/cid" xmlns:w16="http://schemas.microsoft.com/office/word/2018/wordml" xmlns:w16sdtdh="http://schemas.microsoft.com/office/word/2020/wordml/sdtdatahash" xmlns:w16se="http://schemas.microsoft.com/office/word/2015/wordml/symex" xmlns:wpg="http://schemas.microsoft.com/office/word/2010/wordprocessingGroup" xmlns:wpi="http://schemas.microsoft.com/office/word/2010/wordprocessingInk" xmlns:wne="http://schemas.microsoft.com/office/word/2006/wordml" xmlns:wps="http://schemas.microsoft.com/office/word/2010/wordprocessingShape" mc:Ignorable="w14 w15 w16se w16cid w16 w16cex w16sdtdh wp14">
+<w15:people xmlns:wpc="http://schemas.microsoft.com/office/word/2010/wordprocessingCanvas" xmlns:mc="http://schemas.openxmlformats.org/markup-compatibility/2006" xmlns:o="urn:schemas-microsoft-com:office:office" xmlns:r="http://schemas.openxmlformats.org/officeDocument/2006/relationships" xmlns:m="http://schemas.openxmlformats.org/officeDocument/2006/math" xmlns:v="urn:schemas-microsoft-com:vml" xmlns:wp14="http://schemas.microsoft.com/office/word/2010/wordprocessingDrawing" xmlns:wp="http://schemas.openxmlformats.org/drawingml/2006/wordprocessingDrawing" xmlns:w="http://schemas.openxmlformats.org/wordprocessingml/2006/main" xmlns:w14="http://schemas.microsoft.com/office/word/2010/wordml" xmlns:w15="http://schemas.microsoft.com/office/word/2012/wordml" xmlns:w10="urn:schemas-microsoft-com:office:word" xmlns:wpg="http://schemas.microsoft.com/office/word/2010/wordprocessingGroup" xmlns:wpi="http://schemas.microsoft.com/office/word/2010/wordprocessingInk" xmlns:wne="http://schemas.microsoft.com/office/word/2006/wordml" xmlns:wps="http://schemas.microsoft.com/office/word/2010/wordprocessingShape" xmlns:wpsCustomData="http://www.wps.cn/officeDocument/2013/wpsCustomData" mc:Ignorable="w14 w15 wp14">
   <w15:person w15:author="Administrator">
     <w15:presenceInfo w15:providerId="None" w15:userId="Administrator"/>
   </w15:person>
@@ -2115,415 +2462,290 @@
 </file>
 
 <file path=word/styles.xml><?xml version="1.0" encoding="utf-8"?>
-<w:styles xmlns:mc="http://schemas.openxmlformats.org/markup-compatibility/2006" xmlns:r="http://schemas.openxmlformats.org/officeDocument/2006/relationships" xmlns:w="http://schemas.openxmlformats.org/wordprocessingml/2006/main" xmlns:w14="http://schemas.microsoft.com/office/word/2010/wordml" xmlns:w15="http://schemas.microsoft.com/office/word/2012/wordml" xmlns:w16cex="http://schemas.microsoft.com/office/word/2018/wordml/cex" xmlns:w16cid="http://schemas.microsoft.com/office/word/2016/wordml/cid" xmlns:w16="http://schemas.microsoft.com/office/word/2018/wordml" xmlns:w16sdtdh="http://schemas.microsoft.com/office/word/2020/wordml/sdtdatahash" xmlns:w16se="http://schemas.microsoft.com/office/word/2015/wordml/symex" mc:Ignorable="w14 w15 w16se w16cid w16 w16cex w16sdtdh">
+<w:styles xmlns:mc="http://schemas.openxmlformats.org/markup-compatibility/2006" xmlns:o="urn:schemas-microsoft-com:office:office" xmlns:r="http://schemas.openxmlformats.org/officeDocument/2006/relationships" xmlns:m="http://schemas.openxmlformats.org/officeDocument/2006/math" xmlns:v="urn:schemas-microsoft-com:vml" xmlns:w="http://schemas.openxmlformats.org/wordprocessingml/2006/main" xmlns:w14="http://schemas.microsoft.com/office/word/2010/wordml" xmlns:w10="urn:schemas-microsoft-com:office:word" xmlns:sl="http://schemas.openxmlformats.org/schemaLibrary/2006/main" xmlns:wpsCustomData="http://www.wps.cn/officeDocument/2013/wpsCustomData" mc:Ignorable="w14">
   <w:docDefaults>
     <w:rPrDefault>
       <w:rPr>
-        <w:rFonts w:asciiTheme="minorHAnsi" w:eastAsiaTheme="minorEastAsia" w:hAnsiTheme="minorHAnsi" w:cstheme="minorBidi"/>
-        <w:kern w:val="2"/>
-        <w:sz w:val="21"/>
-        <w:szCs w:val="22"/>
-        <w:lang w:val="en-US" w:eastAsia="zh-CN" w:bidi="ar-SA"/>
+        <w:rFonts w:ascii="Times New Roman" w:hAnsi="Times New Roman" w:eastAsia="宋体" w:cs="Times New Roman"/>
       </w:rPr>
     </w:rPrDefault>
     <w:pPrDefault/>
   </w:docDefaults>
-  <w:latentStyles w:defLockedState="0" w:defUIPriority="99" w:defSemiHidden="0" w:defUnhideWhenUsed="0" w:defQFormat="0" w:count="376">
-    <w:lsdException w:name="Normal" w:uiPriority="0" w:qFormat="1"/>
-    <w:lsdException w:name="heading 1" w:uiPriority="9" w:qFormat="1"/>
-    <w:lsdException w:name="heading 2" w:semiHidden="1" w:uiPriority="9" w:unhideWhenUsed="1" w:qFormat="1"/>
-    <w:lsdException w:name="heading 3" w:semiHidden="1" w:uiPriority="9" w:unhideWhenUsed="1" w:qFormat="1"/>
-    <w:lsdException w:name="heading 4" w:semiHidden="1" w:uiPriority="9" w:unhideWhenUsed="1" w:qFormat="1"/>
-    <w:lsdException w:name="heading 5" w:semiHidden="1" w:uiPriority="9" w:unhideWhenUsed="1" w:qFormat="1"/>
-    <w:lsdException w:name="heading 6" w:semiHidden="1" w:uiPriority="9" w:unhideWhenUsed="1" w:qFormat="1"/>
-    <w:lsdException w:name="heading 7" w:semiHidden="1" w:uiPriority="9" w:unhideWhenUsed="1" w:qFormat="1"/>
-    <w:lsdException w:name="heading 8" w:semiHidden="1" w:uiPriority="9" w:unhideWhenUsed="1" w:qFormat="1"/>
-    <w:lsdException w:name="heading 9" w:semiHidden="1" w:uiPriority="9" w:unhideWhenUsed="1" w:qFormat="1"/>
-    <w:lsdException w:name="index 1" w:semiHidden="1" w:unhideWhenUsed="1"/>
-    <w:lsdException w:name="index 2" w:semiHidden="1" w:unhideWhenUsed="1"/>
-    <w:lsdException w:name="index 3" w:semiHidden="1" w:unhideWhenUsed="1"/>
-    <w:lsdException w:name="index 4" w:semiHidden="1" w:unhideWhenUsed="1"/>
-    <w:lsdException w:name="index 5" w:semiHidden="1" w:unhideWhenUsed="1"/>
-    <w:lsdException w:name="index 6" w:semiHidden="1" w:unhideWhenUsed="1"/>
-    <w:lsdException w:name="index 7" w:semiHidden="1" w:unhideWhenUsed="1"/>
-    <w:lsdException w:name="index 8" w:semiHidden="1" w:unhideWhenUsed="1"/>
-    <w:lsdException w:name="index 9" w:semiHidden="1" w:unhideWhenUsed="1"/>
-    <w:lsdException w:name="toc 1" w:semiHidden="1" w:uiPriority="39" w:unhideWhenUsed="1"/>
-    <w:lsdException w:name="toc 2" w:semiHidden="1" w:uiPriority="39" w:unhideWhenUsed="1"/>
-    <w:lsdException w:name="toc 3" w:semiHidden="1" w:uiPriority="39" w:unhideWhenUsed="1"/>
-    <w:lsdException w:name="toc 4" w:semiHidden="1" w:uiPriority="39" w:unhideWhenUsed="1"/>
-    <w:lsdException w:name="toc 5" w:semiHidden="1" w:uiPriority="39" w:unhideWhenUsed="1"/>
-    <w:lsdException w:name="toc 6" w:semiHidden="1" w:uiPriority="39" w:unhideWhenUsed="1"/>
-    <w:lsdException w:name="toc 7" w:semiHidden="1" w:uiPriority="39" w:unhideWhenUsed="1"/>
-    <w:lsdException w:name="toc 8" w:semiHidden="1" w:uiPriority="39" w:unhideWhenUsed="1"/>
-    <w:lsdException w:name="toc 9" w:semiHidden="1" w:uiPriority="39" w:unhideWhenUsed="1"/>
-    <w:lsdException w:name="Normal Indent" w:semiHidden="1" w:unhideWhenUsed="1"/>
-    <w:lsdException w:name="footnote text" w:semiHidden="1" w:unhideWhenUsed="1"/>
-    <w:lsdException w:name="annotation text" w:semiHidden="1" w:unhideWhenUsed="1"/>
-    <w:lsdException w:name="header" w:semiHidden="1" w:unhideWhenUsed="1"/>
-    <w:lsdException w:name="footer" w:semiHidden="1" w:unhideWhenUsed="1"/>
-    <w:lsdException w:name="index heading" w:semiHidden="1" w:unhideWhenUsed="1"/>
-    <w:lsdException w:name="caption" w:semiHidden="1" w:uiPriority="35" w:unhideWhenUsed="1" w:qFormat="1"/>
-    <w:lsdException w:name="table of figures" w:semiHidden="1" w:unhideWhenUsed="1"/>
-    <w:lsdException w:name="envelope address" w:semiHidden="1" w:unhideWhenUsed="1"/>
-    <w:lsdException w:name="envelope return" w:semiHidden="1" w:unhideWhenUsed="1"/>
-    <w:lsdException w:name="footnote reference" w:semiHidden="1" w:unhideWhenUsed="1"/>
-    <w:lsdException w:name="annotation reference" w:semiHidden="1" w:unhideWhenUsed="1"/>
-    <w:lsdException w:name="line number" w:semiHidden="1" w:unhideWhenUsed="1"/>
-    <w:lsdException w:name="page number" w:semiHidden="1" w:unhideWhenUsed="1"/>
-    <w:lsdException w:name="endnote reference" w:semiHidden="1" w:unhideWhenUsed="1"/>
-    <w:lsdException w:name="endnote text" w:semiHidden="1" w:unhideWhenUsed="1"/>
-    <w:lsdException w:name="table of authorities" w:semiHidden="1" w:unhideWhenUsed="1"/>
-    <w:lsdException w:name="macro" w:semiHidden="1" w:unhideWhenUsed="1"/>
-    <w:lsdException w:name="toa heading" w:semiHidden="1" w:unhideWhenUsed="1"/>
-    <w:lsdException w:name="List" w:semiHidden="1" w:unhideWhenUsed="1"/>
-    <w:lsdException w:name="List Bullet" w:semiHidden="1" w:unhideWhenUsed="1"/>
-    <w:lsdException w:name="List Number" w:semiHidden="1" w:unhideWhenUsed="1"/>
-    <w:lsdException w:name="List 2" w:semiHidden="1" w:unhideWhenUsed="1"/>
-    <w:lsdException w:name="List 3" w:semiHidden="1" w:unhideWhenUsed="1"/>
-    <w:lsdException w:name="List 4" w:semiHidden="1" w:unhideWhenUsed="1"/>
-    <w:lsdException w:name="List 5" w:semiHidden="1" w:unhideWhenUsed="1"/>
-    <w:lsdException w:name="List Bullet 2" w:semiHidden="1" w:unhideWhenUsed="1"/>
-    <w:lsdException w:name="List Bullet 3" w:semiHidden="1" w:unhideWhenUsed="1"/>
-    <w:lsdException w:name="List Bullet 4" w:semiHidden="1" w:unhideWhenUsed="1"/>
-    <w:lsdException w:name="List Bullet 5" w:semiHidden="1" w:unhideWhenUsed="1"/>
-    <w:lsdException w:name="List Number 2" w:semiHidden="1" w:unhideWhenUsed="1"/>
-    <w:lsdException w:name="List Number 3" w:semiHidden="1" w:unhideWhenUsed="1"/>
-    <w:lsdException w:name="List Number 4" w:semiHidden="1" w:unhideWhenUsed="1"/>
-    <w:lsdException w:name="List Number 5" w:semiHidden="1" w:unhideWhenUsed="1"/>
-    <w:lsdException w:name="Title" w:uiPriority="10" w:qFormat="1"/>
-    <w:lsdException w:name="Closing" w:semiHidden="1" w:unhideWhenUsed="1"/>
-    <w:lsdException w:name="Signature" w:semiHidden="1" w:unhideWhenUsed="1"/>
-    <w:lsdException w:name="Default Paragraph Font" w:semiHidden="1" w:uiPriority="1" w:unhideWhenUsed="1"/>
-    <w:lsdException w:name="Body Text" w:semiHidden="1" w:unhideWhenUsed="1"/>
-    <w:lsdException w:name="Body Text Indent" w:semiHidden="1" w:unhideWhenUsed="1"/>
-    <w:lsdException w:name="List Continue" w:semiHidden="1" w:unhideWhenUsed="1"/>
-    <w:lsdException w:name="List Continue 2" w:semiHidden="1" w:unhideWhenUsed="1"/>
-    <w:lsdException w:name="List Continue 3" w:semiHidden="1" w:unhideWhenUsed="1"/>
-    <w:lsdException w:name="List Continue 4" w:semiHidden="1" w:unhideWhenUsed="1"/>
-    <w:lsdException w:name="List Continue 5" w:semiHidden="1" w:unhideWhenUsed="1"/>
-    <w:lsdException w:name="Message Header" w:semiHidden="1" w:unhideWhenUsed="1"/>
-    <w:lsdException w:name="Subtitle" w:uiPriority="11" w:qFormat="1"/>
-    <w:lsdException w:name="Salutation" w:semiHidden="1" w:unhideWhenUsed="1"/>
-    <w:lsdException w:name="Date" w:semiHidden="1" w:unhideWhenUsed="1"/>
-    <w:lsdException w:name="Body Text First Indent" w:semiHidden="1" w:unhideWhenUsed="1"/>
-    <w:lsdException w:name="Body Text First Indent 2" w:semiHidden="1" w:unhideWhenUsed="1"/>
-    <w:lsdException w:name="Note Heading" w:semiHidden="1" w:unhideWhenUsed="1"/>
-    <w:lsdException w:name="Body Text 2" w:semiHidden="1" w:unhideWhenUsed="1"/>
-    <w:lsdException w:name="Body Text 3" w:semiHidden="1" w:unhideWhenUsed="1"/>
-    <w:lsdException w:name="Body Text Indent 2" w:semiHidden="1" w:unhideWhenUsed="1"/>
-    <w:lsdException w:name="Body Text Indent 3" w:semiHidden="1" w:unhideWhenUsed="1"/>
-    <w:lsdException w:name="Block Text" w:semiHidden="1" w:unhideWhenUsed="1"/>
-    <w:lsdException w:name="Hyperlink" w:semiHidden="1" w:unhideWhenUsed="1"/>
-    <w:lsdException w:name="FollowedHyperlink" w:semiHidden="1" w:unhideWhenUsed="1"/>
-    <w:lsdException w:name="Strong" w:uiPriority="22" w:qFormat="1"/>
-    <w:lsdException w:name="Emphasis" w:uiPriority="20" w:qFormat="1"/>
-    <w:lsdException w:name="Document Map" w:semiHidden="1" w:unhideWhenUsed="1"/>
-    <w:lsdException w:name="Plain Text" w:semiHidden="1" w:unhideWhenUsed="1"/>
-    <w:lsdException w:name="E-mail Signature" w:semiHidden="1" w:unhideWhenUsed="1"/>
-    <w:lsdException w:name="HTML Top of Form" w:semiHidden="1" w:unhideWhenUsed="1"/>
-    <w:lsdException w:name="HTML Bottom of Form" w:semiHidden="1" w:unhideWhenUsed="1"/>
-    <w:lsdException w:name="Normal (Web)" w:semiHidden="1" w:unhideWhenUsed="1"/>
-    <w:lsdException w:name="HTML Acronym" w:semiHidden="1" w:unhideWhenUsed="1"/>
-    <w:lsdException w:name="HTML Address" w:semiHidden="1" w:unhideWhenUsed="1"/>
-    <w:lsdException w:name="HTML Cite" w:semiHidden="1" w:unhideWhenUsed="1"/>
-    <w:lsdException w:name="HTML Code" w:semiHidden="1" w:unhideWhenUsed="1"/>
-    <w:lsdException w:name="HTML Definition" w:semiHidden="1" w:unhideWhenUsed="1"/>
-    <w:lsdException w:name="HTML Keyboard" w:semiHidden="1" w:unhideWhenUsed="1"/>
-    <w:lsdException w:name="HTML Preformatted" w:semiHidden="1" w:unhideWhenUsed="1"/>
-    <w:lsdException w:name="HTML Sample" w:semiHidden="1" w:unhideWhenUsed="1"/>
-    <w:lsdException w:name="HTML Typewriter" w:semiHidden="1" w:unhideWhenUsed="1"/>
-    <w:lsdException w:name="HTML Variable" w:semiHidden="1" w:unhideWhenUsed="1"/>
-    <w:lsdException w:name="Normal Table" w:semiHidden="1" w:unhideWhenUsed="1"/>
-    <w:lsdException w:name="annotation subject" w:semiHidden="1" w:unhideWhenUsed="1"/>
-    <w:lsdException w:name="No List" w:semiHidden="1" w:unhideWhenUsed="1"/>
-    <w:lsdException w:name="Outline List 1" w:semiHidden="1" w:unhideWhenUsed="1"/>
-    <w:lsdException w:name="Outline List 2" w:semiHidden="1" w:unhideWhenUsed="1"/>
-    <w:lsdException w:name="Outline List 3" w:semiHidden="1" w:unhideWhenUsed="1"/>
-    <w:lsdException w:name="Table Simple 1" w:semiHidden="1" w:unhideWhenUsed="1"/>
-    <w:lsdException w:name="Table Simple 2" w:semiHidden="1" w:unhideWhenUsed="1"/>
-    <w:lsdException w:name="Table Simple 3" w:semiHidden="1" w:unhideWhenUsed="1"/>
-    <w:lsdException w:name="Table Classic 1" w:semiHidden="1" w:unhideWhenUsed="1"/>
-    <w:lsdException w:name="Table Classic 2" w:semiHidden="1" w:unhideWhenUsed="1"/>
-    <w:lsdException w:name="Table Classic 3" w:semiHidden="1" w:unhideWhenUsed="1"/>
-    <w:lsdException w:name="Table Classic 4" w:semiHidden="1" w:unhideWhenUsed="1"/>
-    <w:lsdException w:name="Table Colorful 1" w:semiHidden="1" w:unhideWhenUsed="1"/>
-    <w:lsdException w:name="Table Colorful 2" w:semiHidden="1" w:unhideWhenUsed="1"/>
-    <w:lsdException w:name="Table Colorful 3" w:semiHidden="1" w:unhideWhenUsed="1"/>
-    <w:lsdException w:name="Table Columns 1" w:semiHidden="1" w:unhideWhenUsed="1"/>
-    <w:lsdException w:name="Table Columns 2" w:semiHidden="1" w:unhideWhenUsed="1"/>
-    <w:lsdException w:name="Table Columns 3" w:semiHidden="1" w:unhideWhenUsed="1"/>
-    <w:lsdException w:name="Table Columns 4" w:semiHidden="1" w:unhideWhenUsed="1"/>
-    <w:lsdException w:name="Table Columns 5" w:semiHidden="1" w:unhideWhenUsed="1"/>
-    <w:lsdException w:name="Table Grid 1" w:semiHidden="1" w:unhideWhenUsed="1"/>
-    <w:lsdException w:name="Table Grid 2" w:semiHidden="1" w:unhideWhenUsed="1"/>
-    <w:lsdException w:name="Table Grid 3" w:semiHidden="1" w:unhideWhenUsed="1"/>
-    <w:lsdException w:name="Table Grid 4" w:semiHidden="1" w:unhideWhenUsed="1"/>
-    <w:lsdException w:name="Table Grid 5" w:semiHidden="1" w:unhideWhenUsed="1"/>
-    <w:lsdException w:name="Table Grid 6" w:semiHidden="1" w:unhideWhenUsed="1"/>
-    <w:lsdException w:name="Table Grid 7" w:semiHidden="1" w:unhideWhenUsed="1"/>
-    <w:lsdException w:name="Table Grid 8" w:semiHidden="1" w:unhideWhenUsed="1"/>
-    <w:lsdException w:name="Table List 1" w:semiHidden="1" w:unhideWhenUsed="1"/>
-    <w:lsdException w:name="Table List 2" w:semiHidden="1" w:unhideWhenUsed="1"/>
-    <w:lsdException w:name="Table List 3" w:semiHidden="1" w:unhideWhenUsed="1"/>
-    <w:lsdException w:name="Table List 4" w:semiHidden="1" w:unhideWhenUsed="1"/>
-    <w:lsdException w:name="Table List 5" w:semiHidden="1" w:unhideWhenUsed="1"/>
-    <w:lsdException w:name="Table List 6" w:semiHidden="1" w:unhideWhenUsed="1"/>
-    <w:lsdException w:name="Table List 7" w:semiHidden="1" w:unhideWhenUsed="1"/>
-    <w:lsdException w:name="Table List 8" w:semiHidden="1" w:unhideWhenUsed="1"/>
-    <w:lsdException w:name="Table 3D effects 1" w:semiHidden="1" w:unhideWhenUsed="1"/>
-    <w:lsdException w:name="Table 3D effects 2" w:semiHidden="1" w:unhideWhenUsed="1"/>
-    <w:lsdException w:name="Table 3D effects 3" w:semiHidden="1" w:unhideWhenUsed="1"/>
-    <w:lsdException w:name="Table Contemporary" w:semiHidden="1" w:unhideWhenUsed="1"/>
-    <w:lsdException w:name="Table Elegant" w:semiHidden="1" w:unhideWhenUsed="1"/>
-    <w:lsdException w:name="Table Professional" w:semiHidden="1" w:unhideWhenUsed="1"/>
-    <w:lsdException w:name="Table Subtle 1" w:semiHidden="1" w:unhideWhenUsed="1"/>
-    <w:lsdException w:name="Table Subtle 2" w:semiHidden="1" w:unhideWhenUsed="1"/>
-    <w:lsdException w:name="Table Web 1" w:semiHidden="1" w:unhideWhenUsed="1"/>
-    <w:lsdException w:name="Table Web 2" w:semiHidden="1" w:unhideWhenUsed="1"/>
-    <w:lsdException w:name="Table Web 3" w:semiHidden="1" w:unhideWhenUsed="1"/>
-    <w:lsdException w:name="Balloon Text" w:semiHidden="1" w:unhideWhenUsed="1"/>
-    <w:lsdException w:name="Table Grid" w:uiPriority="39"/>
-    <w:lsdException w:name="Table Theme" w:semiHidden="1" w:unhideWhenUsed="1"/>
-    <w:lsdException w:name="Placeholder Text" w:semiHidden="1"/>
-    <w:lsdException w:name="No Spacing" w:uiPriority="1" w:qFormat="1"/>
-    <w:lsdException w:name="Light Shading" w:uiPriority="60"/>
-    <w:lsdException w:name="Light List" w:uiPriority="61"/>
-    <w:lsdException w:name="Light Grid" w:uiPriority="62"/>
-    <w:lsdException w:name="Medium Shading 1" w:uiPriority="63"/>
-    <w:lsdException w:name="Medium Shading 2" w:uiPriority="64"/>
-    <w:lsdException w:name="Medium List 1" w:uiPriority="65"/>
-    <w:lsdException w:name="Medium List 2" w:uiPriority="66"/>
-    <w:lsdException w:name="Medium Grid 1" w:uiPriority="67"/>
-    <w:lsdException w:name="Medium Grid 2" w:uiPriority="68"/>
-    <w:lsdException w:name="Medium Grid 3" w:uiPriority="69"/>
-    <w:lsdException w:name="Dark List" w:uiPriority="70"/>
-    <w:lsdException w:name="Colorful Shading" w:uiPriority="71"/>
-    <w:lsdException w:name="Colorful List" w:uiPriority="72"/>
-    <w:lsdException w:name="Colorful Grid" w:uiPriority="73"/>
-    <w:lsdException w:name="Light Shading Accent 1" w:uiPriority="60"/>
-    <w:lsdException w:name="Light List Accent 1" w:uiPriority="61"/>
-    <w:lsdException w:name="Light Grid Accent 1" w:uiPriority="62"/>
-    <w:lsdException w:name="Medium Shading 1 Accent 1" w:uiPriority="63"/>
-    <w:lsdException w:name="Medium Shading 2 Accent 1" w:uiPriority="64"/>
-    <w:lsdException w:name="Medium List 1 Accent 1" w:uiPriority="65"/>
-    <w:lsdException w:name="Revision" w:semiHidden="1"/>
-    <w:lsdException w:name="List Paragraph" w:uiPriority="34" w:qFormat="1"/>
-    <w:lsdException w:name="Quote" w:uiPriority="29" w:qFormat="1"/>
-    <w:lsdException w:name="Intense Quote" w:uiPriority="30" w:qFormat="1"/>
-    <w:lsdException w:name="Medium List 2 Accent 1" w:uiPriority="66"/>
-    <w:lsdException w:name="Medium Grid 1 Accent 1" w:uiPriority="67"/>
-    <w:lsdException w:name="Medium Grid 2 Accent 1" w:uiPriority="68"/>
-    <w:lsdException w:name="Medium Grid 3 Accent 1" w:uiPriority="69"/>
-    <w:lsdException w:name="Dark List Accent 1" w:uiPriority="70"/>
-    <w:lsdException w:name="Colorful Shading Accent 1" w:uiPriority="71"/>
-    <w:lsdException w:name="Colorful List Accent 1" w:uiPriority="72"/>
-    <w:lsdException w:name="Colorful Grid Accent 1" w:uiPriority="73"/>
-    <w:lsdException w:name="Light Shading Accent 2" w:uiPriority="60"/>
-    <w:lsdException w:name="Light List Accent 2" w:uiPriority="61"/>
-    <w:lsdException w:name="Light Grid Accent 2" w:uiPriority="62"/>
-    <w:lsdException w:name="Medium Shading 1 Accent 2" w:uiPriority="63"/>
-    <w:lsdException w:name="Medium Shading 2 Accent 2" w:uiPriority="64"/>
-    <w:lsdException w:name="Medium List 1 Accent 2" w:uiPriority="65"/>
-    <w:lsdException w:name="Medium List 2 Accent 2" w:uiPriority="66"/>
-    <w:lsdException w:name="Medium Grid 1 Accent 2" w:uiPriority="67"/>
-    <w:lsdException w:name="Medium Grid 2 Accent 2" w:uiPriority="68"/>
-    <w:lsdException w:name="Medium Grid 3 Accent 2" w:uiPriority="69"/>
-    <w:lsdException w:name="Dark List Accent 2" w:uiPriority="70"/>
-    <w:lsdException w:name="Colorful Shading Accent 2" w:uiPriority="71"/>
-    <w:lsdException w:name="Colorful List Accent 2" w:uiPriority="72"/>
-    <w:lsdException w:name="Colorful Grid Accent 2" w:uiPriority="73"/>
-    <w:lsdException w:name="Light Shading Accent 3" w:uiPriority="60"/>
-    <w:lsdException w:name="Light List Accent 3" w:uiPriority="61"/>
-    <w:lsdException w:name="Light Grid Accent 3" w:uiPriority="62"/>
-    <w:lsdException w:name="Medium Shading 1 Accent 3" w:uiPriority="63"/>
-    <w:lsdException w:name="Medium Shading 2 Accent 3" w:uiPriority="64"/>
-    <w:lsdException w:name="Medium List 1 Accent 3" w:uiPriority="65"/>
-    <w:lsdException w:name="Medium List 2 Accent 3" w:uiPriority="66"/>
-    <w:lsdException w:name="Medium Grid 1 Accent 3" w:uiPriority="67"/>
-    <w:lsdException w:name="Medium Grid 2 Accent 3" w:uiPriority="68"/>
-    <w:lsdException w:name="Medium Grid 3 Accent 3" w:uiPriority="69"/>
-    <w:lsdException w:name="Dark List Accent 3" w:uiPriority="70"/>
-    <w:lsdException w:name="Colorful Shading Accent 3" w:uiPriority="71"/>
-    <w:lsdException w:name="Colorful List Accent 3" w:uiPriority="72"/>
-    <w:lsdException w:name="Colorful Grid Accent 3" w:uiPriority="73"/>
-    <w:lsdException w:name="Light Shading Accent 4" w:uiPriority="60"/>
-    <w:lsdException w:name="Light List Accent 4" w:uiPriority="61"/>
-    <w:lsdException w:name="Light Grid Accent 4" w:uiPriority="62"/>
-    <w:lsdException w:name="Medium Shading 1 Accent 4" w:uiPriority="63"/>
-    <w:lsdException w:name="Medium Shading 2 Accent 4" w:uiPriority="64"/>
-    <w:lsdException w:name="Medium List 1 Accent 4" w:uiPriority="65"/>
-    <w:lsdException w:name="Medium List 2 Accent 4" w:uiPriority="66"/>
-    <w:lsdException w:name="Medium Grid 1 Accent 4" w:uiPriority="67"/>
-    <w:lsdException w:name="Medium Grid 2 Accent 4" w:uiPriority="68"/>
-    <w:lsdException w:name="Medium Grid 3 Accent 4" w:uiPriority="69"/>
-    <w:lsdException w:name="Dark List Accent 4" w:uiPriority="70"/>
-    <w:lsdException w:name="Colorful Shading Accent 4" w:uiPriority="71"/>
-    <w:lsdException w:name="Colorful List Accent 4" w:uiPriority="72"/>
-    <w:lsdException w:name="Colorful Grid Accent 4" w:uiPriority="73"/>
-    <w:lsdException w:name="Light Shading Accent 5" w:uiPriority="60"/>
-    <w:lsdException w:name="Light List Accent 5" w:uiPriority="61"/>
-    <w:lsdException w:name="Light Grid Accent 5" w:uiPriority="62"/>
-    <w:lsdException w:name="Medium Shading 1 Accent 5" w:uiPriority="63"/>
-    <w:lsdException w:name="Medium Shading 2 Accent 5" w:uiPriority="64"/>
-    <w:lsdException w:name="Medium List 1 Accent 5" w:uiPriority="65"/>
-    <w:lsdException w:name="Medium List 2 Accent 5" w:uiPriority="66"/>
-    <w:lsdException w:name="Medium Grid 1 Accent 5" w:uiPriority="67"/>
-    <w:lsdException w:name="Medium Grid 2 Accent 5" w:uiPriority="68"/>
-    <w:lsdException w:name="Medium Grid 3 Accent 5" w:uiPriority="69"/>
-    <w:lsdException w:name="Dark List Accent 5" w:uiPriority="70"/>
-    <w:lsdException w:name="Colorful Shading Accent 5" w:uiPriority="71"/>
-    <w:lsdException w:name="Colorful List Accent 5" w:uiPriority="72"/>
-    <w:lsdException w:name="Colorful Grid Accent 5" w:uiPriority="73"/>
-    <w:lsdException w:name="Light Shading Accent 6" w:uiPriority="60"/>
-    <w:lsdException w:name="Light List Accent 6" w:uiPriority="61"/>
-    <w:lsdException w:name="Light Grid Accent 6" w:uiPriority="62"/>
-    <w:lsdException w:name="Medium Shading 1 Accent 6" w:uiPriority="63"/>
-    <w:lsdException w:name="Medium Shading 2 Accent 6" w:uiPriority="64"/>
-    <w:lsdException w:name="Medium List 1 Accent 6" w:uiPriority="65"/>
-    <w:lsdException w:name="Medium List 2 Accent 6" w:uiPriority="66"/>
-    <w:lsdException w:name="Medium Grid 1 Accent 6" w:uiPriority="67"/>
-    <w:lsdException w:name="Medium Grid 2 Accent 6" w:uiPriority="68"/>
-    <w:lsdException w:name="Medium Grid 3 Accent 6" w:uiPriority="69"/>
-    <w:lsdException w:name="Dark List Accent 6" w:uiPriority="70"/>
-    <w:lsdException w:name="Colorful Shading Accent 6" w:uiPriority="71"/>
-    <w:lsdException w:name="Colorful List Accent 6" w:uiPriority="72"/>
-    <w:lsdException w:name="Colorful Grid Accent 6" w:uiPriority="73"/>
-    <w:lsdException w:name="Subtle Emphasis" w:uiPriority="19" w:qFormat="1"/>
-    <w:lsdException w:name="Intense Emphasis" w:uiPriority="21" w:qFormat="1"/>
-    <w:lsdException w:name="Subtle Reference" w:uiPriority="31" w:qFormat="1"/>
-    <w:lsdException w:name="Intense Reference" w:uiPriority="32" w:qFormat="1"/>
-    <w:lsdException w:name="Book Title" w:uiPriority="33" w:qFormat="1"/>
-    <w:lsdException w:name="Bibliography" w:semiHidden="1" w:uiPriority="37" w:unhideWhenUsed="1"/>
-    <w:lsdException w:name="TOC Heading" w:semiHidden="1" w:uiPriority="39" w:unhideWhenUsed="1" w:qFormat="1"/>
-    <w:lsdException w:name="Plain Table 1" w:uiPriority="41"/>
-    <w:lsdException w:name="Plain Table 2" w:uiPriority="42"/>
-    <w:lsdException w:name="Plain Table 3" w:uiPriority="43"/>
-    <w:lsdException w:name="Plain Table 4" w:uiPriority="44"/>
-    <w:lsdException w:name="Plain Table 5" w:uiPriority="45"/>
-    <w:lsdException w:name="Grid Table Light" w:uiPriority="40"/>
-    <w:lsdException w:name="Grid Table 1 Light" w:uiPriority="46"/>
-    <w:lsdException w:name="Grid Table 2" w:uiPriority="47"/>
-    <w:lsdException w:name="Grid Table 3" w:uiPriority="48"/>
-    <w:lsdException w:name="Grid Table 4" w:uiPriority="49"/>
-    <w:lsdException w:name="Grid Table 5 Dark" w:uiPriority="50"/>
-    <w:lsdException w:name="Grid Table 6 Colorful" w:uiPriority="51"/>
-    <w:lsdException w:name="Grid Table 7 Colorful" w:uiPriority="52"/>
-    <w:lsdException w:name="Grid Table 1 Light Accent 1" w:uiPriority="46"/>
-    <w:lsdException w:name="Grid Table 2 Accent 1" w:uiPriority="47"/>
-    <w:lsdException w:name="Grid Table 3 Accent 1" w:uiPriority="48"/>
-    <w:lsdException w:name="Grid Table 4 Accent 1" w:uiPriority="49"/>
-    <w:lsdException w:name="Grid Table 5 Dark Accent 1" w:uiPriority="50"/>
-    <w:lsdException w:name="Grid Table 6 Colorful Accent 1" w:uiPriority="51"/>
-    <w:lsdException w:name="Grid Table 7 Colorful Accent 1" w:uiPriority="52"/>
-    <w:lsdException w:name="Grid Table 1 Light Accent 2" w:uiPriority="46"/>
-    <w:lsdException w:name="Grid Table 2 Accent 2" w:uiPriority="47"/>
-    <w:lsdException w:name="Grid Table 3 Accent 2" w:uiPriority="48"/>
-    <w:lsdException w:name="Grid Table 4 Accent 2" w:uiPriority="49"/>
-    <w:lsdException w:name="Grid Table 5 Dark Accent 2" w:uiPriority="50"/>
-    <w:lsdException w:name="Grid Table 6 Colorful Accent 2" w:uiPriority="51"/>
-    <w:lsdException w:name="Grid Table 7 Colorful Accent 2" w:uiPriority="52"/>
-    <w:lsdException w:name="Grid Table 1 Light Accent 3" w:uiPriority="46"/>
-    <w:lsdException w:name="Grid Table 2 Accent 3" w:uiPriority="47"/>
-    <w:lsdException w:name="Grid Table 3 Accent 3" w:uiPriority="48"/>
-    <w:lsdException w:name="Grid Table 4 Accent 3" w:uiPriority="49"/>
-    <w:lsdException w:name="Grid Table 5 Dark Accent 3" w:uiPriority="50"/>
-    <w:lsdException w:name="Grid Table 6 Colorful Accent 3" w:uiPriority="51"/>
-    <w:lsdException w:name="Grid Table 7 Colorful Accent 3" w:uiPriority="52"/>
-    <w:lsdException w:name="Grid Table 1 Light Accent 4" w:uiPriority="46"/>
-    <w:lsdException w:name="Grid Table 2 Accent 4" w:uiPriority="47"/>
-    <w:lsdException w:name="Grid Table 3 Accent 4" w:uiPriority="48"/>
-    <w:lsdException w:name="Grid Table 4 Accent 4" w:uiPriority="49"/>
-    <w:lsdException w:name="Grid Table 5 Dark Accent 4" w:uiPriority="50"/>
-    <w:lsdException w:name="Grid Table 6 Colorful Accent 4" w:uiPriority="51"/>
-    <w:lsdException w:name="Grid Table 7 Colorful Accent 4" w:uiPriority="52"/>
-    <w:lsdException w:name="Grid Table 1 Light Accent 5" w:uiPriority="46"/>
-    <w:lsdException w:name="Grid Table 2 Accent 5" w:uiPriority="47"/>
-    <w:lsdException w:name="Grid Table 3 Accent 5" w:uiPriority="48"/>
-    <w:lsdException w:name="Grid Table 4 Accent 5" w:uiPriority="49"/>
-    <w:lsdException w:name="Grid Table 5 Dark Accent 5" w:uiPriority="50"/>
-    <w:lsdException w:name="Grid Table 6 Colorful Accent 5" w:uiPriority="51"/>
-    <w:lsdException w:name="Grid Table 7 Colorful Accent 5" w:uiPriority="52"/>
-    <w:lsdException w:name="Grid Table 1 Light Accent 6" w:uiPriority="46"/>
-    <w:lsdException w:name="Grid Table 2 Accent 6" w:uiPriority="47"/>
-    <w:lsdException w:name="Grid Table 3 Accent 6" w:uiPriority="48"/>
-    <w:lsdException w:name="Grid Table 4 Accent 6" w:uiPriority="49"/>
-    <w:lsdException w:name="Grid Table 5 Dark Accent 6" w:uiPriority="50"/>
-    <w:lsdException w:name="Grid Table 6 Colorful Accent 6" w:uiPriority="51"/>
-    <w:lsdException w:name="Grid Table 7 Colorful Accent 6" w:uiPriority="52"/>
-    <w:lsdException w:name="List Table 1 Light" w:uiPriority="46"/>
-    <w:lsdException w:name="List Table 2" w:uiPriority="47"/>
-    <w:lsdException w:name="List Table 3" w:uiPriority="48"/>
-    <w:lsdException w:name="List Table 4" w:uiPriority="49"/>
-    <w:lsdException w:name="List Table 5 Dark" w:uiPriority="50"/>
-    <w:lsdException w:name="List Table 6 Colorful" w:uiPriority="51"/>
-    <w:lsdException w:name="List Table 7 Colorful" w:uiPriority="52"/>
-    <w:lsdException w:name="List Table 1 Light Accent 1" w:uiPriority="46"/>
-    <w:lsdException w:name="List Table 2 Accent 1" w:uiPriority="47"/>
-    <w:lsdException w:name="List Table 3 Accent 1" w:uiPriority="48"/>
-    <w:lsdException w:name="List Table 4 Accent 1" w:uiPriority="49"/>
-    <w:lsdException w:name="List Table 5 Dark Accent 1" w:uiPriority="50"/>
-    <w:lsdException w:name="List Table 6 Colorful Accent 1" w:uiPriority="51"/>
-    <w:lsdException w:name="List Table 7 Colorful Accent 1" w:uiPriority="52"/>
-    <w:lsdException w:name="List Table 1 Light Accent 2" w:uiPriority="46"/>
-    <w:lsdException w:name="List Table 2 Accent 2" w:uiPriority="47"/>
-    <w:lsdException w:name="List Table 3 Accent 2" w:uiPriority="48"/>
-    <w:lsdException w:name="List Table 4 Accent 2" w:uiPriority="49"/>
-    <w:lsdException w:name="List Table 5 Dark Accent 2" w:uiPriority="50"/>
-    <w:lsdException w:name="List Table 6 Colorful Accent 2" w:uiPriority="51"/>
-    <w:lsdException w:name="List Table 7 Colorful Accent 2" w:uiPriority="52"/>
-    <w:lsdException w:name="List Table 1 Light Accent 3" w:uiPriority="46"/>
-    <w:lsdException w:name="List Table 2 Accent 3" w:uiPriority="47"/>
-    <w:lsdException w:name="List Table 3 Accent 3" w:uiPriority="48"/>
-    <w:lsdException w:name="List Table 4 Accent 3" w:uiPriority="49"/>
-    <w:lsdException w:name="List Table 5 Dark Accent 3" w:uiPriority="50"/>
-    <w:lsdException w:name="List Table 6 Colorful Accent 3" w:uiPriority="51"/>
-    <w:lsdException w:name="List Table 7 Colorful Accent 3" w:uiPriority="52"/>
-    <w:lsdException w:name="List Table 1 Light Accent 4" w:uiPriority="46"/>
-    <w:lsdException w:name="List Table 2 Accent 4" w:uiPriority="47"/>
-    <w:lsdException w:name="List Table 3 Accent 4" w:uiPriority="48"/>
-    <w:lsdException w:name="List Table 4 Accent 4" w:uiPriority="49"/>
-    <w:lsdException w:name="List Table 5 Dark Accent 4" w:uiPriority="50"/>
-    <w:lsdException w:name="List Table 6 Colorful Accent 4" w:uiPriority="51"/>
-    <w:lsdException w:name="List Table 7 Colorful Accent 4" w:uiPriority="52"/>
-    <w:lsdException w:name="List Table 1 Light Accent 5" w:uiPriority="46"/>
-    <w:lsdException w:name="List Table 2 Accent 5" w:uiPriority="47"/>
-    <w:lsdException w:name="List Table 3 Accent 5" w:uiPriority="48"/>
-    <w:lsdException w:name="List Table 4 Accent 5" w:uiPriority="49"/>
-    <w:lsdException w:name="List Table 5 Dark Accent 5" w:uiPriority="50"/>
-    <w:lsdException w:name="List Table 6 Colorful Accent 5" w:uiPriority="51"/>
-    <w:lsdException w:name="List Table 7 Colorful Accent 5" w:uiPriority="52"/>
-    <w:lsdException w:name="List Table 1 Light Accent 6" w:uiPriority="46"/>
-    <w:lsdException w:name="List Table 2 Accent 6" w:uiPriority="47"/>
-    <w:lsdException w:name="List Table 3 Accent 6" w:uiPriority="48"/>
-    <w:lsdException w:name="List Table 4 Accent 6" w:uiPriority="49"/>
-    <w:lsdException w:name="List Table 5 Dark Accent 6" w:uiPriority="50"/>
-    <w:lsdException w:name="List Table 6 Colorful Accent 6" w:uiPriority="51"/>
-    <w:lsdException w:name="List Table 7 Colorful Accent 6" w:uiPriority="52"/>
-    <w:lsdException w:name="Mention" w:semiHidden="1" w:unhideWhenUsed="1"/>
-    <w:lsdException w:name="Smart Hyperlink" w:semiHidden="1" w:unhideWhenUsed="1"/>
-    <w:lsdException w:name="Hashtag" w:semiHidden="1" w:unhideWhenUsed="1"/>
-    <w:lsdException w:name="Unresolved Mention" w:semiHidden="1" w:unhideWhenUsed="1"/>
-    <w:lsdException w:name="Smart Link" w:semiHidden="1" w:unhideWhenUsed="1"/>
+  <w:latentStyles w:count="260" w:defQFormat="0" w:defUnhideWhenUsed="1" w:defSemiHidden="1" w:defUIPriority="99" w:defLockedState="0">
+    <w:lsdException w:qFormat="1" w:unhideWhenUsed="0" w:uiPriority="0" w:semiHidden="0" w:name="Normal"/>
+    <w:lsdException w:qFormat="1" w:unhideWhenUsed="0" w:uiPriority="9" w:semiHidden="0" w:name="heading 1"/>
+    <w:lsdException w:qFormat="1" w:uiPriority="9" w:semiHidden="0" w:name="heading 2"/>
+    <w:lsdException w:qFormat="1" w:uiPriority="9" w:semiHidden="0" w:name="heading 3"/>
+    <w:lsdException w:qFormat="1" w:uiPriority="9" w:name="heading 4"/>
+    <w:lsdException w:qFormat="1" w:uiPriority="9" w:name="heading 5"/>
+    <w:lsdException w:qFormat="1" w:uiPriority="9" w:name="heading 6"/>
+    <w:lsdException w:qFormat="1" w:uiPriority="9" w:name="heading 7"/>
+    <w:lsdException w:qFormat="1" w:uiPriority="9" w:name="heading 8"/>
+    <w:lsdException w:qFormat="1" w:uiPriority="9" w:name="heading 9"/>
+    <w:lsdException w:uiPriority="99" w:name="index 1"/>
+    <w:lsdException w:uiPriority="99" w:name="index 2"/>
+    <w:lsdException w:uiPriority="99" w:name="index 3"/>
+    <w:lsdException w:uiPriority="99" w:name="index 4"/>
+    <w:lsdException w:uiPriority="99" w:name="index 5"/>
+    <w:lsdException w:uiPriority="99" w:name="index 6"/>
+    <w:lsdException w:uiPriority="99" w:name="index 7"/>
+    <w:lsdException w:uiPriority="99" w:name="index 8"/>
+    <w:lsdException w:uiPriority="99" w:name="index 9"/>
+    <w:lsdException w:uiPriority="39" w:name="toc 1"/>
+    <w:lsdException w:uiPriority="39" w:name="toc 2"/>
+    <w:lsdException w:uiPriority="39" w:name="toc 3"/>
+    <w:lsdException w:uiPriority="39" w:name="toc 4"/>
+    <w:lsdException w:uiPriority="39" w:name="toc 5"/>
+    <w:lsdException w:uiPriority="39" w:name="toc 6"/>
+    <w:lsdException w:uiPriority="39" w:name="toc 7"/>
+    <w:lsdException w:uiPriority="39" w:name="toc 8"/>
+    <w:lsdException w:uiPriority="39" w:name="toc 9"/>
+    <w:lsdException w:uiPriority="99" w:name="Normal Indent"/>
+    <w:lsdException w:uiPriority="99" w:name="footnote text"/>
+    <w:lsdException w:uiPriority="99" w:name="annotation text"/>
+    <w:lsdException w:uiPriority="99" w:name="header"/>
+    <w:lsdException w:uiPriority="99" w:name="footer"/>
+    <w:lsdException w:uiPriority="99" w:name="index heading"/>
+    <w:lsdException w:qFormat="1" w:uiPriority="35" w:name="caption"/>
+    <w:lsdException w:uiPriority="99" w:name="table of figures"/>
+    <w:lsdException w:uiPriority="99" w:name="envelope address"/>
+    <w:lsdException w:uiPriority="99" w:name="envelope return"/>
+    <w:lsdException w:uiPriority="99" w:name="footnote reference"/>
+    <w:lsdException w:uiPriority="99" w:name="annotation reference"/>
+    <w:lsdException w:uiPriority="99" w:name="line number"/>
+    <w:lsdException w:uiPriority="99" w:name="page number"/>
+    <w:lsdException w:uiPriority="99" w:name="endnote reference"/>
+    <w:lsdException w:uiPriority="99" w:name="endnote text"/>
+    <w:lsdException w:uiPriority="99" w:name="table of authorities"/>
+    <w:lsdException w:uiPriority="99" w:name="macro"/>
+    <w:lsdException w:uiPriority="99" w:name="toa heading"/>
+    <w:lsdException w:uiPriority="99" w:name="List"/>
+    <w:lsdException w:uiPriority="99" w:name="List Bullet"/>
+    <w:lsdException w:uiPriority="99" w:name="List Number"/>
+    <w:lsdException w:uiPriority="99" w:name="List 2"/>
+    <w:lsdException w:uiPriority="99" w:name="List 3"/>
+    <w:lsdException w:uiPriority="99" w:name="List 4"/>
+    <w:lsdException w:uiPriority="99" w:name="List 5"/>
+    <w:lsdException w:uiPriority="99" w:name="List Bullet 2"/>
+    <w:lsdException w:uiPriority="99" w:name="List Bullet 3"/>
+    <w:lsdException w:uiPriority="99" w:name="List Bullet 4"/>
+    <w:lsdException w:uiPriority="99" w:name="List Bullet 5"/>
+    <w:lsdException w:uiPriority="99" w:name="List Number 2"/>
+    <w:lsdException w:uiPriority="99" w:name="List Number 3"/>
+    <w:lsdException w:uiPriority="99" w:name="List Number 4"/>
+    <w:lsdException w:uiPriority="99" w:name="List Number 5"/>
+    <w:lsdException w:qFormat="1" w:unhideWhenUsed="0" w:uiPriority="10" w:semiHidden="0" w:name="Title"/>
+    <w:lsdException w:uiPriority="99" w:name="Closing"/>
+    <w:lsdException w:uiPriority="99" w:name="Signature"/>
+    <w:lsdException w:qFormat="1" w:uiPriority="1" w:name="Default Paragraph Font"/>
+    <w:lsdException w:uiPriority="99" w:name="Body Text"/>
+    <w:lsdException w:uiPriority="99" w:name="Body Text Indent"/>
+    <w:lsdException w:uiPriority="99" w:name="List Continue"/>
+    <w:lsdException w:uiPriority="99" w:name="List Continue 2"/>
+    <w:lsdException w:uiPriority="99" w:name="List Continue 3"/>
+    <w:lsdException w:uiPriority="99" w:name="List Continue 4"/>
+    <w:lsdException w:uiPriority="99" w:name="List Continue 5"/>
+    <w:lsdException w:uiPriority="99" w:name="Message Header"/>
+    <w:lsdException w:qFormat="1" w:unhideWhenUsed="0" w:uiPriority="11" w:semiHidden="0" w:name="Subtitle"/>
+    <w:lsdException w:uiPriority="99" w:name="Salutation"/>
+    <w:lsdException w:uiPriority="99" w:name="Date"/>
+    <w:lsdException w:uiPriority="99" w:name="Body Text First Indent"/>
+    <w:lsdException w:uiPriority="99" w:name="Body Text First Indent 2"/>
+    <w:lsdException w:uiPriority="99" w:name="Note Heading"/>
+    <w:lsdException w:uiPriority="99" w:name="Body Text 2"/>
+    <w:lsdException w:uiPriority="99" w:name="Body Text 3"/>
+    <w:lsdException w:uiPriority="99" w:name="Body Text Indent 2"/>
+    <w:lsdException w:uiPriority="99" w:name="Body Text Indent 3"/>
+    <w:lsdException w:uiPriority="99" w:name="Block Text"/>
+    <w:lsdException w:qFormat="1" w:uiPriority="99" w:name="Hyperlink"/>
+    <w:lsdException w:uiPriority="99" w:name="FollowedHyperlink"/>
+    <w:lsdException w:qFormat="1" w:unhideWhenUsed="0" w:uiPriority="22" w:semiHidden="0" w:name="Strong"/>
+    <w:lsdException w:qFormat="1" w:unhideWhenUsed="0" w:uiPriority="20" w:semiHidden="0" w:name="Emphasis"/>
+    <w:lsdException w:uiPriority="99" w:name="Document Map"/>
+    <w:lsdException w:uiPriority="99" w:name="Plain Text"/>
+    <w:lsdException w:uiPriority="99" w:name="E-mail Signature"/>
+    <w:lsdException w:uiPriority="99" w:name="Normal (Web)"/>
+    <w:lsdException w:uiPriority="99" w:name="HTML Acronym"/>
+    <w:lsdException w:uiPriority="99" w:name="HTML Address"/>
+    <w:lsdException w:uiPriority="99" w:name="HTML Cite"/>
+    <w:lsdException w:uiPriority="99" w:name="HTML Code"/>
+    <w:lsdException w:uiPriority="99" w:name="HTML Definition"/>
+    <w:lsdException w:uiPriority="99" w:name="HTML Keyboard"/>
+    <w:lsdException w:uiPriority="99" w:name="HTML Preformatted"/>
+    <w:lsdException w:uiPriority="99" w:name="HTML Sample"/>
+    <w:lsdException w:uiPriority="99" w:name="HTML Typewriter"/>
+    <w:lsdException w:uiPriority="99" w:name="HTML Variable"/>
+    <w:lsdException w:qFormat="1" w:uiPriority="99" w:name="Normal Table"/>
+    <w:lsdException w:uiPriority="99" w:name="annotation subject"/>
+    <w:lsdException w:uiPriority="99" w:name="Table Simple 1"/>
+    <w:lsdException w:uiPriority="99" w:name="Table Simple 2"/>
+    <w:lsdException w:uiPriority="99" w:name="Table Simple 3"/>
+    <w:lsdException w:uiPriority="99" w:name="Table Classic 1"/>
+    <w:lsdException w:uiPriority="99" w:name="Table Classic 2"/>
+    <w:lsdException w:uiPriority="99" w:name="Table Classic 3"/>
+    <w:lsdException w:uiPriority="99" w:name="Table Classic 4"/>
+    <w:lsdException w:uiPriority="99" w:name="Table Colorful 1"/>
+    <w:lsdException w:uiPriority="99" w:name="Table Colorful 2"/>
+    <w:lsdException w:uiPriority="99" w:name="Table Colorful 3"/>
+    <w:lsdException w:uiPriority="99" w:name="Table Columns 1"/>
+    <w:lsdException w:uiPriority="99" w:name="Table Columns 2"/>
+    <w:lsdException w:uiPriority="99" w:name="Table Columns 3"/>
+    <w:lsdException w:uiPriority="99" w:name="Table Columns 4"/>
+    <w:lsdException w:uiPriority="99" w:name="Table Columns 5"/>
+    <w:lsdException w:uiPriority="99" w:name="Table Grid 1"/>
+    <w:lsdException w:uiPriority="99" w:name="Table Grid 2"/>
+    <w:lsdException w:uiPriority="99" w:name="Table Grid 3"/>
+    <w:lsdException w:uiPriority="99" w:name="Table Grid 4"/>
+    <w:lsdException w:uiPriority="99" w:name="Table Grid 5"/>
+    <w:lsdException w:uiPriority="99" w:name="Table Grid 6"/>
+    <w:lsdException w:uiPriority="99" w:name="Table Grid 7"/>
+    <w:lsdException w:uiPriority="99" w:name="Table Grid 8"/>
+    <w:lsdException w:uiPriority="99" w:name="Table List 1"/>
+    <w:lsdException w:uiPriority="99" w:name="Table List 2"/>
+    <w:lsdException w:uiPriority="99" w:name="Table List 3"/>
+    <w:lsdException w:uiPriority="99" w:name="Table List 4"/>
+    <w:lsdException w:uiPriority="99" w:name="Table List 5"/>
+    <w:lsdException w:uiPriority="99" w:name="Table List 6"/>
+    <w:lsdException w:uiPriority="99" w:name="Table List 7"/>
+    <w:lsdException w:uiPriority="99" w:name="Table List 8"/>
+    <w:lsdException w:uiPriority="99" w:name="Table 3D effects 1"/>
+    <w:lsdException w:uiPriority="99" w:name="Table 3D effects 2"/>
+    <w:lsdException w:uiPriority="99" w:name="Table 3D effects 3"/>
+    <w:lsdException w:uiPriority="99" w:name="Table Contemporary"/>
+    <w:lsdException w:uiPriority="99" w:name="Table Elegant"/>
+    <w:lsdException w:uiPriority="99" w:name="Table Professional"/>
+    <w:lsdException w:uiPriority="99" w:name="Table Subtle 1"/>
+    <w:lsdException w:uiPriority="99" w:name="Table Subtle 2"/>
+    <w:lsdException w:uiPriority="99" w:name="Table Web 1"/>
+    <w:lsdException w:uiPriority="99" w:name="Table Web 2"/>
+    <w:lsdException w:uiPriority="99" w:name="Table Web 3"/>
+    <w:lsdException w:uiPriority="99" w:name="Balloon Text"/>
+    <w:lsdException w:unhideWhenUsed="0" w:uiPriority="39" w:semiHidden="0" w:name="Table Grid"/>
+    <w:lsdException w:uiPriority="99" w:name="Table Theme"/>
+    <w:lsdException w:unhideWhenUsed="0" w:uiPriority="60" w:semiHidden="0" w:name="Light Shading"/>
+    <w:lsdException w:unhideWhenUsed="0" w:uiPriority="61" w:semiHidden="0" w:name="Light List"/>
+    <w:lsdException w:unhideWhenUsed="0" w:uiPriority="62" w:semiHidden="0" w:name="Light Grid"/>
+    <w:lsdException w:unhideWhenUsed="0" w:uiPriority="63" w:semiHidden="0" w:name="Medium Shading 1"/>
+    <w:lsdException w:unhideWhenUsed="0" w:uiPriority="64" w:semiHidden="0" w:name="Medium Shading 2"/>
+    <w:lsdException w:unhideWhenUsed="0" w:uiPriority="65" w:semiHidden="0" w:name="Medium List 1"/>
+    <w:lsdException w:unhideWhenUsed="0" w:uiPriority="66" w:semiHidden="0" w:name="Medium List 2"/>
+    <w:lsdException w:unhideWhenUsed="0" w:uiPriority="67" w:semiHidden="0" w:name="Medium Grid 1"/>
+    <w:lsdException w:unhideWhenUsed="0" w:uiPriority="68" w:semiHidden="0" w:name="Medium Grid 2"/>
+    <w:lsdException w:unhideWhenUsed="0" w:uiPriority="69" w:semiHidden="0" w:name="Medium Grid 3"/>
+    <w:lsdException w:unhideWhenUsed="0" w:uiPriority="70" w:semiHidden="0" w:name="Dark List"/>
+    <w:lsdException w:unhideWhenUsed="0" w:uiPriority="71" w:semiHidden="0" w:name="Colorful Shading"/>
+    <w:lsdException w:unhideWhenUsed="0" w:uiPriority="72" w:semiHidden="0" w:name="Colorful List"/>
+    <w:lsdException w:unhideWhenUsed="0" w:uiPriority="73" w:semiHidden="0" w:name="Colorful Grid"/>
+    <w:lsdException w:unhideWhenUsed="0" w:uiPriority="60" w:semiHidden="0" w:name="Light Shading Accent 1"/>
+    <w:lsdException w:unhideWhenUsed="0" w:uiPriority="61" w:semiHidden="0" w:name="Light List Accent 1"/>
+    <w:lsdException w:unhideWhenUsed="0" w:uiPriority="62" w:semiHidden="0" w:name="Light Grid Accent 1"/>
+    <w:lsdException w:unhideWhenUsed="0" w:uiPriority="63" w:semiHidden="0" w:name="Medium Shading 1 Accent 1"/>
+    <w:lsdException w:unhideWhenUsed="0" w:uiPriority="64" w:semiHidden="0" w:name="Medium Shading 2 Accent 1"/>
+    <w:lsdException w:unhideWhenUsed="0" w:uiPriority="65" w:semiHidden="0" w:name="Medium List 1 Accent 1"/>
+    <w:lsdException w:qFormat="1" w:unhideWhenUsed="0" w:uiPriority="34" w:semiHidden="0" w:name="List Paragraph"/>
+    <w:lsdException w:unhideWhenUsed="0" w:uiPriority="66" w:semiHidden="0" w:name="Medium List 2 Accent 1"/>
+    <w:lsdException w:unhideWhenUsed="0" w:uiPriority="67" w:semiHidden="0" w:name="Medium Grid 1 Accent 1"/>
+    <w:lsdException w:unhideWhenUsed="0" w:uiPriority="68" w:semiHidden="0" w:name="Medium Grid 2 Accent 1"/>
+    <w:lsdException w:unhideWhenUsed="0" w:uiPriority="69" w:semiHidden="0" w:name="Medium Grid 3 Accent 1"/>
+    <w:lsdException w:unhideWhenUsed="0" w:uiPriority="70" w:semiHidden="0" w:name="Dark List Accent 1"/>
+    <w:lsdException w:unhideWhenUsed="0" w:uiPriority="71" w:semiHidden="0" w:name="Colorful Shading Accent 1"/>
+    <w:lsdException w:unhideWhenUsed="0" w:uiPriority="72" w:semiHidden="0" w:name="Colorful List Accent 1"/>
+    <w:lsdException w:unhideWhenUsed="0" w:uiPriority="73" w:semiHidden="0" w:name="Colorful Grid Accent 1"/>
+    <w:lsdException w:unhideWhenUsed="0" w:uiPriority="60" w:semiHidden="0" w:name="Light Shading Accent 2"/>
+    <w:lsdException w:unhideWhenUsed="0" w:uiPriority="61" w:semiHidden="0" w:name="Light List Accent 2"/>
+    <w:lsdException w:unhideWhenUsed="0" w:uiPriority="62" w:semiHidden="0" w:name="Light Grid Accent 2"/>
+    <w:lsdException w:unhideWhenUsed="0" w:uiPriority="63" w:semiHidden="0" w:name="Medium Shading 1 Accent 2"/>
+    <w:lsdException w:unhideWhenUsed="0" w:uiPriority="64" w:semiHidden="0" w:name="Medium Shading 2 Accent 2"/>
+    <w:lsdException w:unhideWhenUsed="0" w:uiPriority="65" w:semiHidden="0" w:name="Medium List 1 Accent 2"/>
+    <w:lsdException w:unhideWhenUsed="0" w:uiPriority="66" w:semiHidden="0" w:name="Medium List 2 Accent 2"/>
+    <w:lsdException w:unhideWhenUsed="0" w:uiPriority="67" w:semiHidden="0" w:name="Medium Grid 1 Accent 2"/>
+    <w:lsdException w:unhideWhenUsed="0" w:uiPriority="68" w:semiHidden="0" w:name="Medium Grid 2 Accent 2"/>
+    <w:lsdException w:unhideWhenUsed="0" w:uiPriority="69" w:semiHidden="0" w:name="Medium Grid 3 Accent 2"/>
+    <w:lsdException w:unhideWhenUsed="0" w:uiPriority="70" w:semiHidden="0" w:name="Dark List Accent 2"/>
+    <w:lsdException w:unhideWhenUsed="0" w:uiPriority="71" w:semiHidden="0" w:name="Colorful Shading Accent 2"/>
+    <w:lsdException w:unhideWhenUsed="0" w:uiPriority="72" w:semiHidden="0" w:name="Colorful List Accent 2"/>
+    <w:lsdException w:unhideWhenUsed="0" w:uiPriority="73" w:semiHidden="0" w:name="Colorful Grid Accent 2"/>
+    <w:lsdException w:unhideWhenUsed="0" w:uiPriority="60" w:semiHidden="0" w:name="Light Shading Accent 3"/>
+    <w:lsdException w:unhideWhenUsed="0" w:uiPriority="61" w:semiHidden="0" w:name="Light List Accent 3"/>
+    <w:lsdException w:unhideWhenUsed="0" w:uiPriority="62" w:semiHidden="0" w:name="Light Grid Accent 3"/>
+    <w:lsdException w:unhideWhenUsed="0" w:uiPriority="63" w:semiHidden="0" w:name="Medium Shading 1 Accent 3"/>
+    <w:lsdException w:unhideWhenUsed="0" w:uiPriority="64" w:semiHidden="0" w:name="Medium Shading 2 Accent 3"/>
+    <w:lsdException w:unhideWhenUsed="0" w:uiPriority="65" w:semiHidden="0" w:name="Medium List 1 Accent 3"/>
+    <w:lsdException w:unhideWhenUsed="0" w:uiPriority="66" w:semiHidden="0" w:name="Medium List 2 Accent 3"/>
+    <w:lsdException w:unhideWhenUsed="0" w:uiPriority="67" w:semiHidden="0" w:name="Medium Grid 1 Accent 3"/>
+    <w:lsdException w:unhideWhenUsed="0" w:uiPriority="68" w:semiHidden="0" w:name="Medium Grid 2 Accent 3"/>
+    <w:lsdException w:unhideWhenUsed="0" w:uiPriority="69" w:semiHidden="0" w:name="Medium Grid 3 Accent 3"/>
+    <w:lsdException w:unhideWhenUsed="0" w:uiPriority="70" w:semiHidden="0" w:name="Dark List Accent 3"/>
+    <w:lsdException w:unhideWhenUsed="0" w:uiPriority="71" w:semiHidden="0" w:name="Colorful Shading Accent 3"/>
+    <w:lsdException w:unhideWhenUsed="0" w:uiPriority="72" w:semiHidden="0" w:name="Colorful List Accent 3"/>
+    <w:lsdException w:unhideWhenUsed="0" w:uiPriority="73" w:semiHidden="0" w:name="Colorful Grid Accent 3"/>
+    <w:lsdException w:unhideWhenUsed="0" w:uiPriority="60" w:semiHidden="0" w:name="Light Shading Accent 4"/>
+    <w:lsdException w:unhideWhenUsed="0" w:uiPriority="61" w:semiHidden="0" w:name="Light List Accent 4"/>
+    <w:lsdException w:unhideWhenUsed="0" w:uiPriority="62" w:semiHidden="0" w:name="Light Grid Accent 4"/>
+    <w:lsdException w:unhideWhenUsed="0" w:uiPriority="63" w:semiHidden="0" w:name="Medium Shading 1 Accent 4"/>
+    <w:lsdException w:unhideWhenUsed="0" w:uiPriority="64" w:semiHidden="0" w:name="Medium Shading 2 Accent 4"/>
+    <w:lsdException w:unhideWhenUsed="0" w:uiPriority="65" w:semiHidden="0" w:name="Medium List 1 Accent 4"/>
+    <w:lsdException w:unhideWhenUsed="0" w:uiPriority="66" w:semiHidden="0" w:name="Medium List 2 Accent 4"/>
+    <w:lsdException w:unhideWhenUsed="0" w:uiPriority="67" w:semiHidden="0" w:name="Medium Grid 1 Accent 4"/>
+    <w:lsdException w:unhideWhenUsed="0" w:uiPriority="68" w:semiHidden="0" w:name="Medium Grid 2 Accent 4"/>
+    <w:lsdException w:unhideWhenUsed="0" w:uiPriority="69" w:semiHidden="0" w:name="Medium Grid 3 Accent 4"/>
+    <w:lsdException w:unhideWhenUsed="0" w:uiPriority="70" w:semiHidden="0" w:name="Dark List Accent 4"/>
+    <w:lsdException w:unhideWhenUsed="0" w:uiPriority="71" w:semiHidden="0" w:name="Colorful Shading Accent 4"/>
+    <w:lsdException w:unhideWhenUsed="0" w:uiPriority="72" w:semiHidden="0" w:name="Colorful List Accent 4"/>
+    <w:lsdException w:unhideWhenUsed="0" w:uiPriority="73" w:semiHidden="0" w:name="Colorful Grid Accent 4"/>
+    <w:lsdException w:unhideWhenUsed="0" w:uiPriority="60" w:semiHidden="0" w:name="Light Shading Accent 5"/>
+    <w:lsdException w:unhideWhenUsed="0" w:uiPriority="61" w:semiHidden="0" w:name="Light List Accent 5"/>
+    <w:lsdException w:unhideWhenUsed="0" w:uiPriority="62" w:semiHidden="0" w:name="Light Grid Accent 5"/>
+    <w:lsdException w:unhideWhenUsed="0" w:uiPriority="63" w:semiHidden="0" w:name="Medium Shading 1 Accent 5"/>
+    <w:lsdException w:unhideWhenUsed="0" w:uiPriority="64" w:semiHidden="0" w:name="Medium Shading 2 Accent 5"/>
+    <w:lsdException w:unhideWhenUsed="0" w:uiPriority="65" w:semiHidden="0" w:name="Medium List 1 Accent 5"/>
+    <w:lsdException w:unhideWhenUsed="0" w:uiPriority="66" w:semiHidden="0" w:name="Medium List 2 Accent 5"/>
+    <w:lsdException w:unhideWhenUsed="0" w:uiPriority="67" w:semiHidden="0" w:name="Medium Grid 1 Accent 5"/>
+    <w:lsdException w:unhideWhenUsed="0" w:uiPriority="68" w:semiHidden="0" w:name="Medium Grid 2 Accent 5"/>
+    <w:lsdException w:unhideWhenUsed="0" w:uiPriority="69" w:semiHidden="0" w:name="Medium Grid 3 Accent 5"/>
+    <w:lsdException w:unhideWhenUsed="0" w:uiPriority="70" w:semiHidden="0" w:name="Dark List Accent 5"/>
+    <w:lsdException w:unhideWhenUsed="0" w:uiPriority="71" w:semiHidden="0" w:name="Colorful Shading Accent 5"/>
+    <w:lsdException w:unhideWhenUsed="0" w:uiPriority="72" w:semiHidden="0" w:name="Colorful List Accent 5"/>
+    <w:lsdException w:unhideWhenUsed="0" w:uiPriority="73" w:semiHidden="0" w:name="Colorful Grid Accent 5"/>
+    <w:lsdException w:unhideWhenUsed="0" w:uiPriority="60" w:semiHidden="0" w:name="Light Shading Accent 6"/>
+    <w:lsdException w:unhideWhenUsed="0" w:uiPriority="61" w:semiHidden="0" w:name="Light List Accent 6"/>
+    <w:lsdException w:unhideWhenUsed="0" w:uiPriority="62" w:semiHidden="0" w:name="Light Grid Accent 6"/>
+    <w:lsdException w:unhideWhenUsed="0" w:uiPriority="63" w:semiHidden="0" w:name="Medium Shading 1 Accent 6"/>
+    <w:lsdException w:unhideWhenUsed="0" w:uiPriority="64" w:semiHidden="0" w:name="Medium Shading 2 Accent 6"/>
+    <w:lsdException w:unhideWhenUsed="0" w:uiPriority="65" w:semiHidden="0" w:name="Medium List 1 Accent 6"/>
+    <w:lsdException w:unhideWhenUsed="0" w:uiPriority="66" w:semiHidden="0" w:name="Medium List 2 Accent 6"/>
+    <w:lsdException w:unhideWhenUsed="0" w:uiPriority="67" w:semiHidden="0" w:name="Medium Grid 1 Accent 6"/>
+    <w:lsdException w:unhideWhenUsed="0" w:uiPriority="68" w:semiHidden="0" w:name="Medium Grid 2 Accent 6"/>
+    <w:lsdException w:unhideWhenUsed="0" w:uiPriority="69" w:semiHidden="0" w:name="Medium Grid 3 Accent 6"/>
+    <w:lsdException w:unhideWhenUsed="0" w:uiPriority="70" w:semiHidden="0" w:name="Dark List Accent 6"/>
+    <w:lsdException w:unhideWhenUsed="0" w:uiPriority="71" w:semiHidden="0" w:name="Colorful Shading Accent 6"/>
+    <w:lsdException w:unhideWhenUsed="0" w:uiPriority="72" w:semiHidden="0" w:name="Colorful List Accent 6"/>
+    <w:lsdException w:unhideWhenUsed="0" w:uiPriority="73" w:semiHidden="0" w:name="Colorful Grid Accent 6"/>
   </w:latentStyles>
-  <w:style w:type="paragraph" w:default="1" w:styleId="a">
+  <w:style w:type="paragraph" w:default="1" w:styleId="1">
     <w:name w:val="Normal"/>
     <w:qFormat/>
-    <w:rsid w:val="00A01614"/>
+    <w:uiPriority w:val="0"/>
     <w:pPr>
       <w:widowControl w:val="0"/>
-      <w:ind w:firstLineChars="200" w:firstLine="200"/>
+      <w:ind w:firstLine="200" w:firstLineChars="200"/>
       <w:jc w:val="both"/>
     </w:pPr>
+    <w:rPr>
+      <w:rFonts w:asciiTheme="minorHAnsi" w:hAnsiTheme="minorHAnsi" w:eastAsiaTheme="minorEastAsia" w:cstheme="minorBidi"/>
+      <w:kern w:val="2"/>
+      <w:sz w:val="21"/>
+      <w:szCs w:val="22"/>
+      <w:lang w:val="en-US" w:eastAsia="zh-CN" w:bidi="ar-SA"/>
+    </w:rPr>
   </w:style>
-  <w:style w:type="paragraph" w:styleId="1">
+  <w:style w:type="paragraph" w:styleId="2">
     <w:name w:val="heading 1"/>
-    <w:basedOn w:val="a"/>
-    <w:next w:val="a"/>
-    <w:link w:val="10"/>
+    <w:basedOn w:val="1"/>
+    <w:next w:val="1"/>
+    <w:link w:val="15"/>
+    <w:qFormat/>
     <w:uiPriority w:val="9"/>
-    <w:qFormat/>
-    <w:rsid w:val="00A01614"/>
     <w:pPr>
       <w:keepNext/>
       <w:keepLines/>
@@ -2538,15 +2760,14 @@
       <w:szCs w:val="44"/>
     </w:rPr>
   </w:style>
-  <w:style w:type="paragraph" w:styleId="2">
+  <w:style w:type="paragraph" w:styleId="3">
     <w:name w:val="heading 2"/>
-    <w:basedOn w:val="a"/>
-    <w:next w:val="a"/>
-    <w:link w:val="20"/>
-    <w:uiPriority w:val="9"/>
+    <w:basedOn w:val="1"/>
+    <w:next w:val="1"/>
+    <w:link w:val="16"/>
     <w:unhideWhenUsed/>
     <w:qFormat/>
-    <w:rsid w:val="00A01614"/>
+    <w:uiPriority w:val="9"/>
     <w:pPr>
       <w:keepNext/>
       <w:keepLines/>
@@ -2554,22 +2775,21 @@
       <w:outlineLvl w:val="1"/>
     </w:pPr>
     <w:rPr>
-      <w:rFonts w:asciiTheme="majorHAnsi" w:eastAsiaTheme="majorEastAsia" w:hAnsiTheme="majorHAnsi" w:cstheme="majorBidi"/>
+      <w:rFonts w:asciiTheme="majorHAnsi" w:hAnsiTheme="majorHAnsi" w:eastAsiaTheme="majorEastAsia" w:cstheme="majorBidi"/>
       <w:b/>
       <w:bCs/>
       <w:sz w:val="28"/>
       <w:szCs w:val="32"/>
     </w:rPr>
   </w:style>
-  <w:style w:type="paragraph" w:styleId="3">
+  <w:style w:type="paragraph" w:styleId="4">
     <w:name w:val="heading 3"/>
-    <w:basedOn w:val="a"/>
-    <w:next w:val="a"/>
-    <w:link w:val="30"/>
-    <w:uiPriority w:val="9"/>
+    <w:basedOn w:val="1"/>
+    <w:next w:val="1"/>
+    <w:link w:val="18"/>
     <w:unhideWhenUsed/>
     <w:qFormat/>
-    <w:rsid w:val="00A150B5"/>
+    <w:uiPriority w:val="9"/>
     <w:pPr>
       <w:keepNext/>
       <w:keepLines/>
@@ -2583,19 +2803,20 @@
       <w:szCs w:val="32"/>
     </w:rPr>
   </w:style>
-  <w:style w:type="character" w:default="1" w:styleId="a0">
+  <w:style w:type="character" w:default="1" w:styleId="10">
     <w:name w:val="Default Paragraph Font"/>
-    <w:uiPriority w:val="1"/>
     <w:semiHidden/>
     <w:unhideWhenUsed/>
+    <w:qFormat/>
+    <w:uiPriority w:val="1"/>
   </w:style>
-  <w:style w:type="table" w:default="1" w:styleId="a1">
+  <w:style w:type="table" w:default="1" w:styleId="8">
     <w:name w:val="Normal Table"/>
-    <w:uiPriority w:val="99"/>
     <w:semiHidden/>
     <w:unhideWhenUsed/>
+    <w:qFormat/>
+    <w:uiPriority w:val="99"/>
     <w:tblPr>
-      <w:tblInd w:w="0" w:type="dxa"/>
       <w:tblCellMar>
         <w:top w:w="0" w:type="dxa"/>
         <w:left w:w="108" w:type="dxa"/>
@@ -2604,53 +2825,124 @@
       </w:tblCellMar>
     </w:tblPr>
   </w:style>
-  <w:style w:type="numbering" w:default="1" w:styleId="a2">
-    <w:name w:val="No List"/>
-    <w:uiPriority w:val="99"/>
+  <w:style w:type="paragraph" w:styleId="5">
+    <w:name w:val="annotation text"/>
+    <w:basedOn w:val="1"/>
+    <w:link w:val="19"/>
     <w:semiHidden/>
     <w:unhideWhenUsed/>
+    <w:uiPriority w:val="99"/>
+    <w:pPr>
+      <w:jc w:val="left"/>
+    </w:pPr>
   </w:style>
-  <w:style w:type="paragraph" w:styleId="a3">
+  <w:style w:type="paragraph" w:styleId="6">
     <w:name w:val="Title"/>
-    <w:basedOn w:val="a"/>
-    <w:next w:val="a"/>
-    <w:link w:val="a4"/>
+    <w:basedOn w:val="1"/>
+    <w:next w:val="1"/>
+    <w:link w:val="14"/>
+    <w:qFormat/>
     <w:uiPriority w:val="10"/>
-    <w:qFormat/>
-    <w:rsid w:val="00A01614"/>
     <w:pPr>
       <w:spacing w:before="240" w:after="60"/>
       <w:jc w:val="center"/>
       <w:outlineLvl w:val="0"/>
     </w:pPr>
     <w:rPr>
-      <w:rFonts w:asciiTheme="majorHAnsi" w:eastAsiaTheme="majorEastAsia" w:hAnsiTheme="majorHAnsi" w:cstheme="majorBidi"/>
+      <w:rFonts w:asciiTheme="majorHAnsi" w:hAnsiTheme="majorHAnsi" w:eastAsiaTheme="majorEastAsia" w:cstheme="majorBidi"/>
       <w:b/>
       <w:bCs/>
       <w:sz w:val="36"/>
       <w:szCs w:val="32"/>
     </w:rPr>
   </w:style>
-  <w:style w:type="character" w:customStyle="1" w:styleId="a4">
+  <w:style w:type="paragraph" w:styleId="7">
+    <w:name w:val="annotation subject"/>
+    <w:basedOn w:val="5"/>
+    <w:next w:val="5"/>
+    <w:link w:val="20"/>
+    <w:semiHidden/>
+    <w:unhideWhenUsed/>
+    <w:uiPriority w:val="99"/>
+    <w:rPr>
+      <w:b/>
+      <w:bCs/>
+    </w:rPr>
+  </w:style>
+  <w:style w:type="table" w:styleId="9">
+    <w:name w:val="Table Grid"/>
+    <w:basedOn w:val="8"/>
+    <w:uiPriority w:val="39"/>
+    <w:tblPr>
+      <w:tblBorders>
+        <w:top w:val="single" w:color="auto" w:sz="4" w:space="0"/>
+        <w:left w:val="single" w:color="auto" w:sz="4" w:space="0"/>
+        <w:bottom w:val="single" w:color="auto" w:sz="4" w:space="0"/>
+        <w:right w:val="single" w:color="auto" w:sz="4" w:space="0"/>
+        <w:insideH w:val="single" w:color="auto" w:sz="4" w:space="0"/>
+        <w:insideV w:val="single" w:color="auto" w:sz="4" w:space="0"/>
+      </w:tblBorders>
+    </w:tblPr>
+  </w:style>
+  <w:style w:type="character" w:styleId="11">
+    <w:name w:val="FollowedHyperlink"/>
+    <w:basedOn w:val="10"/>
+    <w:semiHidden/>
+    <w:unhideWhenUsed/>
+    <w:uiPriority w:val="99"/>
+    <w:rPr>
+      <w:color w:val="954F72" w:themeColor="followedHyperlink"/>
+      <w:u w:val="single"/>
+      <w14:textFill>
+        <w14:solidFill>
+          <w14:schemeClr w14:val="folHlink"/>
+        </w14:solidFill>
+      </w14:textFill>
+    </w:rPr>
+  </w:style>
+  <w:style w:type="character" w:styleId="12">
+    <w:name w:val="Hyperlink"/>
+    <w:basedOn w:val="10"/>
+    <w:semiHidden/>
+    <w:unhideWhenUsed/>
+    <w:qFormat/>
+    <w:uiPriority w:val="99"/>
+    <w:rPr>
+      <w:color w:val="0000FF"/>
+      <w:u w:val="single"/>
+    </w:rPr>
+  </w:style>
+  <w:style w:type="character" w:styleId="13">
+    <w:name w:val="annotation reference"/>
+    <w:basedOn w:val="10"/>
+    <w:semiHidden/>
+    <w:unhideWhenUsed/>
+    <w:uiPriority w:val="99"/>
+    <w:rPr>
+      <w:sz w:val="21"/>
+      <w:szCs w:val="21"/>
+    </w:rPr>
+  </w:style>
+  <w:style w:type="character" w:customStyle="1" w:styleId="14">
     <w:name w:val="标题 字符"/>
-    <w:basedOn w:val="a0"/>
-    <w:link w:val="a3"/>
+    <w:basedOn w:val="10"/>
+    <w:link w:val="6"/>
+    <w:qFormat/>
     <w:uiPriority w:val="10"/>
-    <w:rsid w:val="00A01614"/>
     <w:rPr>
-      <w:rFonts w:asciiTheme="majorHAnsi" w:eastAsiaTheme="majorEastAsia" w:hAnsiTheme="majorHAnsi" w:cstheme="majorBidi"/>
+      <w:rFonts w:asciiTheme="majorHAnsi" w:hAnsiTheme="majorHAnsi" w:eastAsiaTheme="majorEastAsia" w:cstheme="majorBidi"/>
       <w:b/>
       <w:bCs/>
       <w:sz w:val="36"/>
       <w:szCs w:val="32"/>
     </w:rPr>
   </w:style>
-  <w:style w:type="character" w:customStyle="1" w:styleId="10">
+  <w:style w:type="character" w:customStyle="1" w:styleId="15">
     <w:name w:val="标题 1 字符"/>
-    <w:basedOn w:val="a0"/>
-    <w:link w:val="1"/>
+    <w:basedOn w:val="10"/>
+    <w:link w:val="2"/>
+    <w:qFormat/>
     <w:uiPriority w:val="9"/>
-    <w:rsid w:val="00A01614"/>
     <w:rPr>
       <w:b/>
       <w:bCs/>
@@ -2659,48 +2951,34 @@
       <w:szCs w:val="44"/>
     </w:rPr>
   </w:style>
-  <w:style w:type="character" w:customStyle="1" w:styleId="20">
+  <w:style w:type="character" w:customStyle="1" w:styleId="16">
     <w:name w:val="标题 2 字符"/>
-    <w:basedOn w:val="a0"/>
-    <w:link w:val="2"/>
+    <w:basedOn w:val="10"/>
+    <w:link w:val="3"/>
+    <w:qFormat/>
     <w:uiPriority w:val="9"/>
-    <w:rsid w:val="00A01614"/>
     <w:rPr>
-      <w:rFonts w:asciiTheme="majorHAnsi" w:eastAsiaTheme="majorEastAsia" w:hAnsiTheme="majorHAnsi" w:cstheme="majorBidi"/>
+      <w:rFonts w:asciiTheme="majorHAnsi" w:hAnsiTheme="majorHAnsi" w:eastAsiaTheme="majorEastAsia" w:cstheme="majorBidi"/>
       <w:b/>
       <w:bCs/>
       <w:sz w:val="28"/>
       <w:szCs w:val="32"/>
     </w:rPr>
   </w:style>
-  <w:style w:type="paragraph" w:styleId="a5">
+  <w:style w:type="paragraph" w:styleId="17">
     <w:name w:val="List Paragraph"/>
-    <w:basedOn w:val="a"/>
+    <w:basedOn w:val="1"/>
+    <w:qFormat/>
     <w:uiPriority w:val="34"/>
-    <w:qFormat/>
-    <w:rsid w:val="00720629"/>
     <w:pPr>
       <w:ind w:firstLine="420"/>
     </w:pPr>
   </w:style>
-  <w:style w:type="character" w:styleId="a6">
-    <w:name w:val="Hyperlink"/>
-    <w:basedOn w:val="a0"/>
-    <w:uiPriority w:val="99"/>
-    <w:semiHidden/>
-    <w:unhideWhenUsed/>
-    <w:rsid w:val="00720629"/>
-    <w:rPr>
-      <w:color w:val="0000FF"/>
-      <w:u w:val="single"/>
-    </w:rPr>
-  </w:style>
-  <w:style w:type="character" w:customStyle="1" w:styleId="30">
+  <w:style w:type="character" w:customStyle="1" w:styleId="18">
     <w:name w:val="标题 3 字符"/>
-    <w:basedOn w:val="a0"/>
-    <w:link w:val="3"/>
+    <w:basedOn w:val="10"/>
+    <w:link w:val="4"/>
     <w:uiPriority w:val="9"/>
-    <w:rsid w:val="00A150B5"/>
     <w:rPr>
       <w:b/>
       <w:bCs/>
@@ -2708,87 +2986,19 @@
       <w:szCs w:val="32"/>
     </w:rPr>
   </w:style>
-  <w:style w:type="table" w:styleId="a7">
-    <w:name w:val="Table Grid"/>
-    <w:basedOn w:val="a1"/>
-    <w:uiPriority w:val="39"/>
-    <w:rsid w:val="00F953DC"/>
-    <w:tblPr>
-      <w:tblBorders>
-        <w:top w:val="single" w:sz="4" w:space="0" w:color="auto"/>
-        <w:left w:val="single" w:sz="4" w:space="0" w:color="auto"/>
-        <w:bottom w:val="single" w:sz="4" w:space="0" w:color="auto"/>
-        <w:right w:val="single" w:sz="4" w:space="0" w:color="auto"/>
-        <w:insideH w:val="single" w:sz="4" w:space="0" w:color="auto"/>
-        <w:insideV w:val="single" w:sz="4" w:space="0" w:color="auto"/>
-      </w:tblBorders>
-    </w:tblPr>
+  <w:style w:type="character" w:customStyle="1" w:styleId="19">
+    <w:name w:val="批注文字 字符"/>
+    <w:basedOn w:val="10"/>
+    <w:link w:val="5"/>
+    <w:semiHidden/>
+    <w:uiPriority w:val="99"/>
   </w:style>
-  <w:style w:type="character" w:styleId="a8">
-    <w:name w:val="FollowedHyperlink"/>
-    <w:basedOn w:val="a0"/>
+  <w:style w:type="character" w:customStyle="1" w:styleId="20">
+    <w:name w:val="批注主题 字符"/>
+    <w:basedOn w:val="19"/>
+    <w:link w:val="7"/>
+    <w:semiHidden/>
     <w:uiPriority w:val="99"/>
-    <w:semiHidden/>
-    <w:unhideWhenUsed/>
-    <w:rsid w:val="00A805A2"/>
-    <w:rPr>
-      <w:color w:val="954F72" w:themeColor="followedHyperlink"/>
-      <w:u w:val="single"/>
-    </w:rPr>
-  </w:style>
-  <w:style w:type="character" w:styleId="a9">
-    <w:name w:val="annotation reference"/>
-    <w:basedOn w:val="a0"/>
-    <w:uiPriority w:val="99"/>
-    <w:semiHidden/>
-    <w:unhideWhenUsed/>
-    <w:rsid w:val="00A805A2"/>
-    <w:rPr>
-      <w:sz w:val="21"/>
-      <w:szCs w:val="21"/>
-    </w:rPr>
-  </w:style>
-  <w:style w:type="paragraph" w:styleId="aa">
-    <w:name w:val="annotation text"/>
-    <w:basedOn w:val="a"/>
-    <w:link w:val="ab"/>
-    <w:uiPriority w:val="99"/>
-    <w:semiHidden/>
-    <w:unhideWhenUsed/>
-    <w:rsid w:val="00A805A2"/>
-    <w:pPr>
-      <w:jc w:val="left"/>
-    </w:pPr>
-  </w:style>
-  <w:style w:type="character" w:customStyle="1" w:styleId="ab">
-    <w:name w:val="批注文字 字符"/>
-    <w:basedOn w:val="a0"/>
-    <w:link w:val="aa"/>
-    <w:uiPriority w:val="99"/>
-    <w:semiHidden/>
-    <w:rsid w:val="00A805A2"/>
-  </w:style>
-  <w:style w:type="paragraph" w:styleId="ac">
-    <w:name w:val="annotation subject"/>
-    <w:basedOn w:val="aa"/>
-    <w:next w:val="aa"/>
-    <w:link w:val="ad"/>
-    <w:uiPriority w:val="99"/>
-    <w:semiHidden/>
-    <w:unhideWhenUsed/>
-    <w:rsid w:val="00A805A2"/>
-    <w:rPr>
-      <w:b/>
-      <w:bCs/>
-    </w:rPr>
-  </w:style>
-  <w:style w:type="character" w:customStyle="1" w:styleId="ad">
-    <w:name w:val="批注主题 字符"/>
-    <w:basedOn w:val="ab"/>
-    <w:link w:val="ac"/>
-    <w:uiPriority w:val="99"/>
-    <w:semiHidden/>
-    <w:rsid w:val="00A805A2"/>
     <w:rPr>
       <w:b/>
       <w:bCs/>
@@ -2840,7 +3050,7 @@
     </a:clrScheme>
     <a:fontScheme name="Office">
       <a:majorFont>
-        <a:latin typeface="等线 Light" panose="020F0302020204030204"/>
+        <a:latin typeface="等线 Light"/>
         <a:ea typeface=""/>
         <a:cs typeface=""/>
         <a:font script="Jpan" typeface="游ゴシック Light"/>
@@ -2873,26 +3083,9 @@
         <a:font script="Viet" typeface="Times New Roman"/>
         <a:font script="Uigh" typeface="Microsoft Uighur"/>
         <a:font script="Geor" typeface="Sylfaen"/>
-        <a:font script="Armn" typeface="Arial"/>
-        <a:font script="Bugi" typeface="Leelawadee UI"/>
-        <a:font script="Bopo" typeface="Microsoft JhengHei"/>
-        <a:font script="Java" typeface="Javanese Text"/>
-        <a:font script="Lisu" typeface="Segoe UI"/>
-        <a:font script="Mymr" typeface="Myanmar Text"/>
-        <a:font script="Nkoo" typeface="Ebrima"/>
-        <a:font script="Olck" typeface="Nirmala UI"/>
-        <a:font script="Osma" typeface="Ebrima"/>
-        <a:font script="Phag" typeface="Phagspa"/>
-        <a:font script="Syrn" typeface="Estrangelo Edessa"/>
-        <a:font script="Syrj" typeface="Estrangelo Edessa"/>
-        <a:font script="Syre" typeface="Estrangelo Edessa"/>
-        <a:font script="Sora" typeface="Nirmala UI"/>
-        <a:font script="Tale" typeface="Microsoft Tai Le"/>
-        <a:font script="Talu" typeface="Microsoft New Tai Lue"/>
-        <a:font script="Tfng" typeface="Ebrima"/>
       </a:majorFont>
       <a:minorFont>
-        <a:latin typeface="等线" panose="020F0502020204030204"/>
+        <a:latin typeface="等线"/>
         <a:ea typeface=""/>
         <a:cs typeface=""/>
         <a:font script="Jpan" typeface="游明朝"/>
@@ -2925,23 +3118,6 @@
         <a:font script="Viet" typeface="Arial"/>
         <a:font script="Uigh" typeface="Microsoft Uighur"/>
         <a:font script="Geor" typeface="Sylfaen"/>
-        <a:font script="Armn" typeface="Arial"/>
-        <a:font script="Bugi" typeface="Leelawadee UI"/>
-        <a:font script="Bopo" typeface="Microsoft JhengHei"/>
-        <a:font script="Java" typeface="Javanese Text"/>
-        <a:font script="Lisu" typeface="Segoe UI"/>
-        <a:font script="Mymr" typeface="Myanmar Text"/>
-        <a:font script="Nkoo" typeface="Ebrima"/>
-        <a:font script="Olck" typeface="Nirmala UI"/>
-        <a:font script="Osma" typeface="Ebrima"/>
-        <a:font script="Phag" typeface="Phagspa"/>
-        <a:font script="Syrn" typeface="Estrangelo Edessa"/>
-        <a:font script="Syrj" typeface="Estrangelo Edessa"/>
-        <a:font script="Syre" typeface="Estrangelo Edessa"/>
-        <a:font script="Sora" typeface="Nirmala UI"/>
-        <a:font script="Tale" typeface="Microsoft Tai Le"/>
-        <a:font script="Talu" typeface="Microsoft New Tai Lue"/>
-        <a:font script="Tfng" typeface="Ebrima"/>
       </a:minorFont>
     </a:fontScheme>
     <a:fmtScheme name="Office">
@@ -3083,23 +3259,5 @@
     </a:fmtScheme>
   </a:themeElements>
   <a:objectDefaults/>
-  <a:extraClrSchemeLst/>
-  <a:extLst>
-    <a:ext uri="{05A4C25C-085E-4340-85A3-A5531E510DB2}">
-      <thm15:themeFamily xmlns:thm15="http://schemas.microsoft.com/office/thememl/2012/main" name="Office Theme" id="{62F939B6-93AF-4DB8-9C6B-D6C7DFDC589F}" vid="{4A3C46E8-61CC-4603-A589-7422A47A8E4A}"/>
-    </a:ext>
-  </a:extLst>
 </a:theme>
-</file>
-
-<file path=customXml/item1.xml><?xml version="1.0" encoding="utf-8"?>
-<b:Sources xmlns:b="http://schemas.openxmlformats.org/officeDocument/2006/bibliography" xmlns="http://schemas.openxmlformats.org/officeDocument/2006/bibliography" SelectedStyle="\APASixthEditionOfficeOnline.xsl" StyleName="APA" Version="6"/>
-</file>
-
-<file path=customXml/itemProps1.xml><?xml version="1.0" encoding="utf-8"?>
-<ds:datastoreItem xmlns:ds="http://schemas.openxmlformats.org/officeDocument/2006/customXml" ds:itemID="{354A5092-FA30-4A3F-9DF1-F0DE4CC2DE3F}">
-  <ds:schemaRefs>
-    <ds:schemaRef ds:uri="http://schemas.openxmlformats.org/officeDocument/2006/bibliography"/>
-  </ds:schemaRefs>
-</ds:datastoreItem>
 </file>